--- a/correzioni.docx
+++ b/correzioni.docx
@@ -7,40 +7,7 @@
         <w:pStyle w:val="Paragrafoelenco"/>
         <w:numPr>
           <w:ilvl w:val="2"/>
-          <w:numId w:val="1"/>
-        </w:numPr>
-      </w:pPr>
-      <w:r>
-        <w:t xml:space="preserve">controllare </w:t>
-      </w:r>
-      <w:proofErr w:type="spellStart"/>
-      <w:r>
-        <w:t>it</w:t>
-      </w:r>
-      <w:proofErr w:type="spellEnd"/>
-      <w:r>
-        <w:t xml:space="preserve"> </w:t>
-      </w:r>
-      <w:proofErr w:type="spellStart"/>
-      <w:r>
-        <w:t>is</w:t>
-      </w:r>
-      <w:proofErr w:type="spellEnd"/>
-      <w:r>
-        <w:t xml:space="preserve"> </w:t>
-      </w:r>
-      <w:proofErr w:type="spellStart"/>
-      <w:r>
-        <w:t>meant</w:t>
-      </w:r>
-      <w:proofErr w:type="spellEnd"/>
-    </w:p>
-    <w:p>
-      <w:pPr>
-        <w:pStyle w:val="Paragrafoelenco"/>
-        <w:numPr>
-          <w:ilvl w:val="2"/>
-          <w:numId w:val="1"/>
+          <w:numId w:val="8"/>
         </w:numPr>
       </w:pPr>
       <w:r>
@@ -166,17 +133,6 @@
         </w:numPr>
       </w:pPr>
       <w:r>
-        <w:t xml:space="preserve">correggere numero tipi di utente; aggiungere </w:t>
-      </w:r>
-      <w:proofErr w:type="spellStart"/>
-      <w:r>
-        <w:t>accidents</w:t>
-      </w:r>
-      <w:proofErr w:type="spellEnd"/>
-      <w:r>
-        <w:t xml:space="preserve">; </w:t>
-      </w:r>
-      <w:r>
         <w:rPr>
           <w:highlight w:val="yellow"/>
         </w:rPr>
@@ -208,35 +164,63 @@
         <w:pStyle w:val="Paragrafoelenco"/>
         <w:numPr>
           <w:ilvl w:val="1"/>
-          <w:numId w:val="4"/>
+          <w:numId w:val="6"/>
         </w:numPr>
       </w:pPr>
       <w:r>
-        <w:t>aggiungere progetti passati</w:t>
-      </w:r>
-    </w:p>
-    <w:p>
-      <w:pPr>
-        <w:pStyle w:val="Paragrafoelenco"/>
-        <w:numPr>
-          <w:ilvl w:val="1"/>
-          <w:numId w:val="4"/>
-        </w:numPr>
-      </w:pPr>
+        <w:t xml:space="preserve">perché </w:t>
+      </w:r>
       <w:proofErr w:type="spellStart"/>
       <w:r>
-        <w:t>cap</w:t>
+        <w:t>basic</w:t>
       </w:r>
       <w:proofErr w:type="spellEnd"/>
       <w:r>
-        <w:t xml:space="preserve"> 2 sec 1 soggetto verbo</w:t>
-      </w:r>
+        <w:t xml:space="preserve"> e poi authority e </w:t>
+      </w:r>
+      <w:proofErr w:type="spellStart"/>
+      <w:r>
+        <w:t>municipality</w:t>
+      </w:r>
+      <w:proofErr w:type="spellEnd"/>
+      <w:r>
+        <w:t>; spiegare meglio class</w:t>
+      </w:r>
+      <w:bookmarkStart w:id="0" w:name="_GoBack"/>
+      <w:bookmarkEnd w:id="0"/>
+      <w:r>
+        <w:t xml:space="preserve">; rivedere il </w:t>
+      </w:r>
+      <w:proofErr w:type="spellStart"/>
+      <w:r>
+        <w:t>class</w:t>
+      </w:r>
+      <w:proofErr w:type="spellEnd"/>
+      <w:r>
+        <w:t xml:space="preserve"> in particolare </w:t>
+      </w:r>
+      <w:proofErr w:type="spellStart"/>
+      <w:r>
+        <w:t>veichle</w:t>
+      </w:r>
+      <w:proofErr w:type="spellEnd"/>
       <w:r>
         <w:t xml:space="preserve">; </w:t>
       </w:r>
+      <w:r>
+        <w:t xml:space="preserve">sistemare </w:t>
+      </w:r>
       <w:proofErr w:type="spellStart"/>
       <w:r>
-        <w:t>alloy</w:t>
+        <w:t>uml</w:t>
+      </w:r>
+      <w:proofErr w:type="spellEnd"/>
+      <w:r>
+        <w:t xml:space="preserve">; primo state sbagliata freccia </w:t>
+      </w:r>
+      <w:proofErr w:type="spellStart"/>
+      <w:r>
+        <w:t>loop</w:t>
       </w:r>
       <w:proofErr w:type="spellEnd"/>
     </w:p>
@@ -249,38 +233,17 @@
         </w:numPr>
       </w:pPr>
       <w:r>
-        <w:t xml:space="preserve">perché </w:t>
+        <w:rPr>
+          <w:highlight w:val="yellow"/>
+        </w:rPr>
+        <w:t xml:space="preserve">aggiungere funzionalità 2 end </w:t>
       </w:r>
       <w:proofErr w:type="spellStart"/>
       <w:r>
-        <w:t>basic</w:t>
-      </w:r>
-      <w:proofErr w:type="spellEnd"/>
-      <w:r>
-        <w:t xml:space="preserve"> e poi authority e </w:t>
-      </w:r>
-      <w:proofErr w:type="spellStart"/>
-      <w:r>
-        <w:t>municipality</w:t>
-      </w:r>
-      <w:proofErr w:type="spellEnd"/>
-      <w:r>
-        <w:t xml:space="preserve">; rivedere il </w:t>
-      </w:r>
-      <w:proofErr w:type="spellStart"/>
-      <w:r>
-        <w:t>class</w:t>
-      </w:r>
-      <w:proofErr w:type="spellEnd"/>
-      <w:r>
-        <w:t>; correggere n state;</w:t>
-      </w:r>
-      <w:r>
-        <w:t xml:space="preserve"> sistemare </w:t>
-      </w:r>
-      <w:proofErr w:type="spellStart"/>
-      <w:r>
-        <w:t>uml</w:t>
+        <w:rPr>
+          <w:highlight w:val="yellow"/>
+        </w:rPr>
+        <w:t>user</w:t>
       </w:r>
       <w:proofErr w:type="spellEnd"/>
     </w:p>
@@ -312,23 +275,12 @@
         <w:pStyle w:val="Paragrafoelenco"/>
         <w:numPr>
           <w:ilvl w:val="1"/>
-          <w:numId w:val="6"/>
+          <w:numId w:val="7"/>
         </w:numPr>
       </w:pPr>
       <w:r>
-        <w:rPr>
-          <w:highlight w:val="yellow"/>
-        </w:rPr>
-        <w:t xml:space="preserve">aggiungere funzionalità 2 end </w:t>
-      </w:r>
-      <w:proofErr w:type="spellStart"/>
-      <w:r>
-        <w:rPr>
-          <w:highlight w:val="yellow"/>
-        </w:rPr>
-        <w:t>user</w:t>
-      </w:r>
-      <w:proofErr w:type="spellEnd"/>
+        <w:t>sistemare e ampliare</w:t>
+      </w:r>
     </w:p>
     <w:p>
       <w:pPr>
@@ -339,18 +291,6 @@
         </w:numPr>
       </w:pPr>
       <w:r>
-        <w:t>sistemare e ampliare</w:t>
-      </w:r>
-    </w:p>
-    <w:p>
-      <w:pPr>
-        <w:pStyle w:val="Paragrafoelenco"/>
-        <w:numPr>
-          <w:ilvl w:val="1"/>
-          <w:numId w:val="7"/>
-        </w:numPr>
-      </w:pPr>
-      <w:r>
         <w:t xml:space="preserve">sistemare </w:t>
       </w:r>
       <w:proofErr w:type="spellStart"/>
@@ -378,8 +318,6 @@
       <w:r>
         <w:t xml:space="preserve">; </w:t>
       </w:r>
-      <w:bookmarkStart w:id="0" w:name="_GoBack"/>
-      <w:bookmarkEnd w:id="0"/>
     </w:p>
     <w:sectPr>
       <w:pgSz w:w="11906" w:h="16838"/>
@@ -394,6 +332,119 @@
 <file path=word/numbering.xml><?xml version="1.0" encoding="utf-8"?>
 <w:numbering xmlns:wpc="http://schemas.microsoft.com/office/word/2010/wordprocessingCanvas" xmlns:mc="http://schemas.openxmlformats.org/markup-compatibility/2006" xmlns:o="urn:schemas-microsoft-com:office:office" xmlns:r="http://schemas.openxmlformats.org/officeDocument/2006/relationships" xmlns:m="http://schemas.openxmlformats.org/officeDocument/2006/math" xmlns:v="urn:schemas-microsoft-com:vml" xmlns:wp14="http://schemas.microsoft.com/office/word/2010/wordprocessingDrawing" xmlns:wp="http://schemas.openxmlformats.org/drawingml/2006/wordprocessingDrawing" xmlns:w10="urn:schemas-microsoft-com:office:word" xmlns:w="http://schemas.openxmlformats.org/wordprocessingml/2006/main" xmlns:w14="http://schemas.microsoft.com/office/word/2010/wordml" xmlns:w15="http://schemas.microsoft.com/office/word/2012/wordml" xmlns:wpg="http://schemas.microsoft.com/office/word/2010/wordprocessingGroup" xmlns:wpi="http://schemas.microsoft.com/office/word/2010/wordprocessingInk" xmlns:wne="http://schemas.microsoft.com/office/word/2006/wordml" xmlns:wps="http://schemas.microsoft.com/office/word/2010/wordprocessingShape" mc:Ignorable="w14 w15 wp14">
   <w:abstractNum w:abstractNumId="0" w15:restartNumberingAfterBreak="0">
+    <w:nsid w:val="07487A7E"/>
+    <w:multiLevelType w:val="multilevel"/>
+    <w:tmpl w:val="020037CE"/>
+    <w:lvl w:ilvl="0">
+      <w:start w:val="1"/>
+      <w:numFmt w:val="decimal"/>
+      <w:lvlText w:val="%1"/>
+      <w:lvlJc w:val="left"/>
+      <w:pPr>
+        <w:ind w:left="435" w:hanging="435"/>
+      </w:pPr>
+      <w:rPr>
+        <w:rFonts w:hint="default"/>
+      </w:rPr>
+    </w:lvl>
+    <w:lvl w:ilvl="1">
+      <w:start w:val="1"/>
+      <w:numFmt w:val="decimal"/>
+      <w:lvlText w:val="%1.%2"/>
+      <w:lvlJc w:val="left"/>
+      <w:pPr>
+        <w:ind w:left="435" w:hanging="435"/>
+      </w:pPr>
+      <w:rPr>
+        <w:rFonts w:hint="default"/>
+      </w:rPr>
+    </w:lvl>
+    <w:lvl w:ilvl="2">
+      <w:start w:val="2"/>
+      <w:numFmt w:val="decimal"/>
+      <w:lvlText w:val="%1.%2.%3"/>
+      <w:lvlJc w:val="left"/>
+      <w:pPr>
+        <w:ind w:left="720" w:hanging="720"/>
+      </w:pPr>
+      <w:rPr>
+        <w:rFonts w:hint="default"/>
+      </w:rPr>
+    </w:lvl>
+    <w:lvl w:ilvl="3">
+      <w:start w:val="1"/>
+      <w:numFmt w:val="decimal"/>
+      <w:lvlText w:val="%1.%2.%3.%4"/>
+      <w:lvlJc w:val="left"/>
+      <w:pPr>
+        <w:ind w:left="720" w:hanging="720"/>
+      </w:pPr>
+      <w:rPr>
+        <w:rFonts w:hint="default"/>
+      </w:rPr>
+    </w:lvl>
+    <w:lvl w:ilvl="4">
+      <w:start w:val="1"/>
+      <w:numFmt w:val="decimal"/>
+      <w:lvlText w:val="%1.%2.%3.%4.%5"/>
+      <w:lvlJc w:val="left"/>
+      <w:pPr>
+        <w:ind w:left="1080" w:hanging="1080"/>
+      </w:pPr>
+      <w:rPr>
+        <w:rFonts w:hint="default"/>
+      </w:rPr>
+    </w:lvl>
+    <w:lvl w:ilvl="5">
+      <w:start w:val="1"/>
+      <w:numFmt w:val="decimal"/>
+      <w:lvlText w:val="%1.%2.%3.%4.%5.%6"/>
+      <w:lvlJc w:val="left"/>
+      <w:pPr>
+        <w:ind w:left="1080" w:hanging="1080"/>
+      </w:pPr>
+      <w:rPr>
+        <w:rFonts w:hint="default"/>
+      </w:rPr>
+    </w:lvl>
+    <w:lvl w:ilvl="6">
+      <w:start w:val="1"/>
+      <w:numFmt w:val="decimal"/>
+      <w:lvlText w:val="%1.%2.%3.%4.%5.%6.%7"/>
+      <w:lvlJc w:val="left"/>
+      <w:pPr>
+        <w:ind w:left="1440" w:hanging="1440"/>
+      </w:pPr>
+      <w:rPr>
+        <w:rFonts w:hint="default"/>
+      </w:rPr>
+    </w:lvl>
+    <w:lvl w:ilvl="7">
+      <w:start w:val="1"/>
+      <w:numFmt w:val="decimal"/>
+      <w:lvlText w:val="%1.%2.%3.%4.%5.%6.%7.%8"/>
+      <w:lvlJc w:val="left"/>
+      <w:pPr>
+        <w:ind w:left="1440" w:hanging="1440"/>
+      </w:pPr>
+      <w:rPr>
+        <w:rFonts w:hint="default"/>
+      </w:rPr>
+    </w:lvl>
+    <w:lvl w:ilvl="8">
+      <w:start w:val="1"/>
+      <w:numFmt w:val="decimal"/>
+      <w:lvlText w:val="%1.%2.%3.%4.%5.%6.%7.%8.%9"/>
+      <w:lvlJc w:val="left"/>
+      <w:pPr>
+        <w:ind w:left="1440" w:hanging="1440"/>
+      </w:pPr>
+      <w:rPr>
+        <w:rFonts w:hint="default"/>
+      </w:rPr>
+    </w:lvl>
+  </w:abstractNum>
+  <w:abstractNum w:abstractNumId="1" w15:restartNumberingAfterBreak="0">
     <w:nsid w:val="1E3A50E8"/>
     <w:multiLevelType w:val="multilevel"/>
     <w:tmpl w:val="07EC6032"/>
@@ -506,7 +557,120 @@
       </w:rPr>
     </w:lvl>
   </w:abstractNum>
-  <w:abstractNum w:abstractNumId="1" w15:restartNumberingAfterBreak="0">
+  <w:abstractNum w:abstractNumId="2" w15:restartNumberingAfterBreak="0">
+    <w:nsid w:val="28404DFA"/>
+    <w:multiLevelType w:val="multilevel"/>
+    <w:tmpl w:val="4A20FE44"/>
+    <w:lvl w:ilvl="0">
+      <w:start w:val="1"/>
+      <w:numFmt w:val="decimal"/>
+      <w:lvlText w:val="%1"/>
+      <w:lvlJc w:val="left"/>
+      <w:pPr>
+        <w:ind w:left="360" w:hanging="360"/>
+      </w:pPr>
+      <w:rPr>
+        <w:rFonts w:hint="default"/>
+      </w:rPr>
+    </w:lvl>
+    <w:lvl w:ilvl="1">
+      <w:start w:val="6"/>
+      <w:numFmt w:val="decimal"/>
+      <w:lvlText w:val="%1.%2"/>
+      <w:lvlJc w:val="left"/>
+      <w:pPr>
+        <w:ind w:left="360" w:hanging="360"/>
+      </w:pPr>
+      <w:rPr>
+        <w:rFonts w:hint="default"/>
+      </w:rPr>
+    </w:lvl>
+    <w:lvl w:ilvl="2">
+      <w:start w:val="1"/>
+      <w:numFmt w:val="decimal"/>
+      <w:lvlText w:val="%1.%2.%3"/>
+      <w:lvlJc w:val="left"/>
+      <w:pPr>
+        <w:ind w:left="720" w:hanging="720"/>
+      </w:pPr>
+      <w:rPr>
+        <w:rFonts w:hint="default"/>
+      </w:rPr>
+    </w:lvl>
+    <w:lvl w:ilvl="3">
+      <w:start w:val="1"/>
+      <w:numFmt w:val="decimal"/>
+      <w:lvlText w:val="%1.%2.%3.%4"/>
+      <w:lvlJc w:val="left"/>
+      <w:pPr>
+        <w:ind w:left="720" w:hanging="720"/>
+      </w:pPr>
+      <w:rPr>
+        <w:rFonts w:hint="default"/>
+      </w:rPr>
+    </w:lvl>
+    <w:lvl w:ilvl="4">
+      <w:start w:val="1"/>
+      <w:numFmt w:val="decimal"/>
+      <w:lvlText w:val="%1.%2.%3.%4.%5"/>
+      <w:lvlJc w:val="left"/>
+      <w:pPr>
+        <w:ind w:left="1080" w:hanging="1080"/>
+      </w:pPr>
+      <w:rPr>
+        <w:rFonts w:hint="default"/>
+      </w:rPr>
+    </w:lvl>
+    <w:lvl w:ilvl="5">
+      <w:start w:val="1"/>
+      <w:numFmt w:val="decimal"/>
+      <w:lvlText w:val="%1.%2.%3.%4.%5.%6"/>
+      <w:lvlJc w:val="left"/>
+      <w:pPr>
+        <w:ind w:left="1080" w:hanging="1080"/>
+      </w:pPr>
+      <w:rPr>
+        <w:rFonts w:hint="default"/>
+      </w:rPr>
+    </w:lvl>
+    <w:lvl w:ilvl="6">
+      <w:start w:val="1"/>
+      <w:numFmt w:val="decimal"/>
+      <w:lvlText w:val="%1.%2.%3.%4.%5.%6.%7"/>
+      <w:lvlJc w:val="left"/>
+      <w:pPr>
+        <w:ind w:left="1440" w:hanging="1440"/>
+      </w:pPr>
+      <w:rPr>
+        <w:rFonts w:hint="default"/>
+      </w:rPr>
+    </w:lvl>
+    <w:lvl w:ilvl="7">
+      <w:start w:val="1"/>
+      <w:numFmt w:val="decimal"/>
+      <w:lvlText w:val="%1.%2.%3.%4.%5.%6.%7.%8"/>
+      <w:lvlJc w:val="left"/>
+      <w:pPr>
+        <w:ind w:left="1440" w:hanging="1440"/>
+      </w:pPr>
+      <w:rPr>
+        <w:rFonts w:hint="default"/>
+      </w:rPr>
+    </w:lvl>
+    <w:lvl w:ilvl="8">
+      <w:start w:val="1"/>
+      <w:numFmt w:val="decimal"/>
+      <w:lvlText w:val="%1.%2.%3.%4.%5.%6.%7.%8.%9"/>
+      <w:lvlJc w:val="left"/>
+      <w:pPr>
+        <w:ind w:left="1440" w:hanging="1440"/>
+      </w:pPr>
+      <w:rPr>
+        <w:rFonts w:hint="default"/>
+      </w:rPr>
+    </w:lvl>
+  </w:abstractNum>
+  <w:abstractNum w:abstractNumId="3" w15:restartNumberingAfterBreak="0">
     <w:nsid w:val="54312AB1"/>
     <w:multiLevelType w:val="multilevel"/>
     <w:tmpl w:val="EE5CF502"/>
@@ -619,7 +783,7 @@
       </w:rPr>
     </w:lvl>
   </w:abstractNum>
-  <w:abstractNum w:abstractNumId="2" w15:restartNumberingAfterBreak="0">
+  <w:abstractNum w:abstractNumId="4" w15:restartNumberingAfterBreak="0">
     <w:nsid w:val="6699467A"/>
     <w:multiLevelType w:val="multilevel"/>
     <w:tmpl w:val="E12C1874"/>
@@ -732,7 +896,7 @@
       </w:rPr>
     </w:lvl>
   </w:abstractNum>
-  <w:abstractNum w:abstractNumId="3" w15:restartNumberingAfterBreak="0">
+  <w:abstractNum w:abstractNumId="5" w15:restartNumberingAfterBreak="0">
     <w:nsid w:val="68CE7BFB"/>
     <w:multiLevelType w:val="multilevel"/>
     <w:tmpl w:val="2C74C3E6"/>
@@ -845,7 +1009,7 @@
       </w:rPr>
     </w:lvl>
   </w:abstractNum>
-  <w:abstractNum w:abstractNumId="4" w15:restartNumberingAfterBreak="0">
+  <w:abstractNum w:abstractNumId="6" w15:restartNumberingAfterBreak="0">
     <w:nsid w:val="68FC66C0"/>
     <w:multiLevelType w:val="multilevel"/>
     <w:tmpl w:val="464646E6"/>
@@ -958,7 +1122,7 @@
       </w:rPr>
     </w:lvl>
   </w:abstractNum>
-  <w:abstractNum w:abstractNumId="5" w15:restartNumberingAfterBreak="0">
+  <w:abstractNum w:abstractNumId="7" w15:restartNumberingAfterBreak="0">
     <w:nsid w:val="6F834D34"/>
     <w:multiLevelType w:val="multilevel"/>
     <w:tmpl w:val="141E27FA"/>
@@ -1071,7 +1235,7 @@
       </w:rPr>
     </w:lvl>
   </w:abstractNum>
-  <w:abstractNum w:abstractNumId="6" w15:restartNumberingAfterBreak="0">
+  <w:abstractNum w:abstractNumId="8" w15:restartNumberingAfterBreak="0">
     <w:nsid w:val="784F2E6F"/>
     <w:multiLevelType w:val="multilevel"/>
     <w:tmpl w:val="06681CB0"/>
@@ -1185,24 +1349,30 @@
     </w:lvl>
   </w:abstractNum>
   <w:num w:numId="1">
+    <w:abstractNumId w:val="1"/>
+  </w:num>
+  <w:num w:numId="2">
+    <w:abstractNumId w:val="8"/>
+  </w:num>
+  <w:num w:numId="3">
+    <w:abstractNumId w:val="7"/>
+  </w:num>
+  <w:num w:numId="4">
+    <w:abstractNumId w:val="5"/>
+  </w:num>
+  <w:num w:numId="5">
+    <w:abstractNumId w:val="3"/>
+  </w:num>
+  <w:num w:numId="6">
+    <w:abstractNumId w:val="6"/>
+  </w:num>
+  <w:num w:numId="7">
+    <w:abstractNumId w:val="4"/>
+  </w:num>
+  <w:num w:numId="8">
     <w:abstractNumId w:val="0"/>
   </w:num>
-  <w:num w:numId="2">
-    <w:abstractNumId w:val="6"/>
-  </w:num>
-  <w:num w:numId="3">
-    <w:abstractNumId w:val="5"/>
-  </w:num>
-  <w:num w:numId="4">
-    <w:abstractNumId w:val="3"/>
-  </w:num>
-  <w:num w:numId="5">
-    <w:abstractNumId w:val="1"/>
-  </w:num>
-  <w:num w:numId="6">
-    <w:abstractNumId w:val="4"/>
-  </w:num>
-  <w:num w:numId="7">
+  <w:num w:numId="9">
     <w:abstractNumId w:val="2"/>
   </w:num>
 </w:numbering>

--- a/correzioni.docx
+++ b/correzioni.docx
@@ -184,10 +184,13 @@
       </w:r>
       <w:proofErr w:type="spellEnd"/>
       <w:r>
-        <w:t>; spiegare meglio class</w:t>
-      </w:r>
-      <w:bookmarkStart w:id="0" w:name="_GoBack"/>
-      <w:bookmarkEnd w:id="0"/>
+        <w:t xml:space="preserve">; spiegare meglio </w:t>
+      </w:r>
+      <w:proofErr w:type="spellStart"/>
+      <w:r>
+        <w:t>class</w:t>
+      </w:r>
+      <w:proofErr w:type="spellEnd"/>
       <w:r>
         <w:t xml:space="preserve">; rivedere il </w:t>
       </w:r>
@@ -246,6 +249,9 @@
         <w:t>user</w:t>
       </w:r>
       <w:proofErr w:type="spellEnd"/>
+      <w:r>
+        <w:t>; 2.2.3 6 righe</w:t>
+      </w:r>
     </w:p>
     <w:p>
       <w:pPr>
@@ -269,6 +275,14 @@
         <w:t>user</w:t>
       </w:r>
       <w:proofErr w:type="spellEnd"/>
+      <w:r>
+        <w:t xml:space="preserve">; correggere </w:t>
+      </w:r>
+      <w:proofErr w:type="spellStart"/>
+      <w:r>
+        <w:t>smartphone</w:t>
+      </w:r>
+      <w:proofErr w:type="spellEnd"/>
     </w:p>
     <w:p>
       <w:pPr>
@@ -316,7 +330,85 @@
       </w:r>
       <w:proofErr w:type="spellEnd"/>
       <w:r>
+        <w:t xml:space="preserve">; spiegare i </w:t>
+      </w:r>
+      <w:proofErr w:type="spellStart"/>
+      <w:r>
+        <w:t>sequ</w:t>
+      </w:r>
+      <w:r>
+        <w:t>e</w:t>
+      </w:r>
+      <w:r>
+        <w:t>nce</w:t>
+      </w:r>
+      <w:proofErr w:type="spellEnd"/>
+      <w:r>
         <w:t xml:space="preserve">; </w:t>
+      </w:r>
+      <w:proofErr w:type="spellStart"/>
+      <w:r>
+        <w:t>sequence</w:t>
+      </w:r>
+      <w:proofErr w:type="spellEnd"/>
+      <w:r>
+        <w:t xml:space="preserve"> 4 solo </w:t>
+      </w:r>
+      <w:proofErr w:type="spellStart"/>
+      <w:r>
+        <w:t>safestreets</w:t>
+      </w:r>
+      <w:proofErr w:type="spellEnd"/>
+      <w:r>
+        <w:t xml:space="preserve"> senza </w:t>
+      </w:r>
+      <w:proofErr w:type="spellStart"/>
+      <w:r>
+        <w:t>application</w:t>
+      </w:r>
+      <w:proofErr w:type="spellEnd"/>
+      <w:r>
+        <w:t xml:space="preserve">; sequence1 pensare se far partire da </w:t>
+      </w:r>
+      <w:proofErr w:type="spellStart"/>
+      <w:r>
+        <w:t>safestreets</w:t>
+      </w:r>
+      <w:proofErr w:type="spellEnd"/>
+      <w:r>
+        <w:t xml:space="preserve">; </w:t>
+      </w:r>
+    </w:p>
+    <w:p>
+      <w:pPr>
+        <w:pStyle w:val="Paragrafoelenco"/>
+        <w:numPr>
+          <w:ilvl w:val="1"/>
+          <w:numId w:val="7"/>
+        </w:numPr>
+      </w:pPr>
+      <w:r>
+        <w:t>10000 notifiche in un giorno?</w:t>
+      </w:r>
+    </w:p>
+    <w:p>
+      <w:pPr>
+        <w:pStyle w:val="Paragrafoelenco"/>
+        <w:numPr>
+          <w:ilvl w:val="1"/>
+          <w:numId w:val="7"/>
+        </w:numPr>
+      </w:pPr>
+      <w:r>
+        <w:t>Riguardare hardware perché è simile a hardware sopra, magari è più server e database</w:t>
+      </w:r>
+      <w:bookmarkStart w:id="0" w:name="_GoBack"/>
+      <w:bookmarkEnd w:id="0"/>
+    </w:p>
+    <w:p/>
+    <w:p>
+      <w:r>
+        <w:t>nel documento dice che le statistiche devono avere diversi livelli di visibilità</w:t>
       </w:r>
     </w:p>
     <w:sectPr>

--- a/correzioni.docx
+++ b/correzioni.docx
@@ -1,6 +1,6 @@
 
 <file path=word/document.xml><?xml version="1.0" encoding="utf-8"?>
-<w:document xmlns:wpc="http://schemas.microsoft.com/office/word/2010/wordprocessingCanvas" xmlns:mc="http://schemas.openxmlformats.org/markup-compatibility/2006" xmlns:o="urn:schemas-microsoft-com:office:office" xmlns:r="http://schemas.openxmlformats.org/officeDocument/2006/relationships" xmlns:m="http://schemas.openxmlformats.org/officeDocument/2006/math" xmlns:v="urn:schemas-microsoft-com:vml" xmlns:wp14="http://schemas.microsoft.com/office/word/2010/wordprocessingDrawing" xmlns:wp="http://schemas.openxmlformats.org/drawingml/2006/wordprocessingDrawing" xmlns:w10="urn:schemas-microsoft-com:office:word" xmlns:w="http://schemas.openxmlformats.org/wordprocessingml/2006/main" xmlns:w14="http://schemas.microsoft.com/office/word/2010/wordml" xmlns:w15="http://schemas.microsoft.com/office/word/2012/wordml" xmlns:wpg="http://schemas.microsoft.com/office/word/2010/wordprocessingGroup" xmlns:wpi="http://schemas.microsoft.com/office/word/2010/wordprocessingInk" xmlns:wne="http://schemas.microsoft.com/office/word/2006/wordml" xmlns:wps="http://schemas.microsoft.com/office/word/2010/wordprocessingShape" mc:Ignorable="w14 w15 wp14">
+<w:document xmlns:wpc="http://schemas.microsoft.com/office/word/2010/wordprocessingCanvas" xmlns:cx="http://schemas.microsoft.com/office/drawing/2014/chartex" xmlns:cx1="http://schemas.microsoft.com/office/drawing/2015/9/8/chartex" xmlns:cx2="http://schemas.microsoft.com/office/drawing/2015/10/21/chartex" xmlns:cx3="http://schemas.microsoft.com/office/drawing/2016/5/9/chartex" xmlns:cx4="http://schemas.microsoft.com/office/drawing/2016/5/10/chartex" xmlns:cx5="http://schemas.microsoft.com/office/drawing/2016/5/11/chartex" xmlns:cx6="http://schemas.microsoft.com/office/drawing/2016/5/12/chartex" xmlns:cx7="http://schemas.microsoft.com/office/drawing/2016/5/13/chartex" xmlns:cx8="http://schemas.microsoft.com/office/drawing/2016/5/14/chartex" xmlns:mc="http://schemas.openxmlformats.org/markup-compatibility/2006" xmlns:aink="http://schemas.microsoft.com/office/drawing/2016/ink" xmlns:am3d="http://schemas.microsoft.com/office/drawing/2017/model3d" xmlns:o="urn:schemas-microsoft-com:office:office" xmlns:r="http://schemas.openxmlformats.org/officeDocument/2006/relationships" xmlns:m="http://schemas.openxmlformats.org/officeDocument/2006/math" xmlns:v="urn:schemas-microsoft-com:vml" xmlns:wp14="http://schemas.microsoft.com/office/word/2010/wordprocessingDrawing" xmlns:wp="http://schemas.openxmlformats.org/drawingml/2006/wordprocessingDrawing" xmlns:w10="urn:schemas-microsoft-com:office:word" xmlns:w="http://schemas.openxmlformats.org/wordprocessingml/2006/main" xmlns:w14="http://schemas.microsoft.com/office/word/2010/wordml" xmlns:w15="http://schemas.microsoft.com/office/word/2012/wordml" xmlns:w16cid="http://schemas.microsoft.com/office/word/2016/wordml/cid" xmlns:w16se="http://schemas.microsoft.com/office/word/2015/wordml/symex" xmlns:wpg="http://schemas.microsoft.com/office/word/2010/wordprocessingGroup" xmlns:wpi="http://schemas.microsoft.com/office/word/2010/wordprocessingInk" xmlns:wne="http://schemas.microsoft.com/office/word/2006/wordml" xmlns:wps="http://schemas.microsoft.com/office/word/2010/wordprocessingShape" mc:Ignorable="w14 w15 w16se w16cid wp14">
   <w:body>
     <w:p>
       <w:pPr>
@@ -27,7 +27,47 @@
       </w:r>
       <w:proofErr w:type="spellEnd"/>
       <w:r>
-        <w:t>, magari togliere parentesi; non manca un goal per autority riguardo sapere se altre authority stanno andando</w:t>
+        <w:t xml:space="preserve">, magari togliere </w:t>
+      </w:r>
+      <w:proofErr w:type="gramStart"/>
+      <w:r>
+        <w:t>parentesi</w:t>
+      </w:r>
+      <w:r>
+        <w:rPr>
+          <w:color w:val="70AD47" w:themeColor="accent6"/>
+        </w:rPr>
+        <w:t>(</w:t>
+      </w:r>
+      <w:proofErr w:type="gramEnd"/>
+      <w:r>
+        <w:rPr>
+          <w:color w:val="70AD47" w:themeColor="accent6"/>
+        </w:rPr>
+        <w:t>non così necessario)</w:t>
+      </w:r>
+      <w:r>
+        <w:t>; non manca un goal per autority riguardo sapere se altre authority stanno andando</w:t>
+      </w:r>
+      <w:r>
+        <w:rPr>
+          <w:color w:val="70AD47" w:themeColor="accent6"/>
+        </w:rPr>
+        <w:t xml:space="preserve">(si può aggiungere, però bisogna sistemare la disposizione dei </w:t>
+      </w:r>
+      <w:proofErr w:type="spellStart"/>
+      <w:r>
+        <w:rPr>
+          <w:color w:val="70AD47" w:themeColor="accent6"/>
+        </w:rPr>
+        <w:t>requirement</w:t>
+      </w:r>
+      <w:proofErr w:type="spellEnd"/>
+      <w:r>
+        <w:rPr>
+          <w:color w:val="70AD47" w:themeColor="accent6"/>
+        </w:rPr>
+        <w:t xml:space="preserve"> sotto)</w:t>
       </w:r>
       <w:r>
         <w:br/>
@@ -51,6 +91,12 @@
           <w:highlight w:val="yellow"/>
         </w:rPr>
         <w:t xml:space="preserve"> tutte attività</w:t>
+      </w:r>
+      <w:r>
+        <w:rPr>
+          <w:color w:val="70AD47" w:themeColor="accent6"/>
+        </w:rPr>
+        <w:t>(non capisco)</w:t>
       </w:r>
     </w:p>
     <w:p>
@@ -62,7 +108,36 @@
         </w:numPr>
       </w:pPr>
       <w:r>
-        <w:t xml:space="preserve">l’esempio non ha alcuni dati; 6 righe di frase in authority; sistemare </w:t>
+        <w:t xml:space="preserve">l’esempio non ha alcuni </w:t>
+      </w:r>
+      <w:proofErr w:type="gramStart"/>
+      <w:r>
+        <w:t>dati</w:t>
+      </w:r>
+      <w:r>
+        <w:rPr>
+          <w:color w:val="70AD47" w:themeColor="accent6"/>
+        </w:rPr>
+        <w:t>(</w:t>
+      </w:r>
+      <w:proofErr w:type="gramEnd"/>
+      <w:r>
+        <w:rPr>
+          <w:color w:val="70AD47" w:themeColor="accent6"/>
+        </w:rPr>
+        <w:t>mettili pure)</w:t>
+      </w:r>
+      <w:r>
+        <w:t>; 6 righe di frase in authority</w:t>
+      </w:r>
+      <w:r>
+        <w:rPr>
+          <w:color w:val="70AD47" w:themeColor="accent6"/>
+        </w:rPr>
+        <w:t>(non capisco)</w:t>
+      </w:r>
+      <w:r>
+        <w:t xml:space="preserve">; sistemare </w:t>
       </w:r>
       <w:proofErr w:type="spellStart"/>
       <w:r>
@@ -73,6 +148,26 @@
         <w:t xml:space="preserve"> mettendolo dopo e aggiungere funzionalità 2 di authority</w:t>
       </w:r>
       <w:r>
+        <w:rPr>
+          <w:color w:val="70AD47" w:themeColor="accent6"/>
+        </w:rPr>
+        <w:t xml:space="preserve">(perché è necessario mettere </w:t>
+      </w:r>
+      <w:proofErr w:type="spellStart"/>
+      <w:r>
+        <w:rPr>
+          <w:color w:val="70AD47" w:themeColor="accent6"/>
+        </w:rPr>
+        <w:t>statistics</w:t>
+      </w:r>
+      <w:proofErr w:type="spellEnd"/>
+      <w:r>
+        <w:rPr>
+          <w:color w:val="70AD47" w:themeColor="accent6"/>
+        </w:rPr>
+        <w:t xml:space="preserve"> dopo? Secondo me non serve. Qual è funzionalità 2 di authority?)</w:t>
+      </w:r>
+      <w:r>
         <w:t xml:space="preserve">; sistemare anche </w:t>
       </w:r>
       <w:proofErr w:type="spellStart"/>
@@ -80,6 +175,15 @@
         <w:t>municipality</w:t>
       </w:r>
       <w:proofErr w:type="spellEnd"/>
+      <w:r>
+        <w:t xml:space="preserve"> </w:t>
+      </w:r>
+      <w:r>
+        <w:rPr>
+          <w:color w:val="70AD47" w:themeColor="accent6"/>
+        </w:rPr>
+        <w:t>(sistema pure)</w:t>
+      </w:r>
       <w:r>
         <w:br/>
       </w:r>
@@ -107,7 +211,19 @@
         </w:numPr>
       </w:pPr>
       <w:r>
-        <w:t xml:space="preserve">rivedere tutta e </w:t>
+        <w:t>rivedere tutta</w:t>
+      </w:r>
+      <w:r>
+        <w:t xml:space="preserve"> </w:t>
+      </w:r>
+      <w:r>
+        <w:rPr>
+          <w:color w:val="70AD47" w:themeColor="accent6"/>
+        </w:rPr>
+        <w:t>(nel senso che non ti sembra corrette o di controllare?)</w:t>
+      </w:r>
+      <w:r>
+        <w:t xml:space="preserve"> e </w:t>
       </w:r>
       <w:r>
         <w:rPr>
@@ -158,6 +274,15 @@
       <w:r>
         <w:t>togliere TV e UA se non si usano</w:t>
       </w:r>
+      <w:r>
+        <w:t xml:space="preserve"> </w:t>
+      </w:r>
+      <w:r>
+        <w:rPr>
+          <w:color w:val="70AD47" w:themeColor="accent6"/>
+        </w:rPr>
+        <w:t>(togli pure)</w:t>
+      </w:r>
     </w:p>
     <w:p>
       <w:pPr>
@@ -179,11 +304,53 @@
         <w:t xml:space="preserve"> e poi authority e </w:t>
       </w:r>
       <w:proofErr w:type="spellStart"/>
+      <w:proofErr w:type="gramStart"/>
       <w:r>
         <w:t>municipality</w:t>
       </w:r>
       <w:proofErr w:type="spellEnd"/>
       <w:r>
+        <w:rPr>
+          <w:color w:val="70AD47" w:themeColor="accent6"/>
+        </w:rPr>
+        <w:t>(</w:t>
+      </w:r>
+      <w:proofErr w:type="gramEnd"/>
+      <w:r>
+        <w:rPr>
+          <w:color w:val="70AD47" w:themeColor="accent6"/>
+        </w:rPr>
+        <w:t xml:space="preserve">ho preso spunto dal </w:t>
+      </w:r>
+      <w:proofErr w:type="spellStart"/>
+      <w:r>
+        <w:rPr>
+          <w:color w:val="70AD47" w:themeColor="accent6"/>
+        </w:rPr>
+        <w:t>rasd</w:t>
+      </w:r>
+      <w:proofErr w:type="spellEnd"/>
+      <w:r>
+        <w:rPr>
+          <w:color w:val="70AD47" w:themeColor="accent6"/>
+        </w:rPr>
+        <w:t xml:space="preserve"> to be </w:t>
+      </w:r>
+      <w:proofErr w:type="spellStart"/>
+      <w:r>
+        <w:rPr>
+          <w:color w:val="70AD47" w:themeColor="accent6"/>
+        </w:rPr>
+        <w:t>analyzed</w:t>
+      </w:r>
+      <w:proofErr w:type="spellEnd"/>
+      <w:r>
+        <w:rPr>
+          <w:color w:val="70AD47" w:themeColor="accent6"/>
+        </w:rPr>
+        <w:t>, è una sorta di ordine in cui faremo le cose, è per spiegare i confini dell’applicazione)</w:t>
+      </w:r>
+      <w:r>
         <w:t xml:space="preserve">; spiegare meglio </w:t>
       </w:r>
       <w:proofErr w:type="spellStart"/>
@@ -192,6 +359,12 @@
       </w:r>
       <w:proofErr w:type="spellEnd"/>
       <w:r>
+        <w:rPr>
+          <w:color w:val="70AD47" w:themeColor="accent6"/>
+        </w:rPr>
+        <w:t>(prima va sistemato)</w:t>
+      </w:r>
+      <w:r>
         <w:t xml:space="preserve">; rivedere il </w:t>
       </w:r>
       <w:proofErr w:type="spellStart"/>
@@ -208,6 +381,40 @@
       </w:r>
       <w:proofErr w:type="spellEnd"/>
       <w:r>
+        <w:rPr>
+          <w:color w:val="70AD47" w:themeColor="accent6"/>
+        </w:rPr>
+        <w:t xml:space="preserve">(quando finiamo </w:t>
+      </w:r>
+      <w:proofErr w:type="spellStart"/>
+      <w:r>
+        <w:rPr>
+          <w:color w:val="70AD47" w:themeColor="accent6"/>
+        </w:rPr>
+        <w:t>alloy</w:t>
+      </w:r>
+      <w:proofErr w:type="spellEnd"/>
+      <w:r>
+        <w:rPr>
+          <w:color w:val="70AD47" w:themeColor="accent6"/>
+        </w:rPr>
+        <w:t xml:space="preserve"> va risistemato in base anche a come facciamo </w:t>
+      </w:r>
+      <w:proofErr w:type="spellStart"/>
+      <w:r>
+        <w:rPr>
+          <w:color w:val="70AD47" w:themeColor="accent6"/>
+        </w:rPr>
+        <w:t>alloy</w:t>
+      </w:r>
+      <w:proofErr w:type="spellEnd"/>
+      <w:r>
+        <w:rPr>
+          <w:color w:val="70AD47" w:themeColor="accent6"/>
+        </w:rPr>
+        <w:t>)</w:t>
+      </w:r>
+      <w:r>
         <w:t xml:space="preserve">; </w:t>
       </w:r>
       <w:r>
@@ -226,6 +433,12 @@
         <w:t>loop</w:t>
       </w:r>
       <w:proofErr w:type="spellEnd"/>
+      <w:r>
+        <w:rPr>
+          <w:color w:val="70AD47" w:themeColor="accent6"/>
+        </w:rPr>
+        <w:t>(se intendi l’auto associazione si toglila)</w:t>
+      </w:r>
     </w:p>
     <w:p>
       <w:pPr>
@@ -252,6 +465,15 @@
       <w:r>
         <w:t>; 2.2.3 6 righe</w:t>
       </w:r>
+      <w:r>
+        <w:t xml:space="preserve"> </w:t>
+      </w:r>
+      <w:r>
+        <w:rPr>
+          <w:color w:val="70AD47" w:themeColor="accent6"/>
+        </w:rPr>
+        <w:t>(cosa vuol dire)</w:t>
+      </w:r>
     </w:p>
     <w:p>
       <w:pPr>
@@ -283,6 +505,12 @@
         <w:t>smartphone</w:t>
       </w:r>
       <w:proofErr w:type="spellEnd"/>
+      <w:r>
+        <w:rPr>
+          <w:color w:val="70AD47" w:themeColor="accent6"/>
+        </w:rPr>
+        <w:t>(tolto)</w:t>
+      </w:r>
     </w:p>
     <w:p>
       <w:pPr>
@@ -295,6 +523,15 @@
       <w:r>
         <w:t>sistemare e ampliare</w:t>
       </w:r>
+      <w:r>
+        <w:t xml:space="preserve"> </w:t>
+      </w:r>
+      <w:r>
+        <w:rPr>
+          <w:color w:val="70AD47" w:themeColor="accent6"/>
+        </w:rPr>
+        <w:t>(fai pure)</w:t>
+      </w:r>
     </w:p>
     <w:p>
       <w:pPr>
@@ -313,6 +550,12 @@
       </w:r>
       <w:proofErr w:type="spellEnd"/>
       <w:r>
+        <w:rPr>
+          <w:color w:val="70AD47" w:themeColor="accent6"/>
+        </w:rPr>
+        <w:t>(cosa?)</w:t>
+      </w:r>
+      <w:r>
         <w:t xml:space="preserve">; </w:t>
       </w:r>
       <w:r>
@@ -333,6 +576,7 @@
         <w:t xml:space="preserve">; spiegare i </w:t>
       </w:r>
       <w:proofErr w:type="spellStart"/>
+      <w:proofErr w:type="gramStart"/>
       <w:r>
         <w:t>sequ</w:t>
       </w:r>
@@ -344,6 +588,19 @@
       </w:r>
       <w:proofErr w:type="spellEnd"/>
       <w:r>
+        <w:rPr>
+          <w:color w:val="70AD47" w:themeColor="accent6"/>
+        </w:rPr>
+        <w:t>(</w:t>
+      </w:r>
+      <w:proofErr w:type="gramEnd"/>
+      <w:r>
+        <w:rPr>
+          <w:color w:val="70AD47" w:themeColor="accent6"/>
+        </w:rPr>
+        <w:t>fai pure)</w:t>
+      </w:r>
+      <w:r>
         <w:t xml:space="preserve">; </w:t>
       </w:r>
       <w:proofErr w:type="spellStart"/>
@@ -368,6 +625,12 @@
       </w:r>
       <w:proofErr w:type="spellEnd"/>
       <w:r>
+        <w:rPr>
+          <w:color w:val="70AD47" w:themeColor="accent6"/>
+        </w:rPr>
+        <w:t>(fai pure)</w:t>
+      </w:r>
+      <w:r>
         <w:t xml:space="preserve">; sequence1 pensare se far partire da </w:t>
       </w:r>
       <w:proofErr w:type="spellStart"/>
@@ -377,6 +640,26 @@
       <w:proofErr w:type="spellEnd"/>
       <w:r>
         <w:t xml:space="preserve">; </w:t>
+      </w:r>
+      <w:r>
+        <w:rPr>
+          <w:color w:val="70AD47" w:themeColor="accent6"/>
+        </w:rPr>
+        <w:t xml:space="preserve">(secondo me no, però c’è da togliere anche qui </w:t>
+      </w:r>
+      <w:proofErr w:type="spellStart"/>
+      <w:r>
+        <w:rPr>
+          <w:color w:val="70AD47" w:themeColor="accent6"/>
+        </w:rPr>
+        <w:t>application</w:t>
+      </w:r>
+      <w:proofErr w:type="spellEnd"/>
+      <w:r>
+        <w:rPr>
+          <w:color w:val="70AD47" w:themeColor="accent6"/>
+        </w:rPr>
+        <w:t>)</w:t>
       </w:r>
     </w:p>
     <w:p>
@@ -390,6 +673,15 @@
       <w:r>
         <w:t>10000 notifiche in un giorno?</w:t>
       </w:r>
+      <w:r>
+        <w:t xml:space="preserve"> </w:t>
+      </w:r>
+      <w:r>
+        <w:rPr>
+          <w:color w:val="70AD47" w:themeColor="accent6"/>
+        </w:rPr>
+        <w:t>(se vuoi metti 1000)</w:t>
+      </w:r>
     </w:p>
     <w:p>
       <w:pPr>
@@ -402,14 +694,72 @@
       <w:r>
         <w:t>Riguardare hardware perché è simile a hardware sopra, magari è più server e database</w:t>
       </w:r>
-      <w:bookmarkStart w:id="0" w:name="_GoBack"/>
-      <w:bookmarkEnd w:id="0"/>
+      <w:r>
+        <w:t xml:space="preserve"> </w:t>
+      </w:r>
+      <w:r>
+        <w:rPr>
+          <w:color w:val="70AD47" w:themeColor="accent6"/>
+        </w:rPr>
+        <w:t>(come lo faresti?)</w:t>
+      </w:r>
     </w:p>
     <w:p/>
     <w:p>
-      <w:r>
-        <w:t>nel documento dice che le statistiche devono avere diversi livelli di visibilità</w:t>
-      </w:r>
+      <w:pPr>
+        <w:rPr>
+          <w:color w:val="70AD47" w:themeColor="accent6"/>
+        </w:rPr>
+      </w:pPr>
+      <w:r>
+        <w:t xml:space="preserve">nel documento dice che le statistiche devono avere diversi livelli di </w:t>
+      </w:r>
+      <w:proofErr w:type="gramStart"/>
+      <w:r>
+        <w:t>visibilità</w:t>
+      </w:r>
+      <w:r>
+        <w:rPr>
+          <w:color w:val="70AD47" w:themeColor="accent6"/>
+        </w:rPr>
+        <w:t>(</w:t>
+      </w:r>
+      <w:proofErr w:type="gramEnd"/>
+      <w:r>
+        <w:rPr>
+          <w:color w:val="70AD47" w:themeColor="accent6"/>
+        </w:rPr>
+        <w:t>i diversi livelli di visibilità da noi sono dati differenziando le cose che i vari utenti possono vedere, comunque si può differenziare anche specificatamente le statistiche ma ormai mi sembra un po’ tardi)</w:t>
+      </w:r>
+    </w:p>
+    <w:p>
+      <w:pPr>
+        <w:rPr>
+          <w:color w:val="70AD47" w:themeColor="accent6"/>
+        </w:rPr>
+      </w:pPr>
+      <w:r>
+        <w:rPr>
+          <w:color w:val="70AD47" w:themeColor="accent6"/>
+        </w:rPr>
+        <w:t xml:space="preserve">(funzionalità 2 end </w:t>
+      </w:r>
+      <w:proofErr w:type="spellStart"/>
+      <w:r>
+        <w:rPr>
+          <w:color w:val="70AD47" w:themeColor="accent6"/>
+        </w:rPr>
+        <w:t>user</w:t>
+      </w:r>
+      <w:proofErr w:type="spellEnd"/>
+      <w:r>
+        <w:rPr>
+          <w:color w:val="70AD47" w:themeColor="accent6"/>
+        </w:rPr>
+        <w:t xml:space="preserve"> eviterei, non è una cosa centrale per il nostro sistema e dovremmo rivedere un bel po’ di cose, quindi io non la metterei)</w:t>
+      </w:r>
+      <w:bookmarkStart w:id="0" w:name="_GoBack"/>
+      <w:bookmarkEnd w:id="0"/>
     </w:p>
     <w:sectPr>
       <w:pgSz w:w="11906" w:h="16838"/>
@@ -422,7 +772,7 @@
 </file>
 
 <file path=word/numbering.xml><?xml version="1.0" encoding="utf-8"?>
-<w:numbering xmlns:wpc="http://schemas.microsoft.com/office/word/2010/wordprocessingCanvas" xmlns:mc="http://schemas.openxmlformats.org/markup-compatibility/2006" xmlns:o="urn:schemas-microsoft-com:office:office" xmlns:r="http://schemas.openxmlformats.org/officeDocument/2006/relationships" xmlns:m="http://schemas.openxmlformats.org/officeDocument/2006/math" xmlns:v="urn:schemas-microsoft-com:vml" xmlns:wp14="http://schemas.microsoft.com/office/word/2010/wordprocessingDrawing" xmlns:wp="http://schemas.openxmlformats.org/drawingml/2006/wordprocessingDrawing" xmlns:w10="urn:schemas-microsoft-com:office:word" xmlns:w="http://schemas.openxmlformats.org/wordprocessingml/2006/main" xmlns:w14="http://schemas.microsoft.com/office/word/2010/wordml" xmlns:w15="http://schemas.microsoft.com/office/word/2012/wordml" xmlns:wpg="http://schemas.microsoft.com/office/word/2010/wordprocessingGroup" xmlns:wpi="http://schemas.microsoft.com/office/word/2010/wordprocessingInk" xmlns:wne="http://schemas.microsoft.com/office/word/2006/wordml" xmlns:wps="http://schemas.microsoft.com/office/word/2010/wordprocessingShape" mc:Ignorable="w14 w15 wp14">
+<w:numbering xmlns:wpc="http://schemas.microsoft.com/office/word/2010/wordprocessingCanvas" xmlns:cx="http://schemas.microsoft.com/office/drawing/2014/chartex" xmlns:cx1="http://schemas.microsoft.com/office/drawing/2015/9/8/chartex" xmlns:cx2="http://schemas.microsoft.com/office/drawing/2015/10/21/chartex" xmlns:cx3="http://schemas.microsoft.com/office/drawing/2016/5/9/chartex" xmlns:cx4="http://schemas.microsoft.com/office/drawing/2016/5/10/chartex" xmlns:cx5="http://schemas.microsoft.com/office/drawing/2016/5/11/chartex" xmlns:cx6="http://schemas.microsoft.com/office/drawing/2016/5/12/chartex" xmlns:cx7="http://schemas.microsoft.com/office/drawing/2016/5/13/chartex" xmlns:cx8="http://schemas.microsoft.com/office/drawing/2016/5/14/chartex" xmlns:mc="http://schemas.openxmlformats.org/markup-compatibility/2006" xmlns:aink="http://schemas.microsoft.com/office/drawing/2016/ink" xmlns:am3d="http://schemas.microsoft.com/office/drawing/2017/model3d" xmlns:o="urn:schemas-microsoft-com:office:office" xmlns:r="http://schemas.openxmlformats.org/officeDocument/2006/relationships" xmlns:m="http://schemas.openxmlformats.org/officeDocument/2006/math" xmlns:v="urn:schemas-microsoft-com:vml" xmlns:wp14="http://schemas.microsoft.com/office/word/2010/wordprocessingDrawing" xmlns:wp="http://schemas.openxmlformats.org/drawingml/2006/wordprocessingDrawing" xmlns:w10="urn:schemas-microsoft-com:office:word" xmlns:w="http://schemas.openxmlformats.org/wordprocessingml/2006/main" xmlns:w14="http://schemas.microsoft.com/office/word/2010/wordml" xmlns:w15="http://schemas.microsoft.com/office/word/2012/wordml" xmlns:w16cid="http://schemas.microsoft.com/office/word/2016/wordml/cid" xmlns:w16se="http://schemas.microsoft.com/office/word/2015/wordml/symex" xmlns:wpg="http://schemas.microsoft.com/office/word/2010/wordprocessingGroup" xmlns:wpi="http://schemas.microsoft.com/office/word/2010/wordprocessingInk" xmlns:wne="http://schemas.microsoft.com/office/word/2006/wordml" xmlns:wps="http://schemas.microsoft.com/office/word/2010/wordprocessingShape" mc:Ignorable="w14 w15 w16se w16cid wp14">
   <w:abstractNum w:abstractNumId="0" w15:restartNumberingAfterBreak="0">
     <w:nsid w:val="07487A7E"/>
     <w:multiLevelType w:val="multilevel"/>
@@ -1471,7 +1821,7 @@
 </file>
 
 <file path=word/styles.xml><?xml version="1.0" encoding="utf-8"?>
-<w:styles xmlns:mc="http://schemas.openxmlformats.org/markup-compatibility/2006" xmlns:r="http://schemas.openxmlformats.org/officeDocument/2006/relationships" xmlns:w="http://schemas.openxmlformats.org/wordprocessingml/2006/main" xmlns:w14="http://schemas.microsoft.com/office/word/2010/wordml" xmlns:w15="http://schemas.microsoft.com/office/word/2012/wordml" mc:Ignorable="w14 w15">
+<w:styles xmlns:mc="http://schemas.openxmlformats.org/markup-compatibility/2006" xmlns:r="http://schemas.openxmlformats.org/officeDocument/2006/relationships" xmlns:w="http://schemas.openxmlformats.org/wordprocessingml/2006/main" xmlns:w14="http://schemas.microsoft.com/office/word/2010/wordml" xmlns:w15="http://schemas.microsoft.com/office/word/2012/wordml" xmlns:w16cid="http://schemas.microsoft.com/office/word/2016/wordml/cid" xmlns:w16se="http://schemas.microsoft.com/office/word/2015/wordml/symex" mc:Ignorable="w14 w15 w16se w16cid">
   <w:docDefaults>
     <w:rPrDefault>
       <w:rPr>
@@ -1487,7 +1837,7 @@
       </w:pPr>
     </w:pPrDefault>
   </w:docDefaults>
-  <w:latentStyles w:defLockedState="0" w:defUIPriority="99" w:defSemiHidden="0" w:defUnhideWhenUsed="0" w:defQFormat="0" w:count="371">
+  <w:latentStyles w:defLockedState="0" w:defUIPriority="99" w:defSemiHidden="0" w:defUnhideWhenUsed="0" w:defQFormat="0" w:count="376">
     <w:lsdException w:name="Normal" w:uiPriority="0" w:qFormat="1"/>
     <w:lsdException w:name="heading 1" w:uiPriority="9" w:qFormat="1"/>
     <w:lsdException w:name="heading 2" w:semiHidden="1" w:uiPriority="9" w:unhideWhenUsed="1" w:qFormat="1"/>
@@ -1593,7 +1943,6 @@
     <w:lsdException w:name="HTML Sample" w:semiHidden="1" w:unhideWhenUsed="1"/>
     <w:lsdException w:name="HTML Typewriter" w:semiHidden="1" w:unhideWhenUsed="1"/>
     <w:lsdException w:name="HTML Variable" w:semiHidden="1" w:unhideWhenUsed="1"/>
-    <w:lsdException w:name="Normal Table" w:semiHidden="1" w:unhideWhenUsed="1"/>
     <w:lsdException w:name="annotation subject" w:semiHidden="1" w:unhideWhenUsed="1"/>
     <w:lsdException w:name="No List" w:semiHidden="1" w:unhideWhenUsed="1"/>
     <w:lsdException w:name="Outline List 1" w:semiHidden="1" w:unhideWhenUsed="1"/>
@@ -1636,11 +1985,8 @@
     <w:lsdException w:name="Table Contemporary" w:semiHidden="1" w:unhideWhenUsed="1"/>
     <w:lsdException w:name="Table Elegant" w:semiHidden="1" w:unhideWhenUsed="1"/>
     <w:lsdException w:name="Table Professional" w:semiHidden="1" w:unhideWhenUsed="1"/>
-    <w:lsdException w:name="Table Subtle 1" w:semiHidden="1" w:unhideWhenUsed="1"/>
     <w:lsdException w:name="Table Subtle 2" w:semiHidden="1" w:unhideWhenUsed="1"/>
     <w:lsdException w:name="Table Web 1" w:semiHidden="1" w:unhideWhenUsed="1"/>
-    <w:lsdException w:name="Table Web 2" w:semiHidden="1" w:unhideWhenUsed="1"/>
-    <w:lsdException w:name="Table Web 3" w:semiHidden="1" w:unhideWhenUsed="1"/>
     <w:lsdException w:name="Balloon Text" w:semiHidden="1" w:unhideWhenUsed="1"/>
     <w:lsdException w:name="Table Grid" w:uiPriority="39"/>
     <w:lsdException w:name="Table Theme" w:semiHidden="1" w:unhideWhenUsed="1"/>
@@ -1859,6 +2205,11 @@
     <w:lsdException w:name="List Table 5 Dark Accent 6" w:uiPriority="50"/>
     <w:lsdException w:name="List Table 6 Colorful Accent 6" w:uiPriority="51"/>
     <w:lsdException w:name="List Table 7 Colorful Accent 6" w:uiPriority="52"/>
+    <w:lsdException w:name="Mention" w:semiHidden="1" w:unhideWhenUsed="1"/>
+    <w:lsdException w:name="Smart Hyperlink" w:semiHidden="1" w:unhideWhenUsed="1"/>
+    <w:lsdException w:name="Hashtag" w:semiHidden="1" w:unhideWhenUsed="1"/>
+    <w:lsdException w:name="Unresolved Mention" w:semiHidden="1" w:unhideWhenUsed="1"/>
+    <w:lsdException w:name="Smart Link" w:semiHidden="1" w:unhideWhenUsed="1"/>
   </w:latentStyles>
   <w:style w:type="paragraph" w:default="1" w:styleId="Normale">
     <w:name w:val="Normal"/>

--- a/correzioni.docx
+++ b/correzioni.docx
@@ -1,6 +1,6 @@
 
 <file path=word/document.xml><?xml version="1.0" encoding="utf-8"?>
-<w:document xmlns:wpc="http://schemas.microsoft.com/office/word/2010/wordprocessingCanvas" xmlns:cx="http://schemas.microsoft.com/office/drawing/2014/chartex" xmlns:cx1="http://schemas.microsoft.com/office/drawing/2015/9/8/chartex" xmlns:cx2="http://schemas.microsoft.com/office/drawing/2015/10/21/chartex" xmlns:cx3="http://schemas.microsoft.com/office/drawing/2016/5/9/chartex" xmlns:cx4="http://schemas.microsoft.com/office/drawing/2016/5/10/chartex" xmlns:cx5="http://schemas.microsoft.com/office/drawing/2016/5/11/chartex" xmlns:cx6="http://schemas.microsoft.com/office/drawing/2016/5/12/chartex" xmlns:cx7="http://schemas.microsoft.com/office/drawing/2016/5/13/chartex" xmlns:cx8="http://schemas.microsoft.com/office/drawing/2016/5/14/chartex" xmlns:mc="http://schemas.openxmlformats.org/markup-compatibility/2006" xmlns:aink="http://schemas.microsoft.com/office/drawing/2016/ink" xmlns:am3d="http://schemas.microsoft.com/office/drawing/2017/model3d" xmlns:o="urn:schemas-microsoft-com:office:office" xmlns:r="http://schemas.openxmlformats.org/officeDocument/2006/relationships" xmlns:m="http://schemas.openxmlformats.org/officeDocument/2006/math" xmlns:v="urn:schemas-microsoft-com:vml" xmlns:wp14="http://schemas.microsoft.com/office/word/2010/wordprocessingDrawing" xmlns:wp="http://schemas.openxmlformats.org/drawingml/2006/wordprocessingDrawing" xmlns:w10="urn:schemas-microsoft-com:office:word" xmlns:w="http://schemas.openxmlformats.org/wordprocessingml/2006/main" xmlns:w14="http://schemas.microsoft.com/office/word/2010/wordml" xmlns:w15="http://schemas.microsoft.com/office/word/2012/wordml" xmlns:w16cid="http://schemas.microsoft.com/office/word/2016/wordml/cid" xmlns:w16se="http://schemas.microsoft.com/office/word/2015/wordml/symex" xmlns:wpg="http://schemas.microsoft.com/office/word/2010/wordprocessingGroup" xmlns:wpi="http://schemas.microsoft.com/office/word/2010/wordprocessingInk" xmlns:wne="http://schemas.microsoft.com/office/word/2006/wordml" xmlns:wps="http://schemas.microsoft.com/office/word/2010/wordprocessingShape" mc:Ignorable="w14 w15 w16se w16cid wp14">
+<w:document xmlns:wpc="http://schemas.microsoft.com/office/word/2010/wordprocessingCanvas" xmlns:mc="http://schemas.openxmlformats.org/markup-compatibility/2006" xmlns:o="urn:schemas-microsoft-com:office:office" xmlns:r="http://schemas.openxmlformats.org/officeDocument/2006/relationships" xmlns:m="http://schemas.openxmlformats.org/officeDocument/2006/math" xmlns:v="urn:schemas-microsoft-com:vml" xmlns:wp14="http://schemas.microsoft.com/office/word/2010/wordprocessingDrawing" xmlns:wp="http://schemas.openxmlformats.org/drawingml/2006/wordprocessingDrawing" xmlns:w10="urn:schemas-microsoft-com:office:word" xmlns:w="http://schemas.openxmlformats.org/wordprocessingml/2006/main" xmlns:w14="http://schemas.microsoft.com/office/word/2010/wordml" xmlns:w15="http://schemas.microsoft.com/office/word/2012/wordml" xmlns:wpg="http://schemas.microsoft.com/office/word/2010/wordprocessingGroup" xmlns:wpi="http://schemas.microsoft.com/office/word/2010/wordprocessingInk" xmlns:wne="http://schemas.microsoft.com/office/word/2006/wordml" xmlns:wps="http://schemas.microsoft.com/office/word/2010/wordprocessingShape" mc:Ignorable="w14 w15 wp14">
   <w:body>
     <w:p>
       <w:pPr>
@@ -9,94 +9,52 @@
           <w:ilvl w:val="2"/>
           <w:numId w:val="8"/>
         </w:numPr>
-      </w:pPr>
-      <w:r>
-        <w:t xml:space="preserve">g1, </w:t>
-      </w:r>
-      <w:proofErr w:type="spellStart"/>
-      <w:r>
-        <w:t>about</w:t>
-      </w:r>
-      <w:proofErr w:type="spellEnd"/>
-      <w:r>
-        <w:t xml:space="preserve"> the </w:t>
-      </w:r>
-      <w:proofErr w:type="spellStart"/>
-      <w:r>
-        <w:t>violation</w:t>
-      </w:r>
-      <w:proofErr w:type="spellEnd"/>
-      <w:r>
-        <w:t xml:space="preserve">, magari togliere </w:t>
-      </w:r>
-      <w:proofErr w:type="gramStart"/>
-      <w:r>
-        <w:t>parentesi</w:t>
-      </w:r>
-      <w:r>
-        <w:rPr>
-          <w:color w:val="70AD47" w:themeColor="accent6"/>
-        </w:rPr>
-        <w:t>(</w:t>
-      </w:r>
-      <w:proofErr w:type="gramEnd"/>
-      <w:r>
-        <w:rPr>
-          <w:color w:val="70AD47" w:themeColor="accent6"/>
-        </w:rPr>
-        <w:t>non così necessario)</w:t>
-      </w:r>
-      <w:r>
-        <w:t>; non manca un goal per autority riguardo sapere se altre authority stanno andando</w:t>
-      </w:r>
-      <w:r>
-        <w:rPr>
-          <w:color w:val="70AD47" w:themeColor="accent6"/>
-        </w:rPr>
-        <w:t xml:space="preserve">(si può aggiungere, però bisogna sistemare la disposizione dei </w:t>
-      </w:r>
-      <w:proofErr w:type="spellStart"/>
-      <w:r>
-        <w:rPr>
-          <w:color w:val="70AD47" w:themeColor="accent6"/>
-        </w:rPr>
-        <w:t>requirement</w:t>
-      </w:r>
-      <w:proofErr w:type="spellEnd"/>
-      <w:r>
-        <w:rPr>
-          <w:color w:val="70AD47" w:themeColor="accent6"/>
-        </w:rPr>
-        <w:t xml:space="preserve"> sotto)</w:t>
-      </w:r>
-      <w:r>
+        <w:rPr>
+          <w:lang w:val="en-GB"/>
+        </w:rPr>
+      </w:pPr>
+      <w:r>
+        <w:rPr>
+          <w:color w:val="00B0F0"/>
+          <w:lang w:val="en-GB"/>
+        </w:rPr>
+        <w:t>G10 An authority sho</w:t>
+      </w:r>
+      <w:r>
+        <w:rPr>
+          <w:color w:val="00B0F0"/>
+          <w:lang w:val="en-GB"/>
+        </w:rPr>
+        <w:t>u</w:t>
+      </w:r>
+      <w:r>
+        <w:rPr>
+          <w:color w:val="00B0F0"/>
+          <w:lang w:val="en-GB"/>
+        </w:rPr>
+        <w:t>ld be able to inform other authorities about its intentions to g</w:t>
+      </w:r>
+      <w:r>
+        <w:rPr>
+          <w:color w:val="00B0F0"/>
+          <w:lang w:val="en-GB"/>
+        </w:rPr>
+        <w:t>o to verify a traffic violation</w:t>
+      </w:r>
+      <w:r>
+        <w:rPr>
+          <w:color w:val="00B0F0"/>
+          <w:lang w:val="en-GB"/>
+        </w:rPr>
         <w:br/>
       </w:r>
       <w:r>
         <w:rPr>
+          <w:color w:val="00B0F0"/>
           <w:highlight w:val="yellow"/>
-        </w:rPr>
-        <w:t xml:space="preserve">aggiungere goal end </w:t>
-      </w:r>
-      <w:proofErr w:type="spellStart"/>
-      <w:r>
-        <w:rPr>
-          <w:highlight w:val="yellow"/>
-        </w:rPr>
-        <w:t>user</w:t>
-      </w:r>
-      <w:proofErr w:type="spellEnd"/>
-      <w:r>
-        <w:rPr>
-          <w:highlight w:val="yellow"/>
-        </w:rPr>
-        <w:t xml:space="preserve"> tutte attività</w:t>
-      </w:r>
-      <w:r>
-        <w:rPr>
-          <w:color w:val="70AD47" w:themeColor="accent6"/>
-        </w:rPr>
-        <w:t>(non capisco)</w:t>
+          <w:lang w:val="en-GB"/>
+        </w:rPr>
+        <w:t>G11 A person (end user) should be able to know his contribution in traffic regulation</w:t>
       </w:r>
     </w:p>
     <w:p>
@@ -106,101 +64,30 @@
           <w:ilvl w:val="2"/>
           <w:numId w:val="2"/>
         </w:numPr>
-      </w:pPr>
-      <w:r>
-        <w:t xml:space="preserve">l’esempio non ha alcuni </w:t>
-      </w:r>
+        <w:rPr>
+          <w:color w:val="00B0F0"/>
+          <w:highlight w:val="yellow"/>
+          <w:lang w:val="en-GB"/>
+        </w:rPr>
+      </w:pPr>
       <w:proofErr w:type="gramStart"/>
       <w:r>
-        <w:t>dati</w:t>
-      </w:r>
-      <w:r>
-        <w:rPr>
-          <w:color w:val="70AD47" w:themeColor="accent6"/>
-        </w:rPr>
-        <w:t>(</w:t>
+        <w:rPr>
+          <w:color w:val="00B0F0"/>
+          <w:highlight w:val="yellow"/>
+          <w:lang w:val="en-GB"/>
+        </w:rPr>
+        <w:t>All the traffic violations sent by an end user are not</w:t>
       </w:r>
       <w:proofErr w:type="gramEnd"/>
       <w:r>
         <w:rPr>
-          <w:color w:val="70AD47" w:themeColor="accent6"/>
-        </w:rPr>
-        <w:t>mettili pure)</w:t>
-      </w:r>
-      <w:r>
-        <w:t>; 6 righe di frase in authority</w:t>
-      </w:r>
-      <w:r>
-        <w:rPr>
-          <w:color w:val="70AD47" w:themeColor="accent6"/>
-        </w:rPr>
-        <w:t>(non capisco)</w:t>
-      </w:r>
-      <w:r>
-        <w:t xml:space="preserve">; sistemare </w:t>
-      </w:r>
-      <w:proofErr w:type="spellStart"/>
-      <w:r>
-        <w:t>statistics</w:t>
-      </w:r>
-      <w:proofErr w:type="spellEnd"/>
-      <w:r>
-        <w:t xml:space="preserve"> mettendolo dopo e aggiungere funzionalità 2 di authority</w:t>
-      </w:r>
-      <w:r>
-        <w:rPr>
-          <w:color w:val="70AD47" w:themeColor="accent6"/>
-        </w:rPr>
-        <w:t xml:space="preserve">(perché è necessario mettere </w:t>
-      </w:r>
-      <w:proofErr w:type="spellStart"/>
-      <w:r>
-        <w:rPr>
-          <w:color w:val="70AD47" w:themeColor="accent6"/>
-        </w:rPr>
-        <w:t>statistics</w:t>
-      </w:r>
-      <w:proofErr w:type="spellEnd"/>
-      <w:r>
-        <w:rPr>
-          <w:color w:val="70AD47" w:themeColor="accent6"/>
-        </w:rPr>
-        <w:t xml:space="preserve"> dopo? Secondo me non serve. Qual è funzionalità 2 di authority?)</w:t>
-      </w:r>
-      <w:r>
-        <w:t xml:space="preserve">; sistemare anche </w:t>
-      </w:r>
-      <w:proofErr w:type="spellStart"/>
-      <w:r>
-        <w:t>municipality</w:t>
-      </w:r>
-      <w:proofErr w:type="spellEnd"/>
-      <w:r>
-        <w:t xml:space="preserve"> </w:t>
-      </w:r>
-      <w:r>
-        <w:rPr>
-          <w:color w:val="70AD47" w:themeColor="accent6"/>
-        </w:rPr>
-        <w:t>(sistema pure)</w:t>
-      </w:r>
-      <w:r>
-        <w:br/>
-      </w:r>
-      <w:r>
-        <w:rPr>
+          <w:color w:val="00B0F0"/>
           <w:highlight w:val="yellow"/>
-        </w:rPr>
-        <w:t xml:space="preserve">aggiungere funzionalità 2 end </w:t>
-      </w:r>
-      <w:proofErr w:type="spellStart"/>
-      <w:r>
-        <w:rPr>
-          <w:highlight w:val="yellow"/>
-        </w:rPr>
-        <w:t>user</w:t>
-      </w:r>
-      <w:proofErr w:type="spellEnd"/>
+          <w:lang w:val="en-GB"/>
+        </w:rPr>
+        <w:t xml:space="preserve"> lost, in fact every end user can see on the application his past contribution to the traffic regulation. An end user cannot see the traffic violations sent by the other users.</w:t>
+      </w:r>
     </w:p>
     <w:p>
       <w:pPr>
@@ -209,79 +96,254 @@
           <w:ilvl w:val="2"/>
           <w:numId w:val="2"/>
         </w:numPr>
-      </w:pPr>
-      <w:r>
-        <w:t>rivedere tutta</w:t>
-      </w:r>
-      <w:r>
+        <w:rPr>
+          <w:lang w:val="en-GB"/>
+        </w:rPr>
+      </w:pPr>
+      <w:proofErr w:type="spellStart"/>
+      <w:r>
+        <w:rPr>
+          <w:lang w:val="en-GB"/>
+        </w:rPr>
+        <w:t>Terza</w:t>
+      </w:r>
+      <w:proofErr w:type="spellEnd"/>
+      <w:r>
+        <w:rPr>
+          <w:lang w:val="en-GB"/>
+        </w:rPr>
         <w:t xml:space="preserve"> </w:t>
       </w:r>
-      <w:r>
-        <w:rPr>
-          <w:color w:val="70AD47" w:themeColor="accent6"/>
-        </w:rPr>
-        <w:t>(nel senso che non ti sembra corrette o di controllare?)</w:t>
-      </w:r>
-      <w:r>
-        <w:t xml:space="preserve"> e </w:t>
-      </w:r>
-      <w:r>
-        <w:rPr>
+      <w:proofErr w:type="spellStart"/>
+      <w:r>
+        <w:rPr>
+          <w:lang w:val="en-GB"/>
+        </w:rPr>
+        <w:t>riga</w:t>
+      </w:r>
+      <w:proofErr w:type="spellEnd"/>
+      <w:r>
+        <w:rPr>
+          <w:lang w:val="en-GB"/>
+        </w:rPr>
+        <w:t xml:space="preserve"> </w:t>
+      </w:r>
+      <w:proofErr w:type="spellStart"/>
+      <w:r>
+        <w:rPr>
+          <w:lang w:val="en-GB"/>
+        </w:rPr>
+        <w:t>della</w:t>
+      </w:r>
+      <w:proofErr w:type="spellEnd"/>
+      <w:r>
+        <w:rPr>
+          <w:lang w:val="en-GB"/>
+        </w:rPr>
+        <w:t xml:space="preserve"> </w:t>
+      </w:r>
+      <w:proofErr w:type="spellStart"/>
+      <w:r>
+        <w:rPr>
+          <w:lang w:val="en-GB"/>
+        </w:rPr>
+        <w:t>tabella</w:t>
+      </w:r>
+      <w:proofErr w:type="spellEnd"/>
+      <w:r>
+        <w:rPr>
+          <w:lang w:val="en-GB"/>
+        </w:rPr>
+        <w:t xml:space="preserve"> </w:t>
+      </w:r>
+      <w:proofErr w:type="spellStart"/>
+      <w:r>
+        <w:rPr>
+          <w:lang w:val="en-GB"/>
+        </w:rPr>
+        <w:t>dobbiamo</w:t>
+      </w:r>
+      <w:proofErr w:type="spellEnd"/>
+      <w:r>
+        <w:rPr>
+          <w:lang w:val="en-GB"/>
+        </w:rPr>
+        <w:t xml:space="preserve"> </w:t>
+      </w:r>
+      <w:proofErr w:type="spellStart"/>
+      <w:r>
+        <w:rPr>
+          <w:lang w:val="en-GB"/>
+        </w:rPr>
+        <w:t>decidere</w:t>
+      </w:r>
+      <w:proofErr w:type="spellEnd"/>
+      <w:r>
+        <w:rPr>
+          <w:lang w:val="en-GB"/>
+        </w:rPr>
+        <w:t xml:space="preserve"> se </w:t>
+      </w:r>
+      <w:proofErr w:type="spellStart"/>
+      <w:r>
+        <w:rPr>
+          <w:lang w:val="en-GB"/>
+        </w:rPr>
+        <w:t>lasciarla</w:t>
+      </w:r>
+      <w:proofErr w:type="spellEnd"/>
+      <w:r>
+        <w:rPr>
+          <w:lang w:val="en-GB"/>
+        </w:rPr>
+        <w:br/>
+        <w:t xml:space="preserve">ultima </w:t>
+      </w:r>
+      <w:proofErr w:type="spellStart"/>
+      <w:r>
+        <w:rPr>
+          <w:lang w:val="en-GB"/>
+        </w:rPr>
+        <w:t>riga</w:t>
+      </w:r>
+      <w:proofErr w:type="spellEnd"/>
+      <w:r>
+        <w:rPr>
+          <w:lang w:val="en-GB"/>
+        </w:rPr>
+        <w:t xml:space="preserve"> non mi convince </w:t>
+      </w:r>
+      <w:proofErr w:type="spellStart"/>
+      <w:r>
+        <w:rPr>
+          <w:lang w:val="en-GB"/>
+        </w:rPr>
+        <w:t>tanto</w:t>
+      </w:r>
+      <w:proofErr w:type="spellEnd"/>
+      <w:r>
+        <w:rPr>
+          <w:lang w:val="en-GB"/>
+        </w:rPr>
+        <w:t xml:space="preserve">, </w:t>
+      </w:r>
+      <w:proofErr w:type="spellStart"/>
+      <w:r>
+        <w:rPr>
+          <w:lang w:val="en-GB"/>
+        </w:rPr>
+        <w:t>sia</w:t>
+      </w:r>
+      <w:proofErr w:type="spellEnd"/>
+      <w:r>
+        <w:rPr>
+          <w:lang w:val="en-GB"/>
+        </w:rPr>
+        <w:t xml:space="preserve"> </w:t>
+      </w:r>
+      <w:proofErr w:type="spellStart"/>
+      <w:r>
+        <w:rPr>
+          <w:lang w:val="en-GB"/>
+        </w:rPr>
+        <w:t>il</w:t>
+      </w:r>
+      <w:proofErr w:type="spellEnd"/>
+      <w:r>
+        <w:rPr>
+          <w:lang w:val="en-GB"/>
+        </w:rPr>
+        <w:t xml:space="preserve"> </w:t>
+      </w:r>
+      <w:proofErr w:type="spellStart"/>
+      <w:r>
+        <w:rPr>
+          <w:lang w:val="en-GB"/>
+        </w:rPr>
+        <w:t>contenuto</w:t>
+      </w:r>
+      <w:proofErr w:type="spellEnd"/>
+      <w:r>
+        <w:rPr>
+          <w:lang w:val="en-GB"/>
+        </w:rPr>
+        <w:t xml:space="preserve"> </w:t>
+      </w:r>
+      <w:proofErr w:type="spellStart"/>
+      <w:r>
+        <w:rPr>
+          <w:lang w:val="en-GB"/>
+        </w:rPr>
+        <w:t>sia</w:t>
+      </w:r>
+      <w:proofErr w:type="spellEnd"/>
+      <w:r>
+        <w:rPr>
+          <w:lang w:val="en-GB"/>
+        </w:rPr>
+        <w:t xml:space="preserve"> machine</w:t>
+      </w:r>
+      <w:r>
+        <w:rPr>
+          <w:lang w:val="en-GB"/>
+        </w:rPr>
+        <w:br/>
+      </w:r>
+      <w:r>
+        <w:rPr>
+          <w:color w:val="00B0F0"/>
+          <w:lang w:val="en-GB"/>
+        </w:rPr>
+        <w:t xml:space="preserve">an authority receives the notification that another </w:t>
+      </w:r>
+      <w:proofErr w:type="spellStart"/>
+      <w:r>
+        <w:rPr>
+          <w:color w:val="00B0F0"/>
+          <w:lang w:val="en-GB"/>
+        </w:rPr>
+        <w:t>authorit</w:t>
+      </w:r>
+      <w:proofErr w:type="spellEnd"/>
+      <w:r>
+        <w:rPr>
+          <w:color w:val="00B0F0"/>
+          <w:lang w:val="en-GB"/>
+        </w:rPr>
+        <w:t xml:space="preserve"> is going to verify a violation, YES, Machine</w:t>
+      </w:r>
+      <w:r>
+        <w:rPr>
+          <w:color w:val="00B0F0"/>
+          <w:lang w:val="en-GB"/>
+        </w:rPr>
+        <w:br/>
+      </w:r>
+      <w:r>
+        <w:rPr>
+          <w:color w:val="00B0F0"/>
           <w:highlight w:val="yellow"/>
-        </w:rPr>
-        <w:t xml:space="preserve">aggiungere funzionalità 2 end </w:t>
-      </w:r>
-      <w:proofErr w:type="spellStart"/>
-      <w:r>
-        <w:rPr>
+          <w:lang w:val="en-GB"/>
+        </w:rPr>
+        <w:t xml:space="preserve">An end user wants to see his past contribution to </w:t>
+      </w:r>
+      <w:proofErr w:type="spellStart"/>
+      <w:r>
+        <w:rPr>
+          <w:color w:val="00B0F0"/>
           <w:highlight w:val="yellow"/>
-        </w:rPr>
-        <w:t>user</w:t>
-      </w:r>
-      <w:proofErr w:type="spellEnd"/>
-    </w:p>
-    <w:p>
-      <w:pPr>
-        <w:pStyle w:val="Paragrafoelenco"/>
-        <w:numPr>
-          <w:ilvl w:val="2"/>
-          <w:numId w:val="3"/>
-        </w:numPr>
-      </w:pPr>
-      <w:r>
-        <w:rPr>
+          <w:lang w:val="en-GB"/>
+        </w:rPr>
+        <w:t>SafeSteets</w:t>
+      </w:r>
+      <w:proofErr w:type="spellEnd"/>
+      <w:r>
+        <w:rPr>
+          <w:color w:val="00B0F0"/>
           <w:highlight w:val="yellow"/>
-        </w:rPr>
-        <w:t xml:space="preserve">aggiungere funzionalità 2 end </w:t>
-      </w:r>
-      <w:proofErr w:type="spellStart"/>
-      <w:r>
-        <w:rPr>
-          <w:highlight w:val="yellow"/>
-        </w:rPr>
-        <w:t>user</w:t>
-      </w:r>
-      <w:proofErr w:type="spellEnd"/>
-    </w:p>
-    <w:p>
-      <w:pPr>
-        <w:pStyle w:val="Paragrafoelenco"/>
-        <w:numPr>
-          <w:ilvl w:val="2"/>
-          <w:numId w:val="3"/>
-        </w:numPr>
-      </w:pPr>
-      <w:r>
-        <w:t>togliere TV e UA se non si usano</w:t>
-      </w:r>
-      <w:r>
-        <w:t xml:space="preserve"> </w:t>
-      </w:r>
-      <w:r>
-        <w:rPr>
-          <w:color w:val="70AD47" w:themeColor="accent6"/>
-        </w:rPr>
-        <w:t>(togli pure)</w:t>
+          <w:lang w:val="en-GB"/>
+        </w:rPr>
+        <w:t>, NO, World</w:t>
       </w:r>
     </w:p>
     <w:p>
@@ -292,66 +354,10 @@
           <w:numId w:val="6"/>
         </w:numPr>
       </w:pPr>
-      <w:r>
-        <w:t xml:space="preserve">perché </w:t>
-      </w:r>
-      <w:proofErr w:type="spellStart"/>
-      <w:r>
-        <w:t>basic</w:t>
-      </w:r>
-      <w:proofErr w:type="spellEnd"/>
-      <w:r>
-        <w:t xml:space="preserve"> e poi authority e </w:t>
-      </w:r>
-      <w:proofErr w:type="spellStart"/>
-      <w:proofErr w:type="gramStart"/>
-      <w:r>
-        <w:t>municipality</w:t>
-      </w:r>
-      <w:proofErr w:type="spellEnd"/>
-      <w:r>
-        <w:rPr>
-          <w:color w:val="70AD47" w:themeColor="accent6"/>
-        </w:rPr>
-        <w:t>(</w:t>
-      </w:r>
-      <w:proofErr w:type="gramEnd"/>
-      <w:r>
-        <w:rPr>
-          <w:color w:val="70AD47" w:themeColor="accent6"/>
-        </w:rPr>
-        <w:t xml:space="preserve">ho preso spunto dal </w:t>
-      </w:r>
-      <w:proofErr w:type="spellStart"/>
-      <w:r>
-        <w:rPr>
-          <w:color w:val="70AD47" w:themeColor="accent6"/>
-        </w:rPr>
-        <w:t>rasd</w:t>
-      </w:r>
-      <w:proofErr w:type="spellEnd"/>
-      <w:r>
-        <w:rPr>
-          <w:color w:val="70AD47" w:themeColor="accent6"/>
-        </w:rPr>
-        <w:t xml:space="preserve"> to be </w:t>
-      </w:r>
-      <w:proofErr w:type="spellStart"/>
-      <w:r>
-        <w:rPr>
-          <w:color w:val="70AD47" w:themeColor="accent6"/>
-        </w:rPr>
-        <w:t>analyzed</w:t>
-      </w:r>
-      <w:proofErr w:type="spellEnd"/>
-      <w:r>
-        <w:rPr>
-          <w:color w:val="70AD47" w:themeColor="accent6"/>
-        </w:rPr>
-        <w:t>, è una sorta di ordine in cui faremo le cose, è per spiegare i confini dell’applicazione)</w:t>
-      </w:r>
-      <w:r>
-        <w:t xml:space="preserve">; spiegare meglio </w:t>
+      <w:bookmarkStart w:id="0" w:name="_GoBack"/>
+      <w:bookmarkEnd w:id="0"/>
+      <w:r>
+        <w:t xml:space="preserve"> spiegare meglio </w:t>
       </w:r>
       <w:proofErr w:type="spellStart"/>
       <w:r>
@@ -576,7 +582,6 @@
         <w:t xml:space="preserve">; spiegare i </w:t>
       </w:r>
       <w:proofErr w:type="spellStart"/>
-      <w:proofErr w:type="gramStart"/>
       <w:r>
         <w:t>sequ</w:t>
       </w:r>
@@ -591,14 +596,7 @@
         <w:rPr>
           <w:color w:val="70AD47" w:themeColor="accent6"/>
         </w:rPr>
-        <w:t>(</w:t>
-      </w:r>
-      <w:proofErr w:type="gramEnd"/>
-      <w:r>
-        <w:rPr>
-          <w:color w:val="70AD47" w:themeColor="accent6"/>
-        </w:rPr>
-        <w:t>fai pure)</w:t>
+        <w:t>(fai pure)</w:t>
       </w:r>
       <w:r>
         <w:t xml:space="preserve">; </w:t>
@@ -712,24 +710,13 @@
         </w:rPr>
       </w:pPr>
       <w:r>
-        <w:t xml:space="preserve">nel documento dice che le statistiche devono avere diversi livelli di </w:t>
-      </w:r>
-      <w:proofErr w:type="gramStart"/>
-      <w:r>
-        <w:t>visibilità</w:t>
+        <w:t>nel documento dice che le statistiche devono avere diversi livelli di visibilità</w:t>
       </w:r>
       <w:r>
         <w:rPr>
           <w:color w:val="70AD47" w:themeColor="accent6"/>
         </w:rPr>
-        <w:t>(</w:t>
-      </w:r>
-      <w:proofErr w:type="gramEnd"/>
-      <w:r>
-        <w:rPr>
-          <w:color w:val="70AD47" w:themeColor="accent6"/>
-        </w:rPr>
-        <w:t>i diversi livelli di visibilità da noi sono dati differenziando le cose che i vari utenti possono vedere, comunque si può differenziare anche specificatamente le statistiche ma ormai mi sembra un po’ tardi)</w:t>
+        <w:t>(i diversi livelli di visibilità da noi sono dati differenziando le cose che i vari utenti possono vedere, comunque si può differenziare anche specificatamente le statistiche ma ormai mi sembra un po’ tardi)</w:t>
       </w:r>
     </w:p>
     <w:p>
@@ -758,8 +745,102 @@
         </w:rPr>
         <w:t xml:space="preserve"> eviterei, non è una cosa centrale per il nostro sistema e dovremmo rivedere un bel po’ di cose, quindi io non la metterei)</w:t>
       </w:r>
-      <w:bookmarkStart w:id="0" w:name="_GoBack"/>
-      <w:bookmarkEnd w:id="0"/>
+    </w:p>
+    <w:p>
+      <w:pPr>
+        <w:rPr>
+          <w:color w:val="70AD47" w:themeColor="accent6"/>
+        </w:rPr>
+      </w:pPr>
+    </w:p>
+    <w:p>
+      <w:pPr>
+        <w:rPr>
+          <w:color w:val="00B0F0"/>
+          <w:lang w:val="en-GB"/>
+        </w:rPr>
+      </w:pPr>
+      <w:r>
+        <w:rPr>
+          <w:color w:val="00B0F0"/>
+          <w:lang w:val="en-GB"/>
+        </w:rPr>
+        <w:br/>
+      </w:r>
+      <w:r>
+        <w:rPr>
+          <w:color w:val="00B0F0"/>
+          <w:lang w:val="en-GB"/>
+        </w:rPr>
+        <w:t xml:space="preserve">G10 </w:t>
+      </w:r>
+      <w:proofErr w:type="gramStart"/>
+      <w:r>
+        <w:rPr>
+          <w:color w:val="00B0F0"/>
+          <w:lang w:val="en-GB"/>
+        </w:rPr>
+        <w:t>An</w:t>
+      </w:r>
+      <w:proofErr w:type="gramEnd"/>
+      <w:r>
+        <w:rPr>
+          <w:color w:val="00B0F0"/>
+          <w:lang w:val="en-GB"/>
+        </w:rPr>
+        <w:t xml:space="preserve"> authority </w:t>
+      </w:r>
+      <w:proofErr w:type="spellStart"/>
+      <w:r>
+        <w:rPr>
+          <w:color w:val="00B0F0"/>
+          <w:lang w:val="en-GB"/>
+        </w:rPr>
+        <w:t>shold</w:t>
+      </w:r>
+      <w:proofErr w:type="spellEnd"/>
+      <w:r>
+        <w:rPr>
+          <w:color w:val="00B0F0"/>
+          <w:lang w:val="en-GB"/>
+        </w:rPr>
+        <w:t xml:space="preserve"> be able to inform other authorities about its intentions to g</w:t>
+      </w:r>
+      <w:r>
+        <w:rPr>
+          <w:color w:val="00B0F0"/>
+          <w:lang w:val="en-GB"/>
+        </w:rPr>
+        <w:t>o to verify a traffic violation</w:t>
+      </w:r>
+      <w:r>
+        <w:rPr>
+          <w:color w:val="00B0F0"/>
+          <w:lang w:val="en-GB"/>
+        </w:rPr>
+        <w:br/>
+      </w:r>
+      <w:r>
+        <w:rPr>
+          <w:color w:val="00B0F0"/>
+          <w:lang w:val="en-GB"/>
+        </w:rPr>
+        <w:t xml:space="preserve">G11 A person (end user) should be able to know his contribution in traffic </w:t>
+      </w:r>
+      <w:r>
+        <w:rPr>
+          <w:color w:val="00B0F0"/>
+          <w:lang w:val="en-GB"/>
+        </w:rPr>
+        <w:t>regulation</w:t>
+      </w:r>
+      <w:r>
+        <w:rPr>
+          <w:color w:val="00B0F0"/>
+          <w:lang w:val="en-GB"/>
+        </w:rPr>
+        <w:br/>
+      </w:r>
     </w:p>
     <w:sectPr>
       <w:pgSz w:w="11906" w:h="16838"/>
@@ -772,7 +853,7 @@
 </file>
 
 <file path=word/numbering.xml><?xml version="1.0" encoding="utf-8"?>
-<w:numbering xmlns:wpc="http://schemas.microsoft.com/office/word/2010/wordprocessingCanvas" xmlns:cx="http://schemas.microsoft.com/office/drawing/2014/chartex" xmlns:cx1="http://schemas.microsoft.com/office/drawing/2015/9/8/chartex" xmlns:cx2="http://schemas.microsoft.com/office/drawing/2015/10/21/chartex" xmlns:cx3="http://schemas.microsoft.com/office/drawing/2016/5/9/chartex" xmlns:cx4="http://schemas.microsoft.com/office/drawing/2016/5/10/chartex" xmlns:cx5="http://schemas.microsoft.com/office/drawing/2016/5/11/chartex" xmlns:cx6="http://schemas.microsoft.com/office/drawing/2016/5/12/chartex" xmlns:cx7="http://schemas.microsoft.com/office/drawing/2016/5/13/chartex" xmlns:cx8="http://schemas.microsoft.com/office/drawing/2016/5/14/chartex" xmlns:mc="http://schemas.openxmlformats.org/markup-compatibility/2006" xmlns:aink="http://schemas.microsoft.com/office/drawing/2016/ink" xmlns:am3d="http://schemas.microsoft.com/office/drawing/2017/model3d" xmlns:o="urn:schemas-microsoft-com:office:office" xmlns:r="http://schemas.openxmlformats.org/officeDocument/2006/relationships" xmlns:m="http://schemas.openxmlformats.org/officeDocument/2006/math" xmlns:v="urn:schemas-microsoft-com:vml" xmlns:wp14="http://schemas.microsoft.com/office/word/2010/wordprocessingDrawing" xmlns:wp="http://schemas.openxmlformats.org/drawingml/2006/wordprocessingDrawing" xmlns:w10="urn:schemas-microsoft-com:office:word" xmlns:w="http://schemas.openxmlformats.org/wordprocessingml/2006/main" xmlns:w14="http://schemas.microsoft.com/office/word/2010/wordml" xmlns:w15="http://schemas.microsoft.com/office/word/2012/wordml" xmlns:w16cid="http://schemas.microsoft.com/office/word/2016/wordml/cid" xmlns:w16se="http://schemas.microsoft.com/office/word/2015/wordml/symex" xmlns:wpg="http://schemas.microsoft.com/office/word/2010/wordprocessingGroup" xmlns:wpi="http://schemas.microsoft.com/office/word/2010/wordprocessingInk" xmlns:wne="http://schemas.microsoft.com/office/word/2006/wordml" xmlns:wps="http://schemas.microsoft.com/office/word/2010/wordprocessingShape" mc:Ignorable="w14 w15 w16se w16cid wp14">
+<w:numbering xmlns:wpc="http://schemas.microsoft.com/office/word/2010/wordprocessingCanvas" xmlns:mc="http://schemas.openxmlformats.org/markup-compatibility/2006" xmlns:o="urn:schemas-microsoft-com:office:office" xmlns:r="http://schemas.openxmlformats.org/officeDocument/2006/relationships" xmlns:m="http://schemas.openxmlformats.org/officeDocument/2006/math" xmlns:v="urn:schemas-microsoft-com:vml" xmlns:wp14="http://schemas.microsoft.com/office/word/2010/wordprocessingDrawing" xmlns:wp="http://schemas.openxmlformats.org/drawingml/2006/wordprocessingDrawing" xmlns:w10="urn:schemas-microsoft-com:office:word" xmlns:w="http://schemas.openxmlformats.org/wordprocessingml/2006/main" xmlns:w14="http://schemas.microsoft.com/office/word/2010/wordml" xmlns:w15="http://schemas.microsoft.com/office/word/2012/wordml" xmlns:wpg="http://schemas.microsoft.com/office/word/2010/wordprocessingGroup" xmlns:wpi="http://schemas.microsoft.com/office/word/2010/wordprocessingInk" xmlns:wne="http://schemas.microsoft.com/office/word/2006/wordml" xmlns:wps="http://schemas.microsoft.com/office/word/2010/wordprocessingShape" mc:Ignorable="w14 w15 wp14">
   <w:abstractNum w:abstractNumId="0" w15:restartNumberingAfterBreak="0">
     <w:nsid w:val="07487A7E"/>
     <w:multiLevelType w:val="multilevel"/>
@@ -1821,7 +1902,7 @@
 </file>
 
 <file path=word/styles.xml><?xml version="1.0" encoding="utf-8"?>
-<w:styles xmlns:mc="http://schemas.openxmlformats.org/markup-compatibility/2006" xmlns:r="http://schemas.openxmlformats.org/officeDocument/2006/relationships" xmlns:w="http://schemas.openxmlformats.org/wordprocessingml/2006/main" xmlns:w14="http://schemas.microsoft.com/office/word/2010/wordml" xmlns:w15="http://schemas.microsoft.com/office/word/2012/wordml" xmlns:w16cid="http://schemas.microsoft.com/office/word/2016/wordml/cid" xmlns:w16se="http://schemas.microsoft.com/office/word/2015/wordml/symex" mc:Ignorable="w14 w15 w16se w16cid">
+<w:styles xmlns:mc="http://schemas.openxmlformats.org/markup-compatibility/2006" xmlns:r="http://schemas.openxmlformats.org/officeDocument/2006/relationships" xmlns:w="http://schemas.openxmlformats.org/wordprocessingml/2006/main" xmlns:w14="http://schemas.microsoft.com/office/word/2010/wordml" xmlns:w15="http://schemas.microsoft.com/office/word/2012/wordml" mc:Ignorable="w14 w15">
   <w:docDefaults>
     <w:rPrDefault>
       <w:rPr>
@@ -1837,7 +1918,7 @@
       </w:pPr>
     </w:pPrDefault>
   </w:docDefaults>
-  <w:latentStyles w:defLockedState="0" w:defUIPriority="99" w:defSemiHidden="0" w:defUnhideWhenUsed="0" w:defQFormat="0" w:count="376">
+  <w:latentStyles w:defLockedState="0" w:defUIPriority="99" w:defSemiHidden="0" w:defUnhideWhenUsed="0" w:defQFormat="0" w:count="371">
     <w:lsdException w:name="Normal" w:uiPriority="0" w:qFormat="1"/>
     <w:lsdException w:name="heading 1" w:uiPriority="9" w:qFormat="1"/>
     <w:lsdException w:name="heading 2" w:semiHidden="1" w:uiPriority="9" w:unhideWhenUsed="1" w:qFormat="1"/>
@@ -1943,6 +2024,7 @@
     <w:lsdException w:name="HTML Sample" w:semiHidden="1" w:unhideWhenUsed="1"/>
     <w:lsdException w:name="HTML Typewriter" w:semiHidden="1" w:unhideWhenUsed="1"/>
     <w:lsdException w:name="HTML Variable" w:semiHidden="1" w:unhideWhenUsed="1"/>
+    <w:lsdException w:name="Normal Table" w:semiHidden="1" w:unhideWhenUsed="1"/>
     <w:lsdException w:name="annotation subject" w:semiHidden="1" w:unhideWhenUsed="1"/>
     <w:lsdException w:name="No List" w:semiHidden="1" w:unhideWhenUsed="1"/>
     <w:lsdException w:name="Outline List 1" w:semiHidden="1" w:unhideWhenUsed="1"/>
@@ -1985,8 +2067,11 @@
     <w:lsdException w:name="Table Contemporary" w:semiHidden="1" w:unhideWhenUsed="1"/>
     <w:lsdException w:name="Table Elegant" w:semiHidden="1" w:unhideWhenUsed="1"/>
     <w:lsdException w:name="Table Professional" w:semiHidden="1" w:unhideWhenUsed="1"/>
+    <w:lsdException w:name="Table Subtle 1" w:semiHidden="1" w:unhideWhenUsed="1"/>
     <w:lsdException w:name="Table Subtle 2" w:semiHidden="1" w:unhideWhenUsed="1"/>
     <w:lsdException w:name="Table Web 1" w:semiHidden="1" w:unhideWhenUsed="1"/>
+    <w:lsdException w:name="Table Web 2" w:semiHidden="1" w:unhideWhenUsed="1"/>
+    <w:lsdException w:name="Table Web 3" w:semiHidden="1" w:unhideWhenUsed="1"/>
     <w:lsdException w:name="Balloon Text" w:semiHidden="1" w:unhideWhenUsed="1"/>
     <w:lsdException w:name="Table Grid" w:uiPriority="39"/>
     <w:lsdException w:name="Table Theme" w:semiHidden="1" w:unhideWhenUsed="1"/>
@@ -2205,11 +2290,6 @@
     <w:lsdException w:name="List Table 5 Dark Accent 6" w:uiPriority="50"/>
     <w:lsdException w:name="List Table 6 Colorful Accent 6" w:uiPriority="51"/>
     <w:lsdException w:name="List Table 7 Colorful Accent 6" w:uiPriority="52"/>
-    <w:lsdException w:name="Mention" w:semiHidden="1" w:unhideWhenUsed="1"/>
-    <w:lsdException w:name="Smart Hyperlink" w:semiHidden="1" w:unhideWhenUsed="1"/>
-    <w:lsdException w:name="Hashtag" w:semiHidden="1" w:unhideWhenUsed="1"/>
-    <w:lsdException w:name="Unresolved Mention" w:semiHidden="1" w:unhideWhenUsed="1"/>
-    <w:lsdException w:name="Smart Link" w:semiHidden="1" w:unhideWhenUsed="1"/>
   </w:latentStyles>
   <w:style w:type="paragraph" w:default="1" w:styleId="Normale">
     <w:name w:val="Normal"/>

--- a/correzioni.docx
+++ b/correzioni.docx
@@ -354,8 +354,6 @@
           <w:numId w:val="6"/>
         </w:numPr>
       </w:pPr>
-      <w:bookmarkStart w:id="0" w:name="_GoBack"/>
-      <w:bookmarkEnd w:id="0"/>
       <w:r>
         <w:t xml:space="preserve"> spiegare meglio </w:t>
       </w:r>
@@ -432,18 +430,7 @@
       </w:r>
       <w:proofErr w:type="spellEnd"/>
       <w:r>
-        <w:t xml:space="preserve">; primo state sbagliata freccia </w:t>
-      </w:r>
-      <w:proofErr w:type="spellStart"/>
-      <w:r>
-        <w:t>loop</w:t>
-      </w:r>
-      <w:proofErr w:type="spellEnd"/>
-      <w:r>
-        <w:rPr>
-          <w:color w:val="70AD47" w:themeColor="accent6"/>
-        </w:rPr>
-        <w:t>(se intendi l’auto associazione si toglila)</w:t>
+        <w:t xml:space="preserve"> (intendo le frecce storte)</w:t>
       </w:r>
     </w:p>
     <w:p>
@@ -453,32 +440,76 @@
           <w:ilvl w:val="1"/>
           <w:numId w:val="6"/>
         </w:numPr>
-      </w:pPr>
-      <w:r>
-        <w:rPr>
+        <w:rPr>
+          <w:lang w:val="en-GB"/>
+        </w:rPr>
+      </w:pPr>
+      <w:r>
+        <w:rPr>
+          <w:color w:val="00B0F0"/>
           <w:highlight w:val="yellow"/>
-        </w:rPr>
-        <w:t xml:space="preserve">aggiungere funzionalità 2 end </w:t>
-      </w:r>
-      <w:proofErr w:type="spellStart"/>
-      <w:r>
-        <w:rPr>
-          <w:highlight w:val="yellow"/>
-        </w:rPr>
-        <w:t>user</w:t>
-      </w:r>
-      <w:proofErr w:type="spellEnd"/>
-      <w:r>
-        <w:t>; 2.2.3 6 righe</w:t>
-      </w:r>
-      <w:r>
+          <w:lang w:val="en-GB"/>
+        </w:rPr>
+        <w:t>In every moment, an end user can see his activity on the application and so all the past traffic violations he sent.</w:t>
+      </w:r>
+      <w:r>
+        <w:rPr>
+          <w:lang w:val="en-GB"/>
+        </w:rPr>
+        <w:t xml:space="preserve">; 2.2.3 6 </w:t>
+      </w:r>
+      <w:proofErr w:type="spellStart"/>
+      <w:r>
+        <w:rPr>
+          <w:lang w:val="en-GB"/>
+        </w:rPr>
+        <w:t>righe</w:t>
+      </w:r>
+      <w:proofErr w:type="spellEnd"/>
+      <w:r>
+        <w:rPr>
+          <w:lang w:val="en-GB"/>
+        </w:rPr>
         <w:t xml:space="preserve"> </w:t>
       </w:r>
       <w:r>
         <w:rPr>
           <w:color w:val="70AD47" w:themeColor="accent6"/>
-        </w:rPr>
-        <w:t>(cosa vuol dire)</w:t>
+          <w:lang w:val="en-GB"/>
+        </w:rPr>
+        <w:t>(</w:t>
+      </w:r>
+      <w:proofErr w:type="spellStart"/>
+      <w:r>
+        <w:rPr>
+          <w:color w:val="70AD47" w:themeColor="accent6"/>
+          <w:lang w:val="en-GB"/>
+        </w:rPr>
+        <w:t>cosa</w:t>
+      </w:r>
+      <w:proofErr w:type="spellEnd"/>
+      <w:r>
+        <w:rPr>
+          <w:color w:val="70AD47" w:themeColor="accent6"/>
+          <w:lang w:val="en-GB"/>
+        </w:rPr>
+        <w:t xml:space="preserve"> </w:t>
+      </w:r>
+      <w:proofErr w:type="spellStart"/>
+      <w:r>
+        <w:rPr>
+          <w:color w:val="70AD47" w:themeColor="accent6"/>
+          <w:lang w:val="en-GB"/>
+        </w:rPr>
+        <w:t>vuol</w:t>
+      </w:r>
+      <w:proofErr w:type="spellEnd"/>
+      <w:r>
+        <w:rPr>
+          <w:color w:val="70AD47" w:themeColor="accent6"/>
+          <w:lang w:val="en-GB"/>
+        </w:rPr>
+        <w:t xml:space="preserve"> dire)</w:t>
       </w:r>
     </w:p>
     <w:p>
@@ -488,34 +519,82 @@
           <w:ilvl w:val="1"/>
           <w:numId w:val="6"/>
         </w:numPr>
-      </w:pPr>
-      <w:r>
-        <w:rPr>
+        <w:rPr>
+          <w:color w:val="00B0F0"/>
           <w:highlight w:val="yellow"/>
-        </w:rPr>
-        <w:t xml:space="preserve">aggiungere funzionalità 2 end </w:t>
-      </w:r>
-      <w:proofErr w:type="spellStart"/>
-      <w:r>
-        <w:rPr>
+          <w:lang w:val="en-GB"/>
+        </w:rPr>
+      </w:pPr>
+      <w:r>
+        <w:rPr>
+          <w:color w:val="00B0F0"/>
           <w:highlight w:val="yellow"/>
-        </w:rPr>
-        <w:t>user</w:t>
-      </w:r>
-      <w:proofErr w:type="spellEnd"/>
-      <w:r>
-        <w:t xml:space="preserve">; correggere </w:t>
-      </w:r>
-      <w:proofErr w:type="spellStart"/>
-      <w:r>
-        <w:t>smartphone</w:t>
-      </w:r>
-      <w:proofErr w:type="spellEnd"/>
-      <w:r>
-        <w:rPr>
-          <w:color w:val="70AD47" w:themeColor="accent6"/>
-        </w:rPr>
-        <w:t>(tolto)</w:t>
+          <w:lang w:val="en-GB"/>
+        </w:rPr>
+        <w:t>The end user can see</w:t>
+      </w:r>
+      <w:r>
+        <w:rPr>
+          <w:color w:val="00B0F0"/>
+          <w:highlight w:val="yellow"/>
+          <w:lang w:val="en-GB"/>
+        </w:rPr>
+        <w:t xml:space="preserve"> his past contributions to the application.</w:t>
+      </w:r>
+      <w:r>
+        <w:rPr>
+          <w:color w:val="00B0F0"/>
+          <w:lang w:val="en-GB"/>
+        </w:rPr>
+        <w:t xml:space="preserve"> The end user cannot see the past contribution of other end user.</w:t>
+      </w:r>
+      <w:r>
+        <w:rPr>
+          <w:color w:val="00B0F0"/>
+          <w:lang w:val="en-GB"/>
+        </w:rPr>
+        <w:br/>
+        <w:t xml:space="preserve">The authority user cannot see who create a traffic violation, </w:t>
+      </w:r>
+      <w:r>
+        <w:rPr>
+          <w:color w:val="00B0F0"/>
+          <w:highlight w:val="yellow"/>
+          <w:lang w:val="en-GB"/>
+        </w:rPr>
+        <w:t>and he cannot see the past contribution of end users.</w:t>
+      </w:r>
+      <w:r>
+        <w:rPr>
+          <w:color w:val="00B0F0"/>
+          <w:highlight w:val="yellow"/>
+          <w:lang w:val="en-GB"/>
+        </w:rPr>
+        <w:br/>
+      </w:r>
+      <w:r>
+        <w:rPr>
+          <w:color w:val="00B0F0"/>
+          <w:lang w:val="en-GB"/>
+        </w:rPr>
+        <w:t>The municipality</w:t>
+      </w:r>
+      <w:bookmarkStart w:id="0" w:name="_GoBack"/>
+      <w:bookmarkEnd w:id="0"/>
+      <w:r>
+        <w:rPr>
+          <w:color w:val="00B0F0"/>
+          <w:lang w:val="en-GB"/>
+        </w:rPr>
+        <w:t xml:space="preserve"> user cannot see who create a traffic violation, </w:t>
+      </w:r>
+      <w:r>
+        <w:rPr>
+          <w:color w:val="00B0F0"/>
+          <w:highlight w:val="yellow"/>
+          <w:lang w:val="en-GB"/>
+        </w:rPr>
+        <w:t>and he cannot see the past contribution of end users.</w:t>
       </w:r>
     </w:p>
     <w:p>

--- a/correzioni.docx
+++ b/correzioni.docx
@@ -579,8 +579,6 @@
         </w:rPr>
         <w:t>The municipality</w:t>
       </w:r>
-      <w:bookmarkStart w:id="0" w:name="_GoBack"/>
-      <w:bookmarkEnd w:id="0"/>
       <w:r>
         <w:rPr>
           <w:color w:val="00B0F0"/>
@@ -606,16 +604,128 @@
         </w:numPr>
       </w:pPr>
       <w:r>
-        <w:t>sistemare e ampliare</w:t>
-      </w:r>
-      <w:r>
+        <w:rPr>
+          <w:color w:val="00B0F0"/>
+          <w:highlight w:val="yellow"/>
+          <w:lang w:val="en-GB"/>
+        </w:rPr>
+        <w:t>(end user) a see past contributions</w:t>
+      </w:r>
+      <w:r>
+        <w:rPr>
+          <w:lang w:val="en-GB"/>
+        </w:rPr>
+        <w:br/>
+      </w:r>
+      <w:r>
+        <w:rPr>
+          <w:color w:val="00B0F0"/>
+          <w:lang w:val="en-GB"/>
+        </w:rPr>
+        <w:t xml:space="preserve">The first </w:t>
+      </w:r>
+      <w:proofErr w:type="spellStart"/>
+      <w:r>
+        <w:rPr>
+          <w:color w:val="00B0F0"/>
+          <w:lang w:val="en-GB"/>
+        </w:rPr>
+        <w:t>mockup</w:t>
+      </w:r>
+      <w:proofErr w:type="spellEnd"/>
+      <w:r>
+        <w:rPr>
+          <w:color w:val="00B0F0"/>
+          <w:lang w:val="en-GB"/>
+        </w:rPr>
+        <w:t xml:space="preserve"> top-left) shows how an end user can insert data regarding a traffic violation, specifying license plate, type of infringement and a brief description. The second </w:t>
+      </w:r>
+      <w:proofErr w:type="spellStart"/>
+      <w:r>
+        <w:rPr>
+          <w:color w:val="00B0F0"/>
+          <w:lang w:val="en-GB"/>
+        </w:rPr>
+        <w:t>mockup</w:t>
+      </w:r>
+      <w:proofErr w:type="spellEnd"/>
+      <w:r>
+        <w:rPr>
+          <w:color w:val="00B0F0"/>
+          <w:lang w:val="en-GB"/>
+        </w:rPr>
+        <w:t xml:space="preserve"> (top-right) represents the page of the statistics that is visible to all the types of user. In the third picture (</w:t>
+      </w:r>
+      <w:proofErr w:type="gramStart"/>
+      <w:r>
+        <w:rPr>
+          <w:color w:val="00B0F0"/>
+          <w:lang w:val="en-GB"/>
+        </w:rPr>
+        <w:t>bottom-left)</w:t>
+      </w:r>
+      <w:proofErr w:type="gramEnd"/>
+      <w:r>
+        <w:rPr>
+          <w:color w:val="00B0F0"/>
+          <w:lang w:val="en-GB"/>
+        </w:rPr>
+        <w:t xml:space="preserve"> an authority user can see some recent traffic violations posted by the end users. The last </w:t>
+      </w:r>
+      <w:proofErr w:type="spellStart"/>
+      <w:r>
+        <w:rPr>
+          <w:color w:val="00B0F0"/>
+          <w:lang w:val="en-GB"/>
+        </w:rPr>
+        <w:t>mockup</w:t>
+      </w:r>
+      <w:proofErr w:type="spellEnd"/>
+      <w:r>
+        <w:rPr>
+          <w:color w:val="00B0F0"/>
+          <w:lang w:val="en-GB"/>
+        </w:rPr>
+        <w:t xml:space="preserve"> shows the page of unsafe areas and suggested interventions that a municipality can see in order to improve his territory.</w:t>
+      </w:r>
+      <w:r>
+        <w:rPr>
+          <w:lang w:val="en-GB"/>
+        </w:rPr>
         <w:t xml:space="preserve"> </w:t>
       </w:r>
       <w:r>
         <w:rPr>
-          <w:color w:val="70AD47" w:themeColor="accent6"/>
-        </w:rPr>
-        <w:t>(fai pure)</w:t>
+          <w:lang w:val="en-GB"/>
+        </w:rPr>
+        <w:br/>
+      </w:r>
+      <w:r>
+        <w:t>Nella descrizione della figura metterei solo “</w:t>
+      </w:r>
+      <w:proofErr w:type="spellStart"/>
+      <w:r>
+        <w:t>Example</w:t>
+      </w:r>
+      <w:proofErr w:type="spellEnd"/>
+      <w:r>
+        <w:t xml:space="preserve"> of SafeStreets </w:t>
+      </w:r>
+      <w:proofErr w:type="spellStart"/>
+      <w:r>
+        <w:t>user</w:t>
+      </w:r>
+      <w:proofErr w:type="spellEnd"/>
+      <w:r>
+        <w:t xml:space="preserve"> </w:t>
+      </w:r>
+      <w:proofErr w:type="spellStart"/>
+      <w:r>
+        <w:t>interfaces</w:t>
+      </w:r>
+      <w:proofErr w:type="spellEnd"/>
+      <w:r>
+        <w:t>”</w:t>
       </w:r>
     </w:p>
     <w:p>
@@ -627,7 +737,12 @@
         </w:numPr>
       </w:pPr>
       <w:r>
-        <w:t xml:space="preserve">sistemare </w:t>
+        <w:t>siste</w:t>
+      </w:r>
+      <w:bookmarkStart w:id="0" w:name="_GoBack"/>
+      <w:bookmarkEnd w:id="0"/>
+      <w:r>
+        <w:t xml:space="preserve">mare </w:t>
       </w:r>
       <w:proofErr w:type="spellStart"/>
       <w:r>
@@ -904,6 +1019,7 @@
           <w:color w:val="00B0F0"/>
           <w:lang w:val="en-GB"/>
         </w:rPr>
+        <w:lastRenderedPageBreak/>
         <w:t xml:space="preserve">G11 A person (end user) should be able to know his contribution in traffic </w:t>
       </w:r>
       <w:r>

--- a/correzioni.docx
+++ b/correzioni.docx
@@ -737,121 +737,565 @@
         </w:numPr>
       </w:pPr>
       <w:r>
-        <w:t>siste</w:t>
-      </w:r>
-      <w:bookmarkStart w:id="0" w:name="_GoBack"/>
-      <w:bookmarkEnd w:id="0"/>
-      <w:r>
-        <w:t xml:space="preserve">mare </w:t>
-      </w:r>
-      <w:proofErr w:type="spellStart"/>
-      <w:r>
-        <w:t>uml</w:t>
-      </w:r>
-      <w:proofErr w:type="spellEnd"/>
-      <w:r>
+        <w:br/>
+      </w:r>
+    </w:p>
+    <w:tbl>
+      <w:tblPr>
+        <w:tblStyle w:val="Grigliatabella"/>
+        <w:tblW w:w="0" w:type="auto"/>
+        <w:tblInd w:w="360" w:type="dxa"/>
+        <w:tblLook w:val="04A0" w:firstRow="1" w:lastRow="0" w:firstColumn="1" w:lastColumn="0" w:noHBand="0" w:noVBand="1"/>
+      </w:tblPr>
+      <w:tblGrid>
+        <w:gridCol w:w="4611"/>
+        <w:gridCol w:w="4657"/>
+      </w:tblGrid>
+      <w:tr>
+        <w:tc>
+          <w:tcPr>
+            <w:tcW w:w="4611" w:type="dxa"/>
+          </w:tcPr>
+          <w:p>
+            <w:pPr>
+              <w:rPr>
+                <w:color w:val="00B0F0"/>
+                <w:highlight w:val="yellow"/>
+              </w:rPr>
+            </w:pPr>
+            <w:proofErr w:type="spellStart"/>
+            <w:r>
+              <w:rPr>
+                <w:color w:val="00B0F0"/>
+                <w:highlight w:val="yellow"/>
+              </w:rPr>
+              <w:t>Name</w:t>
+            </w:r>
+            <w:proofErr w:type="spellEnd"/>
+            <w:r>
+              <w:rPr>
+                <w:color w:val="00B0F0"/>
+                <w:highlight w:val="yellow"/>
+              </w:rPr>
+              <w:t xml:space="preserve"> </w:t>
+            </w:r>
+          </w:p>
+        </w:tc>
+        <w:tc>
+          <w:tcPr>
+            <w:tcW w:w="4657" w:type="dxa"/>
+          </w:tcPr>
+          <w:p>
+            <w:pPr>
+              <w:rPr>
+                <w:color w:val="00B0F0"/>
+                <w:highlight w:val="yellow"/>
+              </w:rPr>
+            </w:pPr>
+            <w:proofErr w:type="spellStart"/>
+            <w:r>
+              <w:rPr>
+                <w:color w:val="00B0F0"/>
+                <w:highlight w:val="yellow"/>
+              </w:rPr>
+              <w:t>See</w:t>
+            </w:r>
+            <w:proofErr w:type="spellEnd"/>
+            <w:r>
+              <w:rPr>
+                <w:color w:val="00B0F0"/>
+                <w:highlight w:val="yellow"/>
+              </w:rPr>
+              <w:t xml:space="preserve"> </w:t>
+            </w:r>
+            <w:proofErr w:type="spellStart"/>
+            <w:r>
+              <w:rPr>
+                <w:color w:val="00B0F0"/>
+                <w:highlight w:val="yellow"/>
+              </w:rPr>
+              <w:t>past</w:t>
+            </w:r>
+            <w:proofErr w:type="spellEnd"/>
+            <w:r>
+              <w:rPr>
+                <w:color w:val="00B0F0"/>
+                <w:highlight w:val="yellow"/>
+              </w:rPr>
+              <w:t xml:space="preserve"> </w:t>
+            </w:r>
+            <w:proofErr w:type="spellStart"/>
+            <w:r>
+              <w:rPr>
+                <w:color w:val="00B0F0"/>
+                <w:highlight w:val="yellow"/>
+              </w:rPr>
+              <w:t>contributions</w:t>
+            </w:r>
+            <w:proofErr w:type="spellEnd"/>
+          </w:p>
+        </w:tc>
+      </w:tr>
+      <w:tr>
+        <w:tc>
+          <w:tcPr>
+            <w:tcW w:w="4611" w:type="dxa"/>
+          </w:tcPr>
+          <w:p>
+            <w:pPr>
+              <w:rPr>
+                <w:color w:val="00B0F0"/>
+                <w:highlight w:val="yellow"/>
+              </w:rPr>
+            </w:pPr>
+            <w:proofErr w:type="spellStart"/>
+            <w:r>
+              <w:rPr>
+                <w:color w:val="00B0F0"/>
+                <w:highlight w:val="yellow"/>
+              </w:rPr>
+              <w:t>Actor</w:t>
+            </w:r>
+            <w:proofErr w:type="spellEnd"/>
+          </w:p>
+        </w:tc>
+        <w:tc>
+          <w:tcPr>
+            <w:tcW w:w="4657" w:type="dxa"/>
+          </w:tcPr>
+          <w:p>
+            <w:pPr>
+              <w:rPr>
+                <w:color w:val="00B0F0"/>
+                <w:highlight w:val="yellow"/>
+              </w:rPr>
+            </w:pPr>
+            <w:r>
+              <w:rPr>
+                <w:color w:val="00B0F0"/>
+                <w:highlight w:val="yellow"/>
+              </w:rPr>
+              <w:t>End User</w:t>
+            </w:r>
+          </w:p>
+        </w:tc>
+      </w:tr>
+      <w:tr>
+        <w:tc>
+          <w:tcPr>
+            <w:tcW w:w="4611" w:type="dxa"/>
+          </w:tcPr>
+          <w:p>
+            <w:pPr>
+              <w:rPr>
+                <w:color w:val="00B0F0"/>
+                <w:highlight w:val="yellow"/>
+              </w:rPr>
+            </w:pPr>
+            <w:r>
+              <w:rPr>
+                <w:color w:val="00B0F0"/>
+                <w:highlight w:val="yellow"/>
+              </w:rPr>
+              <w:t xml:space="preserve">Entry </w:t>
+            </w:r>
+            <w:proofErr w:type="spellStart"/>
+            <w:r>
+              <w:rPr>
+                <w:color w:val="00B0F0"/>
+                <w:highlight w:val="yellow"/>
+              </w:rPr>
+              <w:t>Condition</w:t>
+            </w:r>
+            <w:proofErr w:type="spellEnd"/>
+          </w:p>
+        </w:tc>
+        <w:tc>
+          <w:tcPr>
+            <w:tcW w:w="4657" w:type="dxa"/>
+          </w:tcPr>
+          <w:p>
+            <w:pPr>
+              <w:rPr>
+                <w:color w:val="00B0F0"/>
+                <w:highlight w:val="yellow"/>
+                <w:lang w:val="en-GB"/>
+              </w:rPr>
+            </w:pPr>
+            <w:r>
+              <w:rPr>
+                <w:color w:val="00B0F0"/>
+                <w:highlight w:val="yellow"/>
+                <w:lang w:val="en-GB"/>
+              </w:rPr>
+              <w:t xml:space="preserve">An end user </w:t>
+            </w:r>
+            <w:r>
+              <w:rPr>
+                <w:color w:val="00B0F0"/>
+                <w:highlight w:val="yellow"/>
+                <w:lang w:val="en-GB"/>
+              </w:rPr>
+              <w:t>wants to see one or some contributions he sent to SafeStreets</w:t>
+            </w:r>
+          </w:p>
+        </w:tc>
+      </w:tr>
+      <w:tr>
+        <w:tc>
+          <w:tcPr>
+            <w:tcW w:w="4611" w:type="dxa"/>
+          </w:tcPr>
+          <w:p>
+            <w:pPr>
+              <w:rPr>
+                <w:color w:val="00B0F0"/>
+                <w:highlight w:val="yellow"/>
+              </w:rPr>
+            </w:pPr>
+            <w:proofErr w:type="spellStart"/>
+            <w:r>
+              <w:rPr>
+                <w:color w:val="00B0F0"/>
+                <w:highlight w:val="yellow"/>
+              </w:rPr>
+              <w:t>Event</w:t>
+            </w:r>
+            <w:proofErr w:type="spellEnd"/>
+            <w:r>
+              <w:rPr>
+                <w:color w:val="00B0F0"/>
+                <w:highlight w:val="yellow"/>
+              </w:rPr>
+              <w:t xml:space="preserve"> Flow</w:t>
+            </w:r>
+          </w:p>
+        </w:tc>
+        <w:tc>
+          <w:tcPr>
+            <w:tcW w:w="4657" w:type="dxa"/>
+          </w:tcPr>
+          <w:p>
+            <w:pPr>
+              <w:pStyle w:val="Paragrafoelenco"/>
+              <w:numPr>
+                <w:ilvl w:val="0"/>
+                <w:numId w:val="10"/>
+              </w:numPr>
+              <w:rPr>
+                <w:color w:val="00B0F0"/>
+                <w:highlight w:val="yellow"/>
+                <w:lang w:val="en-GB"/>
+              </w:rPr>
+            </w:pPr>
+            <w:r>
+              <w:rPr>
+                <w:color w:val="00B0F0"/>
+                <w:highlight w:val="yellow"/>
+                <w:lang w:val="en-GB"/>
+              </w:rPr>
+              <w:t>In the homepage of end user, the end user clicks on “past contributions” button</w:t>
+            </w:r>
+          </w:p>
+          <w:p>
+            <w:pPr>
+              <w:pStyle w:val="Paragrafoelenco"/>
+              <w:numPr>
+                <w:ilvl w:val="0"/>
+                <w:numId w:val="10"/>
+              </w:numPr>
+              <w:rPr>
+                <w:color w:val="00B0F0"/>
+                <w:highlight w:val="yellow"/>
+                <w:lang w:val="en-GB"/>
+              </w:rPr>
+            </w:pPr>
+            <w:r>
+              <w:rPr>
+                <w:color w:val="00B0F0"/>
+                <w:highlight w:val="yellow"/>
+                <w:lang w:val="en-GB"/>
+              </w:rPr>
+              <w:t>The application enters in past contributions page</w:t>
+            </w:r>
+          </w:p>
+          <w:p>
+            <w:pPr>
+              <w:pStyle w:val="Paragrafoelenco"/>
+              <w:numPr>
+                <w:ilvl w:val="0"/>
+                <w:numId w:val="10"/>
+              </w:numPr>
+              <w:rPr>
+                <w:color w:val="00B0F0"/>
+                <w:highlight w:val="yellow"/>
+                <w:lang w:val="en-GB"/>
+              </w:rPr>
+            </w:pPr>
+            <w:r>
+              <w:rPr>
+                <w:color w:val="00B0F0"/>
+                <w:highlight w:val="yellow"/>
+                <w:lang w:val="en-GB"/>
+              </w:rPr>
+              <w:t>The end user sees all the traffic violations he sent</w:t>
+            </w:r>
+          </w:p>
+          <w:p>
+            <w:pPr>
+              <w:pStyle w:val="Paragrafoelenco"/>
+              <w:numPr>
+                <w:ilvl w:val="0"/>
+                <w:numId w:val="10"/>
+              </w:numPr>
+              <w:rPr>
+                <w:color w:val="00B0F0"/>
+                <w:highlight w:val="yellow"/>
+                <w:lang w:val="en-GB"/>
+              </w:rPr>
+            </w:pPr>
+            <w:r>
+              <w:rPr>
+                <w:color w:val="00B0F0"/>
+                <w:highlight w:val="yellow"/>
+                <w:lang w:val="en-GB"/>
+              </w:rPr>
+              <w:t>The end user clicks on a traffic violation</w:t>
+            </w:r>
+          </w:p>
+          <w:p>
+            <w:pPr>
+              <w:pStyle w:val="Paragrafoelenco"/>
+              <w:numPr>
+                <w:ilvl w:val="0"/>
+                <w:numId w:val="10"/>
+              </w:numPr>
+              <w:rPr>
+                <w:color w:val="00B0F0"/>
+                <w:highlight w:val="yellow"/>
+                <w:lang w:val="en-GB"/>
+              </w:rPr>
+            </w:pPr>
+            <w:r>
+              <w:rPr>
+                <w:color w:val="00B0F0"/>
+                <w:highlight w:val="yellow"/>
+                <w:lang w:val="en-GB"/>
+              </w:rPr>
+              <w:t>The end user sees data regarding that traffic violation</w:t>
+            </w:r>
+          </w:p>
+        </w:tc>
+      </w:tr>
+      <w:tr>
+        <w:tc>
+          <w:tcPr>
+            <w:tcW w:w="4611" w:type="dxa"/>
+          </w:tcPr>
+          <w:p>
+            <w:pPr>
+              <w:rPr>
+                <w:color w:val="00B0F0"/>
+                <w:highlight w:val="yellow"/>
+              </w:rPr>
+            </w:pPr>
+            <w:r>
+              <w:rPr>
+                <w:color w:val="00B0F0"/>
+                <w:highlight w:val="yellow"/>
+              </w:rPr>
+              <w:t xml:space="preserve">Exit </w:t>
+            </w:r>
+            <w:proofErr w:type="spellStart"/>
+            <w:r>
+              <w:rPr>
+                <w:color w:val="00B0F0"/>
+                <w:highlight w:val="yellow"/>
+              </w:rPr>
+              <w:t>Condition</w:t>
+            </w:r>
+            <w:proofErr w:type="spellEnd"/>
+          </w:p>
+        </w:tc>
+        <w:tc>
+          <w:tcPr>
+            <w:tcW w:w="4657" w:type="dxa"/>
+          </w:tcPr>
+          <w:p>
+            <w:pPr>
+              <w:rPr>
+                <w:color w:val="00B0F0"/>
+                <w:highlight w:val="yellow"/>
+                <w:lang w:val="en-GB"/>
+              </w:rPr>
+            </w:pPr>
+            <w:r>
+              <w:rPr>
+                <w:color w:val="00B0F0"/>
+                <w:highlight w:val="yellow"/>
+                <w:lang w:val="en-GB"/>
+              </w:rPr>
+              <w:t>The end user checked the past contributions and closes the application</w:t>
+            </w:r>
+          </w:p>
+        </w:tc>
+      </w:tr>
+      <w:tr>
+        <w:tc>
+          <w:tcPr>
+            <w:tcW w:w="4611" w:type="dxa"/>
+          </w:tcPr>
+          <w:p>
+            <w:pPr>
+              <w:rPr>
+                <w:color w:val="00B0F0"/>
+                <w:highlight w:val="yellow"/>
+              </w:rPr>
+            </w:pPr>
+            <w:proofErr w:type="spellStart"/>
+            <w:r>
+              <w:rPr>
+                <w:color w:val="00B0F0"/>
+                <w:highlight w:val="yellow"/>
+              </w:rPr>
+              <w:t>Exception</w:t>
+            </w:r>
+            <w:proofErr w:type="spellEnd"/>
+          </w:p>
+        </w:tc>
+        <w:tc>
+          <w:tcPr>
+            <w:tcW w:w="4657" w:type="dxa"/>
+          </w:tcPr>
+          <w:p>
+            <w:pPr>
+              <w:rPr>
+                <w:color w:val="00B0F0"/>
+                <w:lang w:val="en-GB"/>
+              </w:rPr>
+            </w:pPr>
+            <w:r>
+              <w:rPr>
+                <w:color w:val="00B0F0"/>
+                <w:highlight w:val="yellow"/>
+                <w:lang w:val="en-GB"/>
+              </w:rPr>
+              <w:t>The end user has never sent a traffic violation</w:t>
+            </w:r>
+          </w:p>
+        </w:tc>
+      </w:tr>
+    </w:tbl>
+    <w:p>
+      <w:pPr>
         <w:rPr>
           <w:color w:val="70AD47" w:themeColor="accent6"/>
         </w:rPr>
-        <w:t>(cosa?)</w:t>
+      </w:pPr>
+      <w:r>
+        <w:lastRenderedPageBreak/>
+        <w:br/>
+      </w:r>
+      <w:r>
+        <w:t xml:space="preserve">spiegare i </w:t>
+      </w:r>
+      <w:proofErr w:type="spellStart"/>
+      <w:r>
+        <w:t>sequ</w:t>
+      </w:r>
+      <w:r>
+        <w:t>e</w:t>
+      </w:r>
+      <w:r>
+        <w:t>nce</w:t>
+      </w:r>
+      <w:proofErr w:type="spellEnd"/>
+      <w:r>
+        <w:rPr>
+          <w:color w:val="70AD47" w:themeColor="accent6"/>
+        </w:rPr>
+        <w:t>(fai pure)</w:t>
       </w:r>
       <w:r>
         <w:t xml:space="preserve">; </w:t>
       </w:r>
-      <w:r>
-        <w:rPr>
+      <w:proofErr w:type="spellStart"/>
+      <w:r>
+        <w:t>sequence</w:t>
+      </w:r>
+      <w:proofErr w:type="spellEnd"/>
+      <w:r>
+        <w:t xml:space="preserve"> 4 solo </w:t>
+      </w:r>
+      <w:proofErr w:type="spellStart"/>
+      <w:r>
+        <w:t>safestreets</w:t>
+      </w:r>
+      <w:proofErr w:type="spellEnd"/>
+      <w:r>
+        <w:t xml:space="preserve"> senza </w:t>
+      </w:r>
+      <w:proofErr w:type="spellStart"/>
+      <w:r>
+        <w:t>application</w:t>
+      </w:r>
+      <w:proofErr w:type="spellEnd"/>
+      <w:r>
+        <w:rPr>
+          <w:color w:val="70AD47" w:themeColor="accent6"/>
+        </w:rPr>
+        <w:t>(fai pure)</w:t>
+      </w:r>
+      <w:r>
+        <w:t xml:space="preserve">; sequence1 pensare se far partire da </w:t>
+      </w:r>
+      <w:proofErr w:type="spellStart"/>
+      <w:r>
+        <w:t>safestreets</w:t>
+      </w:r>
+      <w:proofErr w:type="spellEnd"/>
+      <w:r>
+        <w:t xml:space="preserve">; </w:t>
+      </w:r>
+      <w:r>
+        <w:rPr>
+          <w:color w:val="70AD47" w:themeColor="accent6"/>
+        </w:rPr>
+        <w:t xml:space="preserve">(secondo me no, però c’è da togliere anche qui </w:t>
+      </w:r>
+      <w:proofErr w:type="spellStart"/>
+      <w:r>
+        <w:rPr>
+          <w:color w:val="70AD47" w:themeColor="accent6"/>
+        </w:rPr>
+        <w:t>application</w:t>
+      </w:r>
+      <w:proofErr w:type="spellEnd"/>
+      <w:r>
+        <w:rPr>
+          <w:color w:val="70AD47" w:themeColor="accent6"/>
+        </w:rPr>
+        <w:t>)</w:t>
+      </w:r>
+    </w:p>
+    <w:p>
+      <w:pPr>
+        <w:rPr>
+          <w:color w:val="00B0F0"/>
+        </w:rPr>
+      </w:pPr>
+      <w:r>
+        <w:rPr>
+          <w:color w:val="00B0F0"/>
+        </w:rPr>
+        <w:t xml:space="preserve">aggiungere g10 e </w:t>
+      </w:r>
+      <w:r>
+        <w:rPr>
+          <w:color w:val="00B0F0"/>
           <w:highlight w:val="yellow"/>
         </w:rPr>
-        <w:t xml:space="preserve">aggiungere funzionalità 2 end </w:t>
-      </w:r>
-      <w:proofErr w:type="spellStart"/>
-      <w:r>
-        <w:rPr>
-          <w:highlight w:val="yellow"/>
-        </w:rPr>
-        <w:t>user</w:t>
-      </w:r>
-      <w:proofErr w:type="spellEnd"/>
-      <w:r>
-        <w:t xml:space="preserve">; spiegare i </w:t>
-      </w:r>
-      <w:proofErr w:type="spellStart"/>
-      <w:r>
-        <w:t>sequ</w:t>
-      </w:r>
-      <w:r>
-        <w:t>e</w:t>
-      </w:r>
-      <w:r>
-        <w:t>nce</w:t>
-      </w:r>
-      <w:proofErr w:type="spellEnd"/>
-      <w:r>
-        <w:rPr>
-          <w:color w:val="70AD47" w:themeColor="accent6"/>
-        </w:rPr>
-        <w:t>(fai pure)</w:t>
-      </w:r>
-      <w:r>
-        <w:t xml:space="preserve">; </w:t>
-      </w:r>
-      <w:proofErr w:type="spellStart"/>
-      <w:r>
-        <w:t>sequence</w:t>
-      </w:r>
-      <w:proofErr w:type="spellEnd"/>
-      <w:r>
-        <w:t xml:space="preserve"> 4 solo </w:t>
-      </w:r>
-      <w:proofErr w:type="spellStart"/>
-      <w:r>
-        <w:t>safestreets</w:t>
-      </w:r>
-      <w:proofErr w:type="spellEnd"/>
-      <w:r>
-        <w:t xml:space="preserve"> senza </w:t>
-      </w:r>
-      <w:proofErr w:type="spellStart"/>
-      <w:r>
-        <w:t>application</w:t>
-      </w:r>
-      <w:proofErr w:type="spellEnd"/>
-      <w:r>
-        <w:rPr>
-          <w:color w:val="70AD47" w:themeColor="accent6"/>
-        </w:rPr>
-        <w:t>(fai pure)</w:t>
-      </w:r>
-      <w:r>
-        <w:t xml:space="preserve">; sequence1 pensare se far partire da </w:t>
-      </w:r>
-      <w:proofErr w:type="spellStart"/>
-      <w:r>
-        <w:t>safestreets</w:t>
-      </w:r>
-      <w:proofErr w:type="spellEnd"/>
-      <w:r>
-        <w:t xml:space="preserve">; </w:t>
-      </w:r>
-      <w:r>
-        <w:rPr>
-          <w:color w:val="70AD47" w:themeColor="accent6"/>
-        </w:rPr>
-        <w:t xml:space="preserve">(secondo me no, però c’è da togliere anche qui </w:t>
-      </w:r>
-      <w:proofErr w:type="spellStart"/>
-      <w:r>
-        <w:rPr>
-          <w:color w:val="70AD47" w:themeColor="accent6"/>
-        </w:rPr>
-        <w:t>application</w:t>
-      </w:r>
-      <w:proofErr w:type="spellEnd"/>
-      <w:r>
-        <w:rPr>
-          <w:color w:val="70AD47" w:themeColor="accent6"/>
-        </w:rPr>
-        <w:t>)</w:t>
+        <w:t>g11</w:t>
       </w:r>
     </w:p>
     <w:p>
@@ -863,17 +1307,21 @@
         </w:numPr>
       </w:pPr>
       <w:r>
-        <w:t>10000 notifiche in un giorno?</w:t>
-      </w:r>
-      <w:r>
-        <w:t xml:space="preserve"> </w:t>
-      </w:r>
-      <w:r>
-        <w:rPr>
-          <w:color w:val="70AD47" w:themeColor="accent6"/>
-        </w:rPr>
-        <w:t>(se vuoi metti 1000)</w:t>
-      </w:r>
+        <w:t xml:space="preserve">Mettere la </w:t>
+      </w:r>
+      <w:proofErr w:type="spellStart"/>
+      <w:r>
+        <w:t>reference</w:t>
+      </w:r>
+      <w:proofErr w:type="spellEnd"/>
+      <w:r>
+        <w:t xml:space="preserve"> su numero abitanti </w:t>
+      </w:r>
+      <w:proofErr w:type="spellStart"/>
+      <w:r>
+        <w:t>como</w:t>
+      </w:r>
+      <w:proofErr w:type="spellEnd"/>
     </w:p>
     <w:p>
       <w:pPr>
@@ -895,6 +1343,18 @@
         </w:rPr>
         <w:t>(come lo faresti?)</w:t>
       </w:r>
+      <w:r>
+        <w:rPr>
+          <w:color w:val="70AD47" w:themeColor="accent6"/>
+        </w:rPr>
+        <w:br/>
+      </w:r>
+      <w:r>
+        <w:rPr>
+          <w:color w:val="00B0F0"/>
+        </w:rPr>
+        <w:t>Si potrebbe aggiungere che serve un database per salvare tutte le violazioni, che sono necessari più server per garantire prestazioni e evitare che il sistema si fermi, comunque delle cose che rimandino al component dato che questa è la sezione di design</w:t>
+      </w:r>
     </w:p>
     <w:p/>
     <w:p>
@@ -912,130 +1372,8 @@
         </w:rPr>
         <w:t>(i diversi livelli di visibilità da noi sono dati differenziando le cose che i vari utenti possono vedere, comunque si può differenziare anche specificatamente le statistiche ma ormai mi sembra un po’ tardi)</w:t>
       </w:r>
-    </w:p>
-    <w:p>
-      <w:pPr>
-        <w:rPr>
-          <w:color w:val="70AD47" w:themeColor="accent6"/>
-        </w:rPr>
-      </w:pPr>
-      <w:r>
-        <w:rPr>
-          <w:color w:val="70AD47" w:themeColor="accent6"/>
-        </w:rPr>
-        <w:t xml:space="preserve">(funzionalità 2 end </w:t>
-      </w:r>
-      <w:proofErr w:type="spellStart"/>
-      <w:r>
-        <w:rPr>
-          <w:color w:val="70AD47" w:themeColor="accent6"/>
-        </w:rPr>
-        <w:t>user</w:t>
-      </w:r>
-      <w:proofErr w:type="spellEnd"/>
-      <w:r>
-        <w:rPr>
-          <w:color w:val="70AD47" w:themeColor="accent6"/>
-        </w:rPr>
-        <w:t xml:space="preserve"> eviterei, non è una cosa centrale per il nostro sistema e dovremmo rivedere un bel po’ di cose, quindi io non la metterei)</w:t>
-      </w:r>
-    </w:p>
-    <w:p>
-      <w:pPr>
-        <w:rPr>
-          <w:color w:val="70AD47" w:themeColor="accent6"/>
-        </w:rPr>
-      </w:pPr>
-    </w:p>
-    <w:p>
-      <w:pPr>
-        <w:rPr>
-          <w:color w:val="00B0F0"/>
-          <w:lang w:val="en-GB"/>
-        </w:rPr>
-      </w:pPr>
-      <w:r>
-        <w:rPr>
-          <w:color w:val="00B0F0"/>
-          <w:lang w:val="en-GB"/>
-        </w:rPr>
-        <w:br/>
-      </w:r>
-      <w:r>
-        <w:rPr>
-          <w:color w:val="00B0F0"/>
-          <w:lang w:val="en-GB"/>
-        </w:rPr>
-        <w:t xml:space="preserve">G10 </w:t>
-      </w:r>
-      <w:proofErr w:type="gramStart"/>
-      <w:r>
-        <w:rPr>
-          <w:color w:val="00B0F0"/>
-          <w:lang w:val="en-GB"/>
-        </w:rPr>
-        <w:t>An</w:t>
-      </w:r>
-      <w:proofErr w:type="gramEnd"/>
-      <w:r>
-        <w:rPr>
-          <w:color w:val="00B0F0"/>
-          <w:lang w:val="en-GB"/>
-        </w:rPr>
-        <w:t xml:space="preserve"> authority </w:t>
-      </w:r>
-      <w:proofErr w:type="spellStart"/>
-      <w:r>
-        <w:rPr>
-          <w:color w:val="00B0F0"/>
-          <w:lang w:val="en-GB"/>
-        </w:rPr>
-        <w:t>shold</w:t>
-      </w:r>
-      <w:proofErr w:type="spellEnd"/>
-      <w:r>
-        <w:rPr>
-          <w:color w:val="00B0F0"/>
-          <w:lang w:val="en-GB"/>
-        </w:rPr>
-        <w:t xml:space="preserve"> be able to inform other authorities about its intentions to g</w:t>
-      </w:r>
-      <w:r>
-        <w:rPr>
-          <w:color w:val="00B0F0"/>
-          <w:lang w:val="en-GB"/>
-        </w:rPr>
-        <w:t>o to verify a traffic violation</w:t>
-      </w:r>
-      <w:r>
-        <w:rPr>
-          <w:color w:val="00B0F0"/>
-          <w:lang w:val="en-GB"/>
-        </w:rPr>
-        <w:br/>
-      </w:r>
-      <w:r>
-        <w:rPr>
-          <w:color w:val="00B0F0"/>
-          <w:lang w:val="en-GB"/>
-        </w:rPr>
-        <w:lastRenderedPageBreak/>
-        <w:t xml:space="preserve">G11 A person (end user) should be able to know his contribution in traffic </w:t>
-      </w:r>
-      <w:r>
-        <w:rPr>
-          <w:color w:val="00B0F0"/>
-          <w:lang w:val="en-GB"/>
-        </w:rPr>
-        <w:t>regulation</w:t>
-      </w:r>
-      <w:r>
-        <w:rPr>
-          <w:color w:val="00B0F0"/>
-          <w:lang w:val="en-GB"/>
-        </w:rPr>
-        <w:br/>
-      </w:r>
+      <w:bookmarkStart w:id="0" w:name="_GoBack"/>
+      <w:bookmarkEnd w:id="0"/>
     </w:p>
     <w:sectPr>
       <w:pgSz w:w="11906" w:h="16838"/>
@@ -1389,6 +1727,92 @@
     </w:lvl>
   </w:abstractNum>
   <w:abstractNum w:abstractNumId="3" w15:restartNumberingAfterBreak="0">
+    <w:nsid w:val="3C6D6CA5"/>
+    <w:multiLevelType w:val="hybridMultilevel"/>
+    <w:tmpl w:val="76D2F7C8"/>
+    <w:lvl w:ilvl="0" w:tplc="0410000F">
+      <w:start w:val="1"/>
+      <w:numFmt w:val="decimal"/>
+      <w:lvlText w:val="%1."/>
+      <w:lvlJc w:val="left"/>
+      <w:pPr>
+        <w:ind w:left="720" w:hanging="360"/>
+      </w:pPr>
+    </w:lvl>
+    <w:lvl w:ilvl="1" w:tplc="04100019" w:tentative="1">
+      <w:start w:val="1"/>
+      <w:numFmt w:val="lowerLetter"/>
+      <w:lvlText w:val="%2."/>
+      <w:lvlJc w:val="left"/>
+      <w:pPr>
+        <w:ind w:left="1440" w:hanging="360"/>
+      </w:pPr>
+    </w:lvl>
+    <w:lvl w:ilvl="2" w:tplc="0410001B" w:tentative="1">
+      <w:start w:val="1"/>
+      <w:numFmt w:val="lowerRoman"/>
+      <w:lvlText w:val="%3."/>
+      <w:lvlJc w:val="right"/>
+      <w:pPr>
+        <w:ind w:left="2160" w:hanging="180"/>
+      </w:pPr>
+    </w:lvl>
+    <w:lvl w:ilvl="3" w:tplc="0410000F" w:tentative="1">
+      <w:start w:val="1"/>
+      <w:numFmt w:val="decimal"/>
+      <w:lvlText w:val="%4."/>
+      <w:lvlJc w:val="left"/>
+      <w:pPr>
+        <w:ind w:left="2880" w:hanging="360"/>
+      </w:pPr>
+    </w:lvl>
+    <w:lvl w:ilvl="4" w:tplc="04100019" w:tentative="1">
+      <w:start w:val="1"/>
+      <w:numFmt w:val="lowerLetter"/>
+      <w:lvlText w:val="%5."/>
+      <w:lvlJc w:val="left"/>
+      <w:pPr>
+        <w:ind w:left="3600" w:hanging="360"/>
+      </w:pPr>
+    </w:lvl>
+    <w:lvl w:ilvl="5" w:tplc="0410001B" w:tentative="1">
+      <w:start w:val="1"/>
+      <w:numFmt w:val="lowerRoman"/>
+      <w:lvlText w:val="%6."/>
+      <w:lvlJc w:val="right"/>
+      <w:pPr>
+        <w:ind w:left="4320" w:hanging="180"/>
+      </w:pPr>
+    </w:lvl>
+    <w:lvl w:ilvl="6" w:tplc="0410000F" w:tentative="1">
+      <w:start w:val="1"/>
+      <w:numFmt w:val="decimal"/>
+      <w:lvlText w:val="%7."/>
+      <w:lvlJc w:val="left"/>
+      <w:pPr>
+        <w:ind w:left="5040" w:hanging="360"/>
+      </w:pPr>
+    </w:lvl>
+    <w:lvl w:ilvl="7" w:tplc="04100019" w:tentative="1">
+      <w:start w:val="1"/>
+      <w:numFmt w:val="lowerLetter"/>
+      <w:lvlText w:val="%8."/>
+      <w:lvlJc w:val="left"/>
+      <w:pPr>
+        <w:ind w:left="5760" w:hanging="360"/>
+      </w:pPr>
+    </w:lvl>
+    <w:lvl w:ilvl="8" w:tplc="0410001B" w:tentative="1">
+      <w:start w:val="1"/>
+      <w:numFmt w:val="lowerRoman"/>
+      <w:lvlText w:val="%9."/>
+      <w:lvlJc w:val="right"/>
+      <w:pPr>
+        <w:ind w:left="6480" w:hanging="180"/>
+      </w:pPr>
+    </w:lvl>
+  </w:abstractNum>
+  <w:abstractNum w:abstractNumId="4" w15:restartNumberingAfterBreak="0">
     <w:nsid w:val="54312AB1"/>
     <w:multiLevelType w:val="multilevel"/>
     <w:tmpl w:val="EE5CF502"/>
@@ -1501,7 +1925,7 @@
       </w:rPr>
     </w:lvl>
   </w:abstractNum>
-  <w:abstractNum w:abstractNumId="4" w15:restartNumberingAfterBreak="0">
+  <w:abstractNum w:abstractNumId="5" w15:restartNumberingAfterBreak="0">
     <w:nsid w:val="6699467A"/>
     <w:multiLevelType w:val="multilevel"/>
     <w:tmpl w:val="E12C1874"/>
@@ -1614,7 +2038,7 @@
       </w:rPr>
     </w:lvl>
   </w:abstractNum>
-  <w:abstractNum w:abstractNumId="5" w15:restartNumberingAfterBreak="0">
+  <w:abstractNum w:abstractNumId="6" w15:restartNumberingAfterBreak="0">
     <w:nsid w:val="68CE7BFB"/>
     <w:multiLevelType w:val="multilevel"/>
     <w:tmpl w:val="2C74C3E6"/>
@@ -1727,7 +2151,7 @@
       </w:rPr>
     </w:lvl>
   </w:abstractNum>
-  <w:abstractNum w:abstractNumId="6" w15:restartNumberingAfterBreak="0">
+  <w:abstractNum w:abstractNumId="7" w15:restartNumberingAfterBreak="0">
     <w:nsid w:val="68FC66C0"/>
     <w:multiLevelType w:val="multilevel"/>
     <w:tmpl w:val="464646E6"/>
@@ -1840,7 +2264,7 @@
       </w:rPr>
     </w:lvl>
   </w:abstractNum>
-  <w:abstractNum w:abstractNumId="7" w15:restartNumberingAfterBreak="0">
+  <w:abstractNum w:abstractNumId="8" w15:restartNumberingAfterBreak="0">
     <w:nsid w:val="6F834D34"/>
     <w:multiLevelType w:val="multilevel"/>
     <w:tmpl w:val="141E27FA"/>
@@ -1953,7 +2377,7 @@
       </w:rPr>
     </w:lvl>
   </w:abstractNum>
-  <w:abstractNum w:abstractNumId="8" w15:restartNumberingAfterBreak="0">
+  <w:abstractNum w:abstractNumId="9" w15:restartNumberingAfterBreak="0">
     <w:nsid w:val="784F2E6F"/>
     <w:multiLevelType w:val="multilevel"/>
     <w:tmpl w:val="06681CB0"/>
@@ -2070,28 +2494,31 @@
     <w:abstractNumId w:val="1"/>
   </w:num>
   <w:num w:numId="2">
+    <w:abstractNumId w:val="9"/>
+  </w:num>
+  <w:num w:numId="3">
     <w:abstractNumId w:val="8"/>
   </w:num>
-  <w:num w:numId="3">
+  <w:num w:numId="4">
+    <w:abstractNumId w:val="6"/>
+  </w:num>
+  <w:num w:numId="5">
+    <w:abstractNumId w:val="4"/>
+  </w:num>
+  <w:num w:numId="6">
     <w:abstractNumId w:val="7"/>
   </w:num>
-  <w:num w:numId="4">
+  <w:num w:numId="7">
     <w:abstractNumId w:val="5"/>
-  </w:num>
-  <w:num w:numId="5">
-    <w:abstractNumId w:val="3"/>
-  </w:num>
-  <w:num w:numId="6">
-    <w:abstractNumId w:val="6"/>
-  </w:num>
-  <w:num w:numId="7">
-    <w:abstractNumId w:val="4"/>
   </w:num>
   <w:num w:numId="8">
     <w:abstractNumId w:val="0"/>
   </w:num>
   <w:num w:numId="9">
     <w:abstractNumId w:val="2"/>
+  </w:num>
+  <w:num w:numId="10">
+    <w:abstractNumId w:val="3"/>
   </w:num>
 </w:numbering>
 </file>
@@ -2528,6 +2955,25 @@
       <w:contextualSpacing/>
     </w:pPr>
   </w:style>
+  <w:style w:type="table" w:styleId="Grigliatabella">
+    <w:name w:val="Table Grid"/>
+    <w:basedOn w:val="Tabellanormale"/>
+    <w:uiPriority w:val="39"/>
+    <w:rsid w:val="00652E29"/>
+    <w:pPr>
+      <w:spacing w:after="0" w:line="240" w:lineRule="auto"/>
+    </w:pPr>
+    <w:tblPr>
+      <w:tblBorders>
+        <w:top w:val="single" w:sz="4" w:space="0" w:color="auto"/>
+        <w:left w:val="single" w:sz="4" w:space="0" w:color="auto"/>
+        <w:bottom w:val="single" w:sz="4" w:space="0" w:color="auto"/>
+        <w:right w:val="single" w:sz="4" w:space="0" w:color="auto"/>
+        <w:insideH w:val="single" w:sz="4" w:space="0" w:color="auto"/>
+        <w:insideV w:val="single" w:sz="4" w:space="0" w:color="auto"/>
+      </w:tblBorders>
+    </w:tblPr>
+  </w:style>
 </w:styles>
 </file>
 

--- a/correzioni.docx
+++ b/correzioni.docx
@@ -355,7 +355,13 @@
         </w:numPr>
       </w:pPr>
       <w:r>
-        <w:t xml:space="preserve"> spiegare meglio </w:t>
+        <w:rPr>
+          <w:lang w:val="en-GB"/>
+        </w:rPr>
+        <w:t xml:space="preserve"> </w:t>
+      </w:r>
+      <w:r>
+        <w:t xml:space="preserve">spiegare meglio </w:t>
       </w:r>
       <w:proofErr w:type="spellStart"/>
       <w:r>
@@ -577,14 +583,7 @@
           <w:color w:val="00B0F0"/>
           <w:lang w:val="en-GB"/>
         </w:rPr>
-        <w:t>The municipality</w:t>
-      </w:r>
-      <w:r>
-        <w:rPr>
-          <w:color w:val="00B0F0"/>
-          <w:lang w:val="en-GB"/>
-        </w:rPr>
-        <w:t xml:space="preserve"> user cannot see who create a traffic violation, </w:t>
+        <w:t xml:space="preserve">The municipality user cannot see who create a traffic violation, </w:t>
       </w:r>
       <w:r>
         <w:rPr>
@@ -1193,6 +1192,9 @@
         </w:rPr>
       </w:pPr>
       <w:r>
+        <w:rPr>
+          <w:lang w:val="en-GB"/>
+        </w:rPr>
         <w:lastRenderedPageBreak/>
         <w:br/>
       </w:r>
@@ -1372,6 +1374,932 @@
         </w:rPr>
         <w:t>(i diversi livelli di visibilità da noi sono dati differenziando le cose che i vari utenti possono vedere, comunque si può differenziare anche specificatamente le statistiche ma ormai mi sembra un po’ tardi)</w:t>
       </w:r>
+    </w:p>
+    <w:p>
+      <w:pPr>
+        <w:rPr>
+          <w:color w:val="00B0F0"/>
+          <w:lang w:val="en-GB"/>
+        </w:rPr>
+      </w:pPr>
+      <w:proofErr w:type="gramStart"/>
+      <w:r>
+        <w:rPr>
+          <w:color w:val="00B0F0"/>
+          <w:lang w:val="en-GB"/>
+        </w:rPr>
+        <w:t>G10 An authority sho</w:t>
+      </w:r>
+      <w:r>
+        <w:rPr>
+          <w:color w:val="00B0F0"/>
+          <w:lang w:val="en-GB"/>
+        </w:rPr>
+        <w:t>u</w:t>
+      </w:r>
+      <w:r>
+        <w:rPr>
+          <w:color w:val="00B0F0"/>
+          <w:lang w:val="en-GB"/>
+        </w:rPr>
+        <w:t>ld be able to inform other authorities about its intentions to g</w:t>
+      </w:r>
+      <w:r>
+        <w:rPr>
+          <w:color w:val="00B0F0"/>
+          <w:lang w:val="en-GB"/>
+        </w:rPr>
+        <w:t>o to verify a traffic violation</w:t>
+      </w:r>
+      <w:r>
+        <w:rPr>
+          <w:color w:val="00B0F0"/>
+          <w:lang w:val="en-GB"/>
+        </w:rPr>
+        <w:br/>
+      </w:r>
+      <w:r>
+        <w:rPr>
+          <w:color w:val="00B0F0"/>
+          <w:lang w:val="en-GB"/>
+        </w:rPr>
+        <w:t xml:space="preserve">R9When an authority logs in from his device, SafeStreets must </w:t>
+      </w:r>
+      <w:proofErr w:type="spellStart"/>
+      <w:r>
+        <w:rPr>
+          <w:color w:val="00B0F0"/>
+          <w:lang w:val="en-GB"/>
+        </w:rPr>
+        <w:t>allowhim</w:t>
+      </w:r>
+      <w:proofErr w:type="spellEnd"/>
+      <w:r>
+        <w:rPr>
+          <w:color w:val="00B0F0"/>
+          <w:lang w:val="en-GB"/>
+        </w:rPr>
+        <w:t xml:space="preserve"> to see information about the traffic violations sent by the </w:t>
+      </w:r>
+      <w:proofErr w:type="spellStart"/>
+      <w:r>
+        <w:rPr>
+          <w:color w:val="00B0F0"/>
+          <w:lang w:val="en-GB"/>
+        </w:rPr>
+        <w:t>endusers</w:t>
+      </w:r>
+      <w:proofErr w:type="spellEnd"/>
+      <w:r>
+        <w:rPr>
+          <w:color w:val="00B0F0"/>
+          <w:lang w:val="en-GB"/>
+        </w:rPr>
+        <w:br/>
+      </w:r>
+      <w:r>
+        <w:rPr>
+          <w:color w:val="00B0F0"/>
+          <w:lang w:val="en-GB"/>
+        </w:rPr>
+        <w:t xml:space="preserve">R15When a user logs in, SafeStreets must recognise him and his role(end user, authority or municipality), such that to provide him </w:t>
+      </w:r>
+      <w:proofErr w:type="spellStart"/>
+      <w:r>
+        <w:rPr>
+          <w:color w:val="00B0F0"/>
+          <w:lang w:val="en-GB"/>
+        </w:rPr>
+        <w:t>theright</w:t>
+      </w:r>
+      <w:proofErr w:type="spellEnd"/>
+      <w:r>
+        <w:rPr>
+          <w:color w:val="00B0F0"/>
+          <w:lang w:val="en-GB"/>
+        </w:rPr>
+        <w:t xml:space="preserve"> features.</w:t>
+      </w:r>
+      <w:r>
+        <w:rPr>
+          <w:color w:val="00B0F0"/>
+          <w:lang w:val="en-GB"/>
+        </w:rPr>
+        <w:br/>
+      </w:r>
+      <w:r>
+        <w:rPr>
+          <w:color w:val="00B0F0"/>
+          <w:lang w:val="en-GB"/>
+        </w:rPr>
+        <w:t xml:space="preserve">R19When an authority user is notified, </w:t>
+      </w:r>
+      <w:proofErr w:type="spellStart"/>
+      <w:r>
+        <w:rPr>
+          <w:color w:val="00B0F0"/>
+          <w:lang w:val="en-GB"/>
+        </w:rPr>
+        <w:t>SafeStreet</w:t>
+      </w:r>
+      <w:proofErr w:type="spellEnd"/>
+      <w:r>
+        <w:rPr>
+          <w:color w:val="00B0F0"/>
+          <w:lang w:val="en-GB"/>
+        </w:rPr>
+        <w:t xml:space="preserve"> software must </w:t>
+      </w:r>
+      <w:proofErr w:type="spellStart"/>
+      <w:r>
+        <w:rPr>
+          <w:color w:val="00B0F0"/>
+          <w:lang w:val="en-GB"/>
+        </w:rPr>
+        <w:t>allowhim</w:t>
+      </w:r>
+      <w:proofErr w:type="spellEnd"/>
+      <w:r>
+        <w:rPr>
+          <w:color w:val="00B0F0"/>
+          <w:lang w:val="en-GB"/>
+        </w:rPr>
+        <w:t xml:space="preserve"> to warn other authorities that have received the same </w:t>
+      </w:r>
+      <w:proofErr w:type="spellStart"/>
+      <w:r>
+        <w:rPr>
+          <w:color w:val="00B0F0"/>
+          <w:lang w:val="en-GB"/>
+        </w:rPr>
+        <w:t>notifi</w:t>
+      </w:r>
+      <w:proofErr w:type="spellEnd"/>
+      <w:r>
+        <w:rPr>
+          <w:color w:val="00B0F0"/>
+          <w:lang w:val="en-GB"/>
+        </w:rPr>
+        <w:t xml:space="preserve">-cation that he is going to check the violation so that not too </w:t>
+      </w:r>
+      <w:proofErr w:type="spellStart"/>
+      <w:r>
+        <w:rPr>
+          <w:color w:val="00B0F0"/>
+          <w:lang w:val="en-GB"/>
+        </w:rPr>
+        <w:t>manyauthorities</w:t>
+      </w:r>
+      <w:proofErr w:type="spellEnd"/>
+      <w:r>
+        <w:rPr>
+          <w:color w:val="00B0F0"/>
+          <w:lang w:val="en-GB"/>
+        </w:rPr>
+        <w:t xml:space="preserve"> deal with the same violation</w:t>
+      </w:r>
+      <w:r>
+        <w:rPr>
+          <w:color w:val="00B0F0"/>
+          <w:lang w:val="en-GB"/>
+        </w:rPr>
+        <w:br/>
+      </w:r>
+      <w:r>
+        <w:rPr>
+          <w:color w:val="00B0F0"/>
+          <w:lang w:val="en-GB"/>
+        </w:rPr>
+        <w:t xml:space="preserve">R20When an authority checks a violation, the System must not </w:t>
+      </w:r>
+      <w:proofErr w:type="spellStart"/>
+      <w:r>
+        <w:rPr>
+          <w:color w:val="00B0F0"/>
+          <w:lang w:val="en-GB"/>
+        </w:rPr>
+        <w:t>allowother</w:t>
+      </w:r>
+      <w:proofErr w:type="spellEnd"/>
+      <w:r>
+        <w:rPr>
+          <w:color w:val="00B0F0"/>
+          <w:lang w:val="en-GB"/>
+        </w:rPr>
+        <w:t xml:space="preserve"> authorities to check it (with “check a violation” it is </w:t>
+      </w:r>
+      <w:proofErr w:type="spellStart"/>
+      <w:r>
+        <w:rPr>
+          <w:color w:val="00B0F0"/>
+          <w:lang w:val="en-GB"/>
+        </w:rPr>
+        <w:t>meantthat</w:t>
+      </w:r>
+      <w:proofErr w:type="spellEnd"/>
+      <w:r>
+        <w:rPr>
+          <w:color w:val="00B0F0"/>
+          <w:lang w:val="en-GB"/>
+        </w:rPr>
+        <w:t xml:space="preserve"> the authority expresses to the System the willingness of </w:t>
+      </w:r>
+      <w:proofErr w:type="spellStart"/>
+      <w:r>
+        <w:rPr>
+          <w:color w:val="00B0F0"/>
+          <w:lang w:val="en-GB"/>
+        </w:rPr>
+        <w:t>goingverify</w:t>
+      </w:r>
+      <w:proofErr w:type="spellEnd"/>
+      <w:r>
+        <w:rPr>
+          <w:color w:val="00B0F0"/>
+          <w:lang w:val="en-GB"/>
+        </w:rPr>
+        <w:t xml:space="preserve"> it in person).</w:t>
+      </w:r>
+      <w:r>
+        <w:rPr>
+          <w:color w:val="00B0F0"/>
+          <w:lang w:val="en-GB"/>
+        </w:rPr>
+        <w:br/>
+      </w:r>
+      <w:proofErr w:type="gramEnd"/>
+      <w:r>
+        <w:rPr>
+          <w:color w:val="00B0F0"/>
+          <w:lang w:val="en-GB"/>
+        </w:rPr>
+        <w:t xml:space="preserve">R21When  an  authority  is  warned  about  a  violation  checked  by  an-other authority, the System must not allow him to check the </w:t>
+      </w:r>
+      <w:proofErr w:type="spellStart"/>
+      <w:r>
+        <w:rPr>
+          <w:color w:val="00B0F0"/>
+          <w:lang w:val="en-GB"/>
+        </w:rPr>
+        <w:t>vio-lation</w:t>
+      </w:r>
+      <w:proofErr w:type="spellEnd"/>
+      <w:r>
+        <w:rPr>
+          <w:color w:val="00B0F0"/>
+          <w:lang w:val="en-GB"/>
+        </w:rPr>
+        <w:t xml:space="preserve"> again</w:t>
+      </w:r>
+      <w:r>
+        <w:rPr>
+          <w:color w:val="00B0F0"/>
+          <w:lang w:val="en-GB"/>
+        </w:rPr>
+        <w:br/>
+      </w:r>
+      <w:r>
+        <w:rPr>
+          <w:color w:val="00B0F0"/>
+          <w:lang w:val="en-GB"/>
+        </w:rPr>
+        <w:t xml:space="preserve">D4A  user  (End  user,  Authority  or  municipality)  knows  </w:t>
+      </w:r>
+      <w:proofErr w:type="spellStart"/>
+      <w:r>
+        <w:rPr>
+          <w:color w:val="00B0F0"/>
+          <w:lang w:val="en-GB"/>
+        </w:rPr>
+        <w:t>SafeStreetsand</w:t>
+      </w:r>
+      <w:proofErr w:type="spellEnd"/>
+      <w:r>
+        <w:rPr>
+          <w:color w:val="00B0F0"/>
+          <w:lang w:val="en-GB"/>
+        </w:rPr>
+        <w:t xml:space="preserve"> has a device on which there is SafeStreets software and inter-net connection.</w:t>
+      </w:r>
+      <w:r>
+        <w:rPr>
+          <w:color w:val="00B0F0"/>
+          <w:lang w:val="en-GB"/>
+        </w:rPr>
+        <w:br/>
+      </w:r>
+      <w:r>
+        <w:rPr>
+          <w:color w:val="00B0F0"/>
+          <w:lang w:val="en-GB"/>
+        </w:rPr>
+        <w:t xml:space="preserve">D6Users  report  a  violation  from  the  position  where  the  </w:t>
+      </w:r>
+      <w:proofErr w:type="spellStart"/>
+      <w:r>
+        <w:rPr>
+          <w:color w:val="00B0F0"/>
+          <w:lang w:val="en-GB"/>
+        </w:rPr>
+        <w:t>violationoccurred</w:t>
+      </w:r>
+      <w:proofErr w:type="spellEnd"/>
+      <w:r>
+        <w:rPr>
+          <w:color w:val="00B0F0"/>
+          <w:lang w:val="en-GB"/>
+        </w:rPr>
+        <w:br/>
+      </w:r>
+      <w:r>
+        <w:rPr>
+          <w:color w:val="00B0F0"/>
+          <w:lang w:val="en-GB"/>
+        </w:rPr>
+        <w:t>D8An authority user is able to reach the position of a violations whennotified.D9An authority has a device on which there is a GPS sensor.</w:t>
+      </w:r>
+    </w:p>
+    <w:p>
+      <w:pPr>
+        <w:rPr>
+          <w:color w:val="FF0000"/>
+        </w:rPr>
+      </w:pPr>
+      <w:r>
+        <w:rPr>
+          <w:color w:val="FF0000"/>
+        </w:rPr>
+        <w:t>Togliere R19 e R20 e R21 da G8</w:t>
+      </w:r>
+      <w:r>
+        <w:rPr>
+          <w:color w:val="FF0000"/>
+        </w:rPr>
+        <w:t xml:space="preserve"> e Togliere U3 da G8 nella matrice</w:t>
+      </w:r>
+    </w:p>
+    <w:p>
+      <w:pPr>
+        <w:rPr>
+          <w:color w:val="00B0F0"/>
+          <w:lang w:val="en-GB"/>
+        </w:rPr>
+      </w:pPr>
+      <w:r>
+        <w:rPr>
+          <w:color w:val="00B0F0"/>
+        </w:rPr>
+        <w:br/>
+      </w:r>
+      <w:r>
+        <w:rPr>
+          <w:color w:val="00B0F0"/>
+          <w:highlight w:val="yellow"/>
+          <w:lang w:val="en-GB"/>
+        </w:rPr>
+        <w:t>G11 A person (end user) should be able to know his contribution in traffic regulation</w:t>
+      </w:r>
+      <w:r>
+        <w:rPr>
+          <w:color w:val="00B0F0"/>
+          <w:lang w:val="en-GB"/>
+        </w:rPr>
+        <w:br/>
+      </w:r>
+      <w:r>
+        <w:rPr>
+          <w:color w:val="FF0000"/>
+          <w:highlight w:val="yellow"/>
+          <w:lang w:val="en-GB"/>
+        </w:rPr>
+        <w:t xml:space="preserve">R7 </w:t>
+      </w:r>
+      <w:proofErr w:type="spellStart"/>
+      <w:r>
+        <w:rPr>
+          <w:color w:val="FF0000"/>
+          <w:highlight w:val="yellow"/>
+          <w:lang w:val="en-GB"/>
+        </w:rPr>
+        <w:t>Modfificarlo</w:t>
+      </w:r>
+      <w:proofErr w:type="spellEnd"/>
+      <w:r>
+        <w:rPr>
+          <w:color w:val="FF0000"/>
+          <w:highlight w:val="yellow"/>
+          <w:lang w:val="en-GB"/>
+        </w:rPr>
+        <w:t xml:space="preserve">, “When a violation is reported, SafeStreets must not show the identity of the end user that created it, so that to guarantee </w:t>
+      </w:r>
+      <w:proofErr w:type="spellStart"/>
+      <w:r>
+        <w:rPr>
+          <w:color w:val="FF0000"/>
+          <w:highlight w:val="yellow"/>
+          <w:lang w:val="en-GB"/>
+        </w:rPr>
+        <w:t>anonyminty</w:t>
+      </w:r>
+      <w:proofErr w:type="spellEnd"/>
+      <w:r>
+        <w:rPr>
+          <w:color w:val="FF0000"/>
+          <w:highlight w:val="yellow"/>
+          <w:lang w:val="en-GB"/>
+        </w:rPr>
+        <w:t>.”</w:t>
+      </w:r>
+      <w:r>
+        <w:rPr>
+          <w:color w:val="FF0000"/>
+          <w:highlight w:val="yellow"/>
+          <w:lang w:val="en-GB"/>
+        </w:rPr>
+        <w:br/>
+      </w:r>
+      <w:r>
+        <w:rPr>
+          <w:color w:val="00B0F0"/>
+          <w:highlight w:val="yellow"/>
+          <w:lang w:val="en-GB"/>
+        </w:rPr>
+        <w:t xml:space="preserve">R8When an end user or a municipality user logs in, SafeStreets </w:t>
+      </w:r>
+      <w:proofErr w:type="spellStart"/>
+      <w:r>
+        <w:rPr>
+          <w:color w:val="00B0F0"/>
+          <w:highlight w:val="yellow"/>
+          <w:lang w:val="en-GB"/>
+        </w:rPr>
+        <w:t>mustnot</w:t>
+      </w:r>
+      <w:proofErr w:type="spellEnd"/>
+      <w:r>
+        <w:rPr>
+          <w:color w:val="00B0F0"/>
+          <w:highlight w:val="yellow"/>
+          <w:lang w:val="en-GB"/>
+        </w:rPr>
+        <w:t xml:space="preserve">  allow  him  to  see  the  traffic  violations  sent  by  the  other  </w:t>
+      </w:r>
+      <w:proofErr w:type="spellStart"/>
+      <w:r>
+        <w:rPr>
+          <w:color w:val="00B0F0"/>
+          <w:highlight w:val="yellow"/>
+          <w:lang w:val="en-GB"/>
+        </w:rPr>
+        <w:t>endusers</w:t>
+      </w:r>
+      <w:proofErr w:type="spellEnd"/>
+      <w:r>
+        <w:rPr>
+          <w:color w:val="00B0F0"/>
+          <w:highlight w:val="yellow"/>
+          <w:lang w:val="en-GB"/>
+        </w:rPr>
+        <w:t>.</w:t>
+      </w:r>
+      <w:r>
+        <w:rPr>
+          <w:color w:val="00B0F0"/>
+          <w:highlight w:val="yellow"/>
+          <w:lang w:val="en-GB"/>
+        </w:rPr>
+        <w:br/>
+        <w:t xml:space="preserve">R15When a user logs in, SafeStreets must recognise him and his </w:t>
+      </w:r>
+      <w:proofErr w:type="gramStart"/>
+      <w:r>
+        <w:rPr>
+          <w:color w:val="00B0F0"/>
+          <w:highlight w:val="yellow"/>
+          <w:lang w:val="en-GB"/>
+        </w:rPr>
+        <w:t>role(</w:t>
+      </w:r>
+      <w:proofErr w:type="gramEnd"/>
+      <w:r>
+        <w:rPr>
+          <w:color w:val="00B0F0"/>
+          <w:highlight w:val="yellow"/>
+          <w:lang w:val="en-GB"/>
+        </w:rPr>
+        <w:t xml:space="preserve">end user, authority or municipality), such that to provide him </w:t>
+      </w:r>
+      <w:proofErr w:type="spellStart"/>
+      <w:r>
+        <w:rPr>
+          <w:color w:val="00B0F0"/>
+          <w:highlight w:val="yellow"/>
+          <w:lang w:val="en-GB"/>
+        </w:rPr>
+        <w:t>theright</w:t>
+      </w:r>
+      <w:proofErr w:type="spellEnd"/>
+      <w:r>
+        <w:rPr>
+          <w:color w:val="00B0F0"/>
+          <w:highlight w:val="yellow"/>
+          <w:lang w:val="en-GB"/>
+        </w:rPr>
+        <w:t xml:space="preserve"> features.</w:t>
+      </w:r>
+      <w:r>
+        <w:rPr>
+          <w:color w:val="00B0F0"/>
+          <w:highlight w:val="yellow"/>
+          <w:lang w:val="en-GB"/>
+        </w:rPr>
+        <w:br/>
+        <w:t xml:space="preserve">R22 SafeStreets must store all the traffic violations sent by each end </w:t>
+      </w:r>
+      <w:proofErr w:type="gramStart"/>
+      <w:r>
+        <w:rPr>
+          <w:color w:val="00B0F0"/>
+          <w:highlight w:val="yellow"/>
+          <w:lang w:val="en-GB"/>
+        </w:rPr>
+        <w:t>user,</w:t>
+      </w:r>
+      <w:proofErr w:type="gramEnd"/>
+      <w:r>
+        <w:rPr>
+          <w:color w:val="00B0F0"/>
+          <w:highlight w:val="yellow"/>
+          <w:lang w:val="en-GB"/>
+        </w:rPr>
+        <w:t xml:space="preserve"> so that it can show to an end user (only) own contributions.</w:t>
+      </w:r>
+      <w:r>
+        <w:rPr>
+          <w:color w:val="00B0F0"/>
+          <w:highlight w:val="yellow"/>
+          <w:lang w:val="en-GB"/>
+        </w:rPr>
+        <w:br/>
+      </w:r>
+      <w:r>
+        <w:rPr>
+          <w:color w:val="00B0F0"/>
+          <w:highlight w:val="yellow"/>
+          <w:lang w:val="en-GB"/>
+        </w:rPr>
+        <w:t>D3A person (end user) has a device with a camera</w:t>
+      </w:r>
+      <w:proofErr w:type="gramStart"/>
+      <w:r>
+        <w:rPr>
+          <w:color w:val="00B0F0"/>
+          <w:highlight w:val="yellow"/>
+          <w:lang w:val="en-GB"/>
+        </w:rPr>
+        <w:t>,  internet</w:t>
+      </w:r>
+      <w:proofErr w:type="gramEnd"/>
+      <w:r>
+        <w:rPr>
+          <w:color w:val="00B0F0"/>
+          <w:highlight w:val="yellow"/>
+          <w:lang w:val="en-GB"/>
+        </w:rPr>
+        <w:t xml:space="preserve"> </w:t>
+      </w:r>
+      <w:proofErr w:type="spellStart"/>
+      <w:r>
+        <w:rPr>
+          <w:color w:val="00B0F0"/>
+          <w:highlight w:val="yellow"/>
+          <w:lang w:val="en-GB"/>
+        </w:rPr>
+        <w:t>connectionand</w:t>
+      </w:r>
+      <w:proofErr w:type="spellEnd"/>
+      <w:r>
+        <w:rPr>
+          <w:color w:val="00B0F0"/>
+          <w:highlight w:val="yellow"/>
+          <w:lang w:val="en-GB"/>
+        </w:rPr>
+        <w:t xml:space="preserve"> GPS sensor.</w:t>
+      </w:r>
+      <w:r>
+        <w:rPr>
+          <w:color w:val="00B0F0"/>
+          <w:highlight w:val="yellow"/>
+          <w:lang w:val="en-GB"/>
+        </w:rPr>
+        <w:br/>
+      </w:r>
+      <w:proofErr w:type="gramStart"/>
+      <w:r>
+        <w:rPr>
+          <w:color w:val="00B0F0"/>
+          <w:highlight w:val="yellow"/>
+          <w:lang w:val="en-GB"/>
+        </w:rPr>
+        <w:lastRenderedPageBreak/>
+        <w:t>D4A  user</w:t>
+      </w:r>
+      <w:proofErr w:type="gramEnd"/>
+      <w:r>
+        <w:rPr>
+          <w:color w:val="00B0F0"/>
+          <w:highlight w:val="yellow"/>
+          <w:lang w:val="en-GB"/>
+        </w:rPr>
+        <w:t xml:space="preserve">  (End  user,  Authority  or  municipality)  knows  SafeStreets  </w:t>
+      </w:r>
+      <w:proofErr w:type="spellStart"/>
+      <w:r>
+        <w:rPr>
+          <w:color w:val="00B0F0"/>
+          <w:highlight w:val="yellow"/>
+          <w:lang w:val="en-GB"/>
+        </w:rPr>
+        <w:t>andhas</w:t>
+      </w:r>
+      <w:proofErr w:type="spellEnd"/>
+      <w:r>
+        <w:rPr>
+          <w:color w:val="00B0F0"/>
+          <w:highlight w:val="yellow"/>
+          <w:lang w:val="en-GB"/>
+        </w:rPr>
+        <w:t xml:space="preserve"> a device on which there is SafeStreets software and internet con-</w:t>
+      </w:r>
+      <w:proofErr w:type="spellStart"/>
+      <w:r>
+        <w:rPr>
+          <w:color w:val="00B0F0"/>
+          <w:highlight w:val="yellow"/>
+          <w:lang w:val="en-GB"/>
+        </w:rPr>
+        <w:t>nection</w:t>
+      </w:r>
+      <w:proofErr w:type="spellEnd"/>
+      <w:r>
+        <w:rPr>
+          <w:color w:val="00B0F0"/>
+          <w:highlight w:val="yellow"/>
+          <w:lang w:val="en-GB"/>
+        </w:rPr>
+        <w:t>.</w:t>
+      </w:r>
+    </w:p>
+    <w:tbl>
+      <w:tblPr>
+        <w:tblStyle w:val="Grigliatabella"/>
+        <w:tblW w:w="0" w:type="auto"/>
+        <w:tblLook w:val="04A0" w:firstRow="1" w:lastRow="0" w:firstColumn="1" w:lastColumn="0" w:noHBand="0" w:noVBand="1"/>
+      </w:tblPr>
+      <w:tblGrid>
+        <w:gridCol w:w="1925"/>
+        <w:gridCol w:w="1925"/>
+        <w:gridCol w:w="1926"/>
+        <w:gridCol w:w="1926"/>
+        <w:gridCol w:w="1926"/>
+      </w:tblGrid>
+      <w:tr>
+        <w:tc>
+          <w:tcPr>
+            <w:tcW w:w="1925" w:type="dxa"/>
+          </w:tcPr>
+          <w:p>
+            <w:pPr>
+              <w:rPr>
+                <w:color w:val="00B0F0"/>
+                <w:lang w:val="en-GB"/>
+              </w:rPr>
+            </w:pPr>
+            <w:r>
+              <w:rPr>
+                <w:color w:val="00B0F0"/>
+                <w:lang w:val="en-GB"/>
+              </w:rPr>
+              <w:t>r10</w:t>
+            </w:r>
+          </w:p>
+        </w:tc>
+        <w:tc>
+          <w:tcPr>
+            <w:tcW w:w="1925" w:type="dxa"/>
+          </w:tcPr>
+          <w:p>
+            <w:pPr>
+              <w:rPr>
+                <w:color w:val="00B0F0"/>
+                <w:lang w:val="en-GB"/>
+              </w:rPr>
+            </w:pPr>
+            <w:r>
+              <w:rPr>
+                <w:color w:val="00B0F0"/>
+                <w:lang w:val="en-GB"/>
+              </w:rPr>
+              <w:t>G10</w:t>
+            </w:r>
+          </w:p>
+        </w:tc>
+        <w:tc>
+          <w:tcPr>
+            <w:tcW w:w="1926" w:type="dxa"/>
+          </w:tcPr>
+          <w:p>
+            <w:pPr>
+              <w:rPr>
+                <w:color w:val="00B0F0"/>
+                <w:lang w:val="en-GB"/>
+              </w:rPr>
+            </w:pPr>
+            <w:r>
+              <w:rPr>
+                <w:color w:val="00B0F0"/>
+                <w:lang w:val="en-GB"/>
+              </w:rPr>
+              <w:t>D4, D6, D8</w:t>
+            </w:r>
+          </w:p>
+        </w:tc>
+        <w:tc>
+          <w:tcPr>
+            <w:tcW w:w="1926" w:type="dxa"/>
+          </w:tcPr>
+          <w:p>
+            <w:pPr>
+              <w:rPr>
+                <w:color w:val="00B0F0"/>
+                <w:lang w:val="en-GB"/>
+              </w:rPr>
+            </w:pPr>
+            <w:r>
+              <w:rPr>
+                <w:color w:val="00B0F0"/>
+                <w:lang w:val="en-GB"/>
+              </w:rPr>
+              <w:t>R9, R15, R19, R20, R21</w:t>
+            </w:r>
+          </w:p>
+        </w:tc>
+        <w:tc>
+          <w:tcPr>
+            <w:tcW w:w="1926" w:type="dxa"/>
+          </w:tcPr>
+          <w:p>
+            <w:pPr>
+              <w:rPr>
+                <w:color w:val="00B0F0"/>
+                <w:lang w:val="en-GB"/>
+              </w:rPr>
+            </w:pPr>
+            <w:r>
+              <w:rPr>
+                <w:color w:val="00B0F0"/>
+                <w:lang w:val="en-GB"/>
+              </w:rPr>
+              <w:t>U3</w:t>
+            </w:r>
+          </w:p>
+        </w:tc>
+      </w:tr>
+      <w:tr>
+        <w:tc>
+          <w:tcPr>
+            <w:tcW w:w="1925" w:type="dxa"/>
+          </w:tcPr>
+          <w:p>
+            <w:pPr>
+              <w:rPr>
+                <w:color w:val="00B0F0"/>
+                <w:highlight w:val="yellow"/>
+                <w:lang w:val="en-GB"/>
+              </w:rPr>
+            </w:pPr>
+            <w:r>
+              <w:rPr>
+                <w:color w:val="00B0F0"/>
+                <w:highlight w:val="yellow"/>
+                <w:lang w:val="en-GB"/>
+              </w:rPr>
+              <w:t>r11</w:t>
+            </w:r>
+          </w:p>
+        </w:tc>
+        <w:tc>
+          <w:tcPr>
+            <w:tcW w:w="1925" w:type="dxa"/>
+          </w:tcPr>
+          <w:p>
+            <w:pPr>
+              <w:rPr>
+                <w:color w:val="00B0F0"/>
+                <w:highlight w:val="yellow"/>
+                <w:lang w:val="en-GB"/>
+              </w:rPr>
+            </w:pPr>
+            <w:r>
+              <w:rPr>
+                <w:color w:val="00B0F0"/>
+                <w:highlight w:val="yellow"/>
+                <w:lang w:val="en-GB"/>
+              </w:rPr>
+              <w:t>G11</w:t>
+            </w:r>
+          </w:p>
+        </w:tc>
+        <w:tc>
+          <w:tcPr>
+            <w:tcW w:w="1926" w:type="dxa"/>
+          </w:tcPr>
+          <w:p>
+            <w:pPr>
+              <w:rPr>
+                <w:color w:val="00B0F0"/>
+                <w:highlight w:val="yellow"/>
+                <w:lang w:val="en-GB"/>
+              </w:rPr>
+            </w:pPr>
+            <w:r>
+              <w:rPr>
+                <w:color w:val="00B0F0"/>
+                <w:highlight w:val="yellow"/>
+                <w:lang w:val="en-GB"/>
+              </w:rPr>
+              <w:t>D3, D4</w:t>
+            </w:r>
+          </w:p>
+        </w:tc>
+        <w:tc>
+          <w:tcPr>
+            <w:tcW w:w="1926" w:type="dxa"/>
+          </w:tcPr>
+          <w:p>
+            <w:pPr>
+              <w:rPr>
+                <w:color w:val="00B0F0"/>
+                <w:highlight w:val="yellow"/>
+                <w:lang w:val="en-GB"/>
+              </w:rPr>
+            </w:pPr>
+            <w:r>
+              <w:rPr>
+                <w:color w:val="00B0F0"/>
+                <w:highlight w:val="yellow"/>
+                <w:lang w:val="en-GB"/>
+              </w:rPr>
+              <w:t>R7, R8, R15, R22</w:t>
+            </w:r>
+          </w:p>
+        </w:tc>
+        <w:tc>
+          <w:tcPr>
+            <w:tcW w:w="1926" w:type="dxa"/>
+          </w:tcPr>
+          <w:p>
+            <w:pPr>
+              <w:rPr>
+                <w:color w:val="00B0F0"/>
+                <w:lang w:val="en-GB"/>
+              </w:rPr>
+            </w:pPr>
+            <w:r>
+              <w:rPr>
+                <w:color w:val="00B0F0"/>
+                <w:highlight w:val="yellow"/>
+                <w:lang w:val="en-GB"/>
+              </w:rPr>
+              <w:t>U7</w:t>
+            </w:r>
+          </w:p>
+        </w:tc>
+      </w:tr>
+    </w:tbl>
+    <w:p>
+      <w:pPr>
+        <w:rPr>
+          <w:color w:val="00B0F0"/>
+          <w:lang w:val="en-GB"/>
+        </w:rPr>
+      </w:pPr>
+    </w:p>
+    <w:p>
+      <w:pPr>
+        <w:rPr>
+          <w:color w:val="00B0F0"/>
+          <w:lang w:val="en-GB"/>
+        </w:rPr>
+      </w:pPr>
+    </w:p>
+    <w:p>
+      <w:pPr>
+        <w:rPr>
+          <w:color w:val="00B0F0"/>
+          <w:lang w:val="en-GB"/>
+        </w:rPr>
+      </w:pPr>
       <w:bookmarkStart w:id="0" w:name="_GoBack"/>
       <w:bookmarkEnd w:id="0"/>
     </w:p>

--- a/correzioni.docx
+++ b/correzioni.docx
@@ -456,66 +456,7 @@
           <w:highlight w:val="yellow"/>
           <w:lang w:val="en-GB"/>
         </w:rPr>
-        <w:t>In every moment, an end user can see his activity on the application and so all the past traffic violations he sent.</w:t>
-      </w:r>
-      <w:r>
-        <w:rPr>
-          <w:lang w:val="en-GB"/>
-        </w:rPr>
-        <w:t xml:space="preserve">; 2.2.3 6 </w:t>
-      </w:r>
-      <w:proofErr w:type="spellStart"/>
-      <w:r>
-        <w:rPr>
-          <w:lang w:val="en-GB"/>
-        </w:rPr>
-        <w:t>righe</w:t>
-      </w:r>
-      <w:proofErr w:type="spellEnd"/>
-      <w:r>
-        <w:rPr>
-          <w:lang w:val="en-GB"/>
-        </w:rPr>
-        <w:t xml:space="preserve"> </w:t>
-      </w:r>
-      <w:r>
-        <w:rPr>
-          <w:color w:val="70AD47" w:themeColor="accent6"/>
-          <w:lang w:val="en-GB"/>
-        </w:rPr>
-        <w:t>(</w:t>
-      </w:r>
-      <w:proofErr w:type="spellStart"/>
-      <w:r>
-        <w:rPr>
-          <w:color w:val="70AD47" w:themeColor="accent6"/>
-          <w:lang w:val="en-GB"/>
-        </w:rPr>
-        <w:t>cosa</w:t>
-      </w:r>
-      <w:proofErr w:type="spellEnd"/>
-      <w:r>
-        <w:rPr>
-          <w:color w:val="70AD47" w:themeColor="accent6"/>
-          <w:lang w:val="en-GB"/>
-        </w:rPr>
-        <w:t xml:space="preserve"> </w:t>
-      </w:r>
-      <w:proofErr w:type="spellStart"/>
-      <w:r>
-        <w:rPr>
-          <w:color w:val="70AD47" w:themeColor="accent6"/>
-          <w:lang w:val="en-GB"/>
-        </w:rPr>
-        <w:t>vuol</w:t>
-      </w:r>
-      <w:proofErr w:type="spellEnd"/>
-      <w:r>
-        <w:rPr>
-          <w:color w:val="70AD47" w:themeColor="accent6"/>
-          <w:lang w:val="en-GB"/>
-        </w:rPr>
-        <w:t xml:space="preserve"> dire)</w:t>
+        <w:t>In every moment, an end user can see his activity on the application and so all the past traffic violations he sent</w:t>
       </w:r>
     </w:p>
     <w:p>
@@ -552,7 +493,35 @@
           <w:color w:val="00B0F0"/>
           <w:lang w:val="en-GB"/>
         </w:rPr>
-        <w:t xml:space="preserve"> The end user cannot see the past contribution of other end user.</w:t>
+        <w:t xml:space="preserve"> The end user cannot see the past contribution</w:t>
+      </w:r>
+      <w:r>
+        <w:rPr>
+          <w:color w:val="00B0F0"/>
+          <w:lang w:val="en-GB"/>
+        </w:rPr>
+        <w:t>s</w:t>
+      </w:r>
+      <w:r>
+        <w:rPr>
+          <w:color w:val="00B0F0"/>
+          <w:lang w:val="en-GB"/>
+        </w:rPr>
+        <w:t xml:space="preserve"> of other end user</w:t>
+      </w:r>
+      <w:r>
+        <w:rPr>
+          <w:color w:val="00B0F0"/>
+          <w:lang w:val="en-GB"/>
+        </w:rPr>
+        <w:t>s</w:t>
+      </w:r>
+      <w:r>
+        <w:rPr>
+          <w:color w:val="00B0F0"/>
+          <w:lang w:val="en-GB"/>
+        </w:rPr>
+        <w:t>.</w:t>
       </w:r>
       <w:r>
         <w:rPr>
@@ -1195,89 +1164,12 @@
         <w:rPr>
           <w:lang w:val="en-GB"/>
         </w:rPr>
-        <w:lastRenderedPageBreak/>
         <w:br/>
       </w:r>
-      <w:r>
-        <w:t xml:space="preserve">spiegare i </w:t>
-      </w:r>
-      <w:proofErr w:type="spellStart"/>
-      <w:r>
-        <w:t>sequ</w:t>
-      </w:r>
-      <w:r>
-        <w:t>e</w:t>
-      </w:r>
-      <w:r>
-        <w:t>nce</w:t>
-      </w:r>
-      <w:proofErr w:type="spellEnd"/>
-      <w:r>
-        <w:rPr>
-          <w:color w:val="70AD47" w:themeColor="accent6"/>
-        </w:rPr>
-        <w:t>(fai pure)</w:t>
-      </w:r>
-      <w:r>
-        <w:t xml:space="preserve">; </w:t>
-      </w:r>
-      <w:proofErr w:type="spellStart"/>
-      <w:r>
-        <w:t>sequence</w:t>
-      </w:r>
-      <w:proofErr w:type="spellEnd"/>
-      <w:r>
-        <w:t xml:space="preserve"> 4 solo </w:t>
-      </w:r>
-      <w:proofErr w:type="spellStart"/>
-      <w:r>
-        <w:t>safestreets</w:t>
-      </w:r>
-      <w:proofErr w:type="spellEnd"/>
-      <w:r>
-        <w:t xml:space="preserve"> senza </w:t>
-      </w:r>
-      <w:proofErr w:type="spellStart"/>
-      <w:r>
-        <w:t>application</w:t>
-      </w:r>
-      <w:proofErr w:type="spellEnd"/>
-      <w:r>
-        <w:rPr>
-          <w:color w:val="70AD47" w:themeColor="accent6"/>
-        </w:rPr>
-        <w:t>(fai pure)</w:t>
-      </w:r>
-      <w:r>
-        <w:t xml:space="preserve">; sequence1 pensare se far partire da </w:t>
-      </w:r>
-      <w:proofErr w:type="spellStart"/>
-      <w:r>
-        <w:t>safestreets</w:t>
-      </w:r>
-      <w:proofErr w:type="spellEnd"/>
-      <w:r>
-        <w:t xml:space="preserve">; </w:t>
-      </w:r>
-      <w:r>
-        <w:rPr>
-          <w:color w:val="70AD47" w:themeColor="accent6"/>
-        </w:rPr>
-        <w:t xml:space="preserve">(secondo me no, però c’è da togliere anche qui </w:t>
-      </w:r>
-      <w:proofErr w:type="spellStart"/>
-      <w:r>
-        <w:rPr>
-          <w:color w:val="70AD47" w:themeColor="accent6"/>
-        </w:rPr>
-        <w:t>application</w:t>
-      </w:r>
-      <w:proofErr w:type="spellEnd"/>
-      <w:r>
-        <w:rPr>
-          <w:color w:val="70AD47" w:themeColor="accent6"/>
-        </w:rPr>
-        <w:t>)</w:t>
+      <w:bookmarkStart w:id="0" w:name="_GoBack"/>
+      <w:bookmarkEnd w:id="0"/>
+      <w:r>
+        <w:t xml:space="preserve"> </w:t>
       </w:r>
     </w:p>
     <w:p>
@@ -1290,6 +1182,7 @@
         <w:rPr>
           <w:color w:val="00B0F0"/>
         </w:rPr>
+        <w:lastRenderedPageBreak/>
         <w:t xml:space="preserve">aggiungere g10 e </w:t>
       </w:r>
       <w:r>
@@ -1298,6 +1191,47 @@
           <w:highlight w:val="yellow"/>
         </w:rPr>
         <w:t>g11</w:t>
+      </w:r>
+    </w:p>
+    <w:p>
+      <w:pPr>
+        <w:rPr>
+          <w:color w:val="FF0000"/>
+        </w:rPr>
+      </w:pPr>
+      <w:r>
+        <w:rPr>
+          <w:color w:val="FF0000"/>
+        </w:rPr>
+        <w:t xml:space="preserve">Io toglierei la </w:t>
+      </w:r>
+      <w:proofErr w:type="spellStart"/>
+      <w:r>
+        <w:rPr>
+          <w:color w:val="FF0000"/>
+        </w:rPr>
+        <w:t>collonna</w:t>
+      </w:r>
+      <w:proofErr w:type="spellEnd"/>
+      <w:r>
+        <w:rPr>
+          <w:color w:val="FF0000"/>
+        </w:rPr>
+        <w:t xml:space="preserve"> </w:t>
+      </w:r>
+      <w:proofErr w:type="spellStart"/>
+      <w:r>
+        <w:rPr>
+          <w:color w:val="FF0000"/>
+        </w:rPr>
+        <w:t>row</w:t>
+      </w:r>
+      <w:proofErr w:type="spellEnd"/>
+      <w:r>
+        <w:rPr>
+          <w:color w:val="FF0000"/>
+        </w:rPr>
+        <w:t xml:space="preserve"> nella matrice perché è un po’ inutile e al primo sguardo sembra un requisito</w:t>
       </w:r>
     </w:p>
     <w:p>
@@ -1362,385 +1296,369 @@
     <w:p>
       <w:pPr>
         <w:rPr>
-          <w:color w:val="70AD47" w:themeColor="accent6"/>
-        </w:rPr>
-      </w:pPr>
-      <w:r>
-        <w:t>nel documento dice che le statistiche devono avere diversi livelli di visibilità</w:t>
-      </w:r>
-      <w:r>
-        <w:rPr>
-          <w:color w:val="70AD47" w:themeColor="accent6"/>
-        </w:rPr>
-        <w:t>(i diversi livelli di visibilità da noi sono dati differenziando le cose che i vari utenti possono vedere, comunque si può differenziare anche specificatamente le statistiche ma ormai mi sembra un po’ tardi)</w:t>
+          <w:color w:val="00B0F0"/>
+          <w:lang w:val="en-GB"/>
+        </w:rPr>
+      </w:pPr>
+      <w:proofErr w:type="gramStart"/>
+      <w:r>
+        <w:rPr>
+          <w:color w:val="00B0F0"/>
+          <w:lang w:val="en-GB"/>
+        </w:rPr>
+        <w:t>G10 An authority sho</w:t>
+      </w:r>
+      <w:r>
+        <w:rPr>
+          <w:color w:val="00B0F0"/>
+          <w:lang w:val="en-GB"/>
+        </w:rPr>
+        <w:t>u</w:t>
+      </w:r>
+      <w:r>
+        <w:rPr>
+          <w:color w:val="00B0F0"/>
+          <w:lang w:val="en-GB"/>
+        </w:rPr>
+        <w:t>ld be able to inform other authorities about its intentions to g</w:t>
+      </w:r>
+      <w:r>
+        <w:rPr>
+          <w:color w:val="00B0F0"/>
+          <w:lang w:val="en-GB"/>
+        </w:rPr>
+        <w:t>o to verify a traffic violation</w:t>
+      </w:r>
+      <w:r>
+        <w:rPr>
+          <w:color w:val="00B0F0"/>
+          <w:lang w:val="en-GB"/>
+        </w:rPr>
+        <w:br/>
+      </w:r>
+      <w:r>
+        <w:rPr>
+          <w:color w:val="00B0F0"/>
+          <w:lang w:val="en-GB"/>
+        </w:rPr>
+        <w:t xml:space="preserve">R9When an authority logs in from his device, SafeStreets must </w:t>
+      </w:r>
+      <w:proofErr w:type="spellStart"/>
+      <w:r>
+        <w:rPr>
+          <w:color w:val="00B0F0"/>
+          <w:lang w:val="en-GB"/>
+        </w:rPr>
+        <w:t>allowhim</w:t>
+      </w:r>
+      <w:proofErr w:type="spellEnd"/>
+      <w:r>
+        <w:rPr>
+          <w:color w:val="00B0F0"/>
+          <w:lang w:val="en-GB"/>
+        </w:rPr>
+        <w:t xml:space="preserve"> to see information about the traffic violations sent by the </w:t>
+      </w:r>
+      <w:proofErr w:type="spellStart"/>
+      <w:r>
+        <w:rPr>
+          <w:color w:val="00B0F0"/>
+          <w:lang w:val="en-GB"/>
+        </w:rPr>
+        <w:t>endusers</w:t>
+      </w:r>
+      <w:proofErr w:type="spellEnd"/>
+      <w:r>
+        <w:rPr>
+          <w:color w:val="00B0F0"/>
+          <w:lang w:val="en-GB"/>
+        </w:rPr>
+        <w:br/>
+      </w:r>
+      <w:r>
+        <w:rPr>
+          <w:color w:val="00B0F0"/>
+          <w:lang w:val="en-GB"/>
+        </w:rPr>
+        <w:t xml:space="preserve">R15When a user logs in, SafeStreets must recognise him and his role(end user, authority or municipality), such that to provide him </w:t>
+      </w:r>
+      <w:proofErr w:type="spellStart"/>
+      <w:r>
+        <w:rPr>
+          <w:color w:val="00B0F0"/>
+          <w:lang w:val="en-GB"/>
+        </w:rPr>
+        <w:t>theright</w:t>
+      </w:r>
+      <w:proofErr w:type="spellEnd"/>
+      <w:r>
+        <w:rPr>
+          <w:color w:val="00B0F0"/>
+          <w:lang w:val="en-GB"/>
+        </w:rPr>
+        <w:t xml:space="preserve"> features.</w:t>
+      </w:r>
+      <w:r>
+        <w:rPr>
+          <w:color w:val="00B0F0"/>
+          <w:lang w:val="en-GB"/>
+        </w:rPr>
+        <w:br/>
+      </w:r>
+      <w:r>
+        <w:rPr>
+          <w:color w:val="00B0F0"/>
+          <w:lang w:val="en-GB"/>
+        </w:rPr>
+        <w:t xml:space="preserve">R19When an authority user is notified, </w:t>
+      </w:r>
+      <w:proofErr w:type="spellStart"/>
+      <w:r>
+        <w:rPr>
+          <w:color w:val="00B0F0"/>
+          <w:lang w:val="en-GB"/>
+        </w:rPr>
+        <w:t>SafeStreet</w:t>
+      </w:r>
+      <w:proofErr w:type="spellEnd"/>
+      <w:r>
+        <w:rPr>
+          <w:color w:val="00B0F0"/>
+          <w:lang w:val="en-GB"/>
+        </w:rPr>
+        <w:t xml:space="preserve"> software must </w:t>
+      </w:r>
+      <w:proofErr w:type="spellStart"/>
+      <w:r>
+        <w:rPr>
+          <w:color w:val="00B0F0"/>
+          <w:lang w:val="en-GB"/>
+        </w:rPr>
+        <w:t>allowhim</w:t>
+      </w:r>
+      <w:proofErr w:type="spellEnd"/>
+      <w:r>
+        <w:rPr>
+          <w:color w:val="00B0F0"/>
+          <w:lang w:val="en-GB"/>
+        </w:rPr>
+        <w:t xml:space="preserve"> to warn other authorities that have received the same </w:t>
+      </w:r>
+      <w:proofErr w:type="spellStart"/>
+      <w:r>
+        <w:rPr>
+          <w:color w:val="00B0F0"/>
+          <w:lang w:val="en-GB"/>
+        </w:rPr>
+        <w:t>notifi</w:t>
+      </w:r>
+      <w:proofErr w:type="spellEnd"/>
+      <w:r>
+        <w:rPr>
+          <w:color w:val="00B0F0"/>
+          <w:lang w:val="en-GB"/>
+        </w:rPr>
+        <w:t xml:space="preserve">-cation that he is going to check the violation so that not too </w:t>
+      </w:r>
+      <w:proofErr w:type="spellStart"/>
+      <w:r>
+        <w:rPr>
+          <w:color w:val="00B0F0"/>
+          <w:lang w:val="en-GB"/>
+        </w:rPr>
+        <w:t>manyauthorities</w:t>
+      </w:r>
+      <w:proofErr w:type="spellEnd"/>
+      <w:r>
+        <w:rPr>
+          <w:color w:val="00B0F0"/>
+          <w:lang w:val="en-GB"/>
+        </w:rPr>
+        <w:t xml:space="preserve"> deal with the same violation</w:t>
+      </w:r>
+      <w:r>
+        <w:rPr>
+          <w:color w:val="00B0F0"/>
+          <w:lang w:val="en-GB"/>
+        </w:rPr>
+        <w:br/>
+      </w:r>
+      <w:r>
+        <w:rPr>
+          <w:color w:val="00B0F0"/>
+          <w:lang w:val="en-GB"/>
+        </w:rPr>
+        <w:t xml:space="preserve">R20When an authority checks a violation, the System must not </w:t>
+      </w:r>
+      <w:proofErr w:type="spellStart"/>
+      <w:r>
+        <w:rPr>
+          <w:color w:val="00B0F0"/>
+          <w:lang w:val="en-GB"/>
+        </w:rPr>
+        <w:t>allowother</w:t>
+      </w:r>
+      <w:proofErr w:type="spellEnd"/>
+      <w:r>
+        <w:rPr>
+          <w:color w:val="00B0F0"/>
+          <w:lang w:val="en-GB"/>
+        </w:rPr>
+        <w:t xml:space="preserve"> authorities to check it (with “check a violation” it is </w:t>
+      </w:r>
+      <w:proofErr w:type="spellStart"/>
+      <w:r>
+        <w:rPr>
+          <w:color w:val="00B0F0"/>
+          <w:lang w:val="en-GB"/>
+        </w:rPr>
+        <w:t>meantthat</w:t>
+      </w:r>
+      <w:proofErr w:type="spellEnd"/>
+      <w:r>
+        <w:rPr>
+          <w:color w:val="00B0F0"/>
+          <w:lang w:val="en-GB"/>
+        </w:rPr>
+        <w:t xml:space="preserve"> the authority expresses to the System the willingness of </w:t>
+      </w:r>
+      <w:proofErr w:type="spellStart"/>
+      <w:r>
+        <w:rPr>
+          <w:color w:val="00B0F0"/>
+          <w:lang w:val="en-GB"/>
+        </w:rPr>
+        <w:t>goingverify</w:t>
+      </w:r>
+      <w:proofErr w:type="spellEnd"/>
+      <w:r>
+        <w:rPr>
+          <w:color w:val="00B0F0"/>
+          <w:lang w:val="en-GB"/>
+        </w:rPr>
+        <w:t xml:space="preserve"> it in person).</w:t>
+      </w:r>
+      <w:r>
+        <w:rPr>
+          <w:color w:val="00B0F0"/>
+          <w:lang w:val="en-GB"/>
+        </w:rPr>
+        <w:br/>
+      </w:r>
+      <w:proofErr w:type="gramEnd"/>
+      <w:r>
+        <w:rPr>
+          <w:color w:val="00B0F0"/>
+          <w:lang w:val="en-GB"/>
+        </w:rPr>
+        <w:t xml:space="preserve">R21When  an  authority  is  warned  about  a  violation  checked  by  an-other authority, the System must not allow him to check the </w:t>
+      </w:r>
+      <w:proofErr w:type="spellStart"/>
+      <w:r>
+        <w:rPr>
+          <w:color w:val="00B0F0"/>
+          <w:lang w:val="en-GB"/>
+        </w:rPr>
+        <w:t>vio-lation</w:t>
+      </w:r>
+      <w:proofErr w:type="spellEnd"/>
+      <w:r>
+        <w:rPr>
+          <w:color w:val="00B0F0"/>
+          <w:lang w:val="en-GB"/>
+        </w:rPr>
+        <w:t xml:space="preserve"> again</w:t>
+      </w:r>
+      <w:r>
+        <w:rPr>
+          <w:color w:val="00B0F0"/>
+          <w:lang w:val="en-GB"/>
+        </w:rPr>
+        <w:br/>
+      </w:r>
+      <w:r>
+        <w:rPr>
+          <w:color w:val="00B0F0"/>
+          <w:lang w:val="en-GB"/>
+        </w:rPr>
+        <w:t xml:space="preserve">D4A  user  (End  user,  Authority  or  municipality)  knows  </w:t>
+      </w:r>
+      <w:proofErr w:type="spellStart"/>
+      <w:r>
+        <w:rPr>
+          <w:color w:val="00B0F0"/>
+          <w:lang w:val="en-GB"/>
+        </w:rPr>
+        <w:t>SafeStreetsand</w:t>
+      </w:r>
+      <w:proofErr w:type="spellEnd"/>
+      <w:r>
+        <w:rPr>
+          <w:color w:val="00B0F0"/>
+          <w:lang w:val="en-GB"/>
+        </w:rPr>
+        <w:t xml:space="preserve"> has a device on which there is SafeStreets software and inter-net connection.</w:t>
+      </w:r>
+      <w:r>
+        <w:rPr>
+          <w:color w:val="00B0F0"/>
+          <w:lang w:val="en-GB"/>
+        </w:rPr>
+        <w:br/>
+      </w:r>
+      <w:r>
+        <w:rPr>
+          <w:color w:val="00B0F0"/>
+          <w:lang w:val="en-GB"/>
+        </w:rPr>
+        <w:t xml:space="preserve">D6Users  report  a  violation  from  the  position  where  the  </w:t>
+      </w:r>
+      <w:proofErr w:type="spellStart"/>
+      <w:r>
+        <w:rPr>
+          <w:color w:val="00B0F0"/>
+          <w:lang w:val="en-GB"/>
+        </w:rPr>
+        <w:t>violationoccurred</w:t>
+      </w:r>
+      <w:proofErr w:type="spellEnd"/>
+      <w:r>
+        <w:rPr>
+          <w:color w:val="00B0F0"/>
+          <w:lang w:val="en-GB"/>
+        </w:rPr>
+        <w:br/>
+      </w:r>
+      <w:r>
+        <w:rPr>
+          <w:color w:val="00B0F0"/>
+          <w:lang w:val="en-GB"/>
+        </w:rPr>
+        <w:t>D8An authority user is able to reach the position of a violations whennotified.D9An authority has a device on which there is a GPS sensor.</w:t>
       </w:r>
     </w:p>
     <w:p>
       <w:pPr>
         <w:rPr>
-          <w:color w:val="00B0F0"/>
-          <w:lang w:val="en-GB"/>
-        </w:rPr>
-      </w:pPr>
-      <w:proofErr w:type="gramStart"/>
-      <w:r>
-        <w:rPr>
-          <w:color w:val="00B0F0"/>
-          <w:lang w:val="en-GB"/>
-        </w:rPr>
-        <w:t>G10 An authority sho</w:t>
-      </w:r>
-      <w:r>
-        <w:rPr>
-          <w:color w:val="00B0F0"/>
-          <w:lang w:val="en-GB"/>
-        </w:rPr>
-        <w:t>u</w:t>
-      </w:r>
-      <w:r>
-        <w:rPr>
-          <w:color w:val="00B0F0"/>
-          <w:lang w:val="en-GB"/>
-        </w:rPr>
-        <w:t>ld be able to inform other authorities about its intentions to g</w:t>
-      </w:r>
-      <w:r>
-        <w:rPr>
-          <w:color w:val="00B0F0"/>
-          <w:lang w:val="en-GB"/>
-        </w:rPr>
-        <w:t>o to verify a traffic violation</w:t>
-      </w:r>
-      <w:r>
-        <w:rPr>
-          <w:color w:val="00B0F0"/>
-          <w:lang w:val="en-GB"/>
-        </w:rPr>
-        <w:br/>
-      </w:r>
-      <w:r>
-        <w:rPr>
-          <w:color w:val="00B0F0"/>
-          <w:lang w:val="en-GB"/>
-        </w:rPr>
-        <w:t xml:space="preserve">R9When an authority logs in from his device, SafeStreets must </w:t>
-      </w:r>
-      <w:proofErr w:type="spellStart"/>
-      <w:r>
-        <w:rPr>
-          <w:color w:val="00B0F0"/>
-          <w:lang w:val="en-GB"/>
-        </w:rPr>
-        <w:t>allowhim</w:t>
-      </w:r>
-      <w:proofErr w:type="spellEnd"/>
-      <w:r>
-        <w:rPr>
-          <w:color w:val="00B0F0"/>
-          <w:lang w:val="en-GB"/>
-        </w:rPr>
-        <w:t xml:space="preserve"> to see information about the traffic violations sent by the </w:t>
-      </w:r>
-      <w:proofErr w:type="spellStart"/>
-      <w:r>
-        <w:rPr>
-          <w:color w:val="00B0F0"/>
-          <w:lang w:val="en-GB"/>
-        </w:rPr>
-        <w:t>endusers</w:t>
-      </w:r>
-      <w:proofErr w:type="spellEnd"/>
-      <w:r>
-        <w:rPr>
-          <w:color w:val="00B0F0"/>
-          <w:lang w:val="en-GB"/>
-        </w:rPr>
-        <w:br/>
-      </w:r>
-      <w:r>
-        <w:rPr>
-          <w:color w:val="00B0F0"/>
-          <w:lang w:val="en-GB"/>
-        </w:rPr>
-        <w:t xml:space="preserve">R15When a user logs in, SafeStreets must recognise him and his role(end user, authority or municipality), such that to provide him </w:t>
-      </w:r>
-      <w:proofErr w:type="spellStart"/>
-      <w:r>
-        <w:rPr>
-          <w:color w:val="00B0F0"/>
-          <w:lang w:val="en-GB"/>
-        </w:rPr>
-        <w:t>theright</w:t>
-      </w:r>
-      <w:proofErr w:type="spellEnd"/>
-      <w:r>
-        <w:rPr>
-          <w:color w:val="00B0F0"/>
-          <w:lang w:val="en-GB"/>
-        </w:rPr>
-        <w:t xml:space="preserve"> features.</w:t>
-      </w:r>
-      <w:r>
-        <w:rPr>
-          <w:color w:val="00B0F0"/>
-          <w:lang w:val="en-GB"/>
-        </w:rPr>
-        <w:br/>
-      </w:r>
-      <w:r>
-        <w:rPr>
-          <w:color w:val="00B0F0"/>
-          <w:lang w:val="en-GB"/>
-        </w:rPr>
-        <w:t xml:space="preserve">R19When an authority user is notified, </w:t>
-      </w:r>
-      <w:proofErr w:type="spellStart"/>
-      <w:r>
-        <w:rPr>
-          <w:color w:val="00B0F0"/>
-          <w:lang w:val="en-GB"/>
-        </w:rPr>
-        <w:t>SafeStreet</w:t>
-      </w:r>
-      <w:proofErr w:type="spellEnd"/>
-      <w:r>
-        <w:rPr>
-          <w:color w:val="00B0F0"/>
-          <w:lang w:val="en-GB"/>
-        </w:rPr>
-        <w:t xml:space="preserve"> software must </w:t>
-      </w:r>
-      <w:proofErr w:type="spellStart"/>
-      <w:r>
-        <w:rPr>
-          <w:color w:val="00B0F0"/>
-          <w:lang w:val="en-GB"/>
-        </w:rPr>
-        <w:t>allowhim</w:t>
-      </w:r>
-      <w:proofErr w:type="spellEnd"/>
-      <w:r>
-        <w:rPr>
-          <w:color w:val="00B0F0"/>
-          <w:lang w:val="en-GB"/>
-        </w:rPr>
-        <w:t xml:space="preserve"> to warn other authorities that have received the same </w:t>
-      </w:r>
-      <w:proofErr w:type="spellStart"/>
-      <w:r>
-        <w:rPr>
-          <w:color w:val="00B0F0"/>
-          <w:lang w:val="en-GB"/>
-        </w:rPr>
-        <w:t>notifi</w:t>
-      </w:r>
-      <w:proofErr w:type="spellEnd"/>
-      <w:r>
-        <w:rPr>
-          <w:color w:val="00B0F0"/>
-          <w:lang w:val="en-GB"/>
-        </w:rPr>
-        <w:t xml:space="preserve">-cation that he is going to check the violation so that not too </w:t>
-      </w:r>
-      <w:proofErr w:type="spellStart"/>
-      <w:r>
-        <w:rPr>
-          <w:color w:val="00B0F0"/>
-          <w:lang w:val="en-GB"/>
-        </w:rPr>
-        <w:t>manyauthorities</w:t>
-      </w:r>
-      <w:proofErr w:type="spellEnd"/>
-      <w:r>
-        <w:rPr>
-          <w:color w:val="00B0F0"/>
-          <w:lang w:val="en-GB"/>
-        </w:rPr>
-        <w:t xml:space="preserve"> deal with the same violation</w:t>
-      </w:r>
-      <w:r>
-        <w:rPr>
-          <w:color w:val="00B0F0"/>
-          <w:lang w:val="en-GB"/>
-        </w:rPr>
-        <w:br/>
-      </w:r>
-      <w:r>
-        <w:rPr>
-          <w:color w:val="00B0F0"/>
-          <w:lang w:val="en-GB"/>
-        </w:rPr>
-        <w:t xml:space="preserve">R20When an authority checks a violation, the System must not </w:t>
-      </w:r>
-      <w:proofErr w:type="spellStart"/>
-      <w:r>
-        <w:rPr>
-          <w:color w:val="00B0F0"/>
-          <w:lang w:val="en-GB"/>
-        </w:rPr>
-        <w:t>allowother</w:t>
-      </w:r>
-      <w:proofErr w:type="spellEnd"/>
-      <w:r>
-        <w:rPr>
-          <w:color w:val="00B0F0"/>
-          <w:lang w:val="en-GB"/>
-        </w:rPr>
-        <w:t xml:space="preserve"> authorities to check it (with “check a violation” it is </w:t>
-      </w:r>
-      <w:proofErr w:type="spellStart"/>
-      <w:r>
-        <w:rPr>
-          <w:color w:val="00B0F0"/>
-          <w:lang w:val="en-GB"/>
-        </w:rPr>
-        <w:t>meantthat</w:t>
-      </w:r>
-      <w:proofErr w:type="spellEnd"/>
-      <w:r>
-        <w:rPr>
-          <w:color w:val="00B0F0"/>
-          <w:lang w:val="en-GB"/>
-        </w:rPr>
-        <w:t xml:space="preserve"> the authority expresses to the System the willingness of </w:t>
-      </w:r>
-      <w:proofErr w:type="spellStart"/>
-      <w:r>
-        <w:rPr>
-          <w:color w:val="00B0F0"/>
-          <w:lang w:val="en-GB"/>
-        </w:rPr>
-        <w:t>goingverify</w:t>
-      </w:r>
-      <w:proofErr w:type="spellEnd"/>
-      <w:r>
-        <w:rPr>
-          <w:color w:val="00B0F0"/>
-          <w:lang w:val="en-GB"/>
-        </w:rPr>
-        <w:t xml:space="preserve"> it in person).</w:t>
-      </w:r>
-      <w:r>
-        <w:rPr>
-          <w:color w:val="00B0F0"/>
-          <w:lang w:val="en-GB"/>
-        </w:rPr>
-        <w:br/>
-      </w:r>
-      <w:proofErr w:type="gramEnd"/>
-      <w:r>
-        <w:rPr>
-          <w:color w:val="00B0F0"/>
-          <w:lang w:val="en-GB"/>
-        </w:rPr>
-        <w:t xml:space="preserve">R21When  an  authority  is  warned  about  a  violation  checked  by  an-other authority, the System must not allow him to check the </w:t>
-      </w:r>
-      <w:proofErr w:type="spellStart"/>
-      <w:r>
-        <w:rPr>
-          <w:color w:val="00B0F0"/>
-          <w:lang w:val="en-GB"/>
-        </w:rPr>
-        <w:t>vio-lation</w:t>
-      </w:r>
-      <w:proofErr w:type="spellEnd"/>
-      <w:r>
-        <w:rPr>
-          <w:color w:val="00B0F0"/>
-          <w:lang w:val="en-GB"/>
-        </w:rPr>
-        <w:t xml:space="preserve"> again</w:t>
-      </w:r>
-      <w:r>
-        <w:rPr>
-          <w:color w:val="00B0F0"/>
-          <w:lang w:val="en-GB"/>
-        </w:rPr>
-        <w:br/>
-      </w:r>
-      <w:r>
-        <w:rPr>
-          <w:color w:val="00B0F0"/>
-          <w:lang w:val="en-GB"/>
-        </w:rPr>
-        <w:t xml:space="preserve">D4A  user  (End  user,  Authority  or  municipality)  knows  </w:t>
-      </w:r>
-      <w:proofErr w:type="spellStart"/>
-      <w:r>
-        <w:rPr>
-          <w:color w:val="00B0F0"/>
-          <w:lang w:val="en-GB"/>
-        </w:rPr>
-        <w:t>SafeStreetsand</w:t>
-      </w:r>
-      <w:proofErr w:type="spellEnd"/>
-      <w:r>
-        <w:rPr>
-          <w:color w:val="00B0F0"/>
-          <w:lang w:val="en-GB"/>
-        </w:rPr>
-        <w:t xml:space="preserve"> has a device on which there is SafeStreets software and inter-net connection.</w:t>
-      </w:r>
-      <w:r>
-        <w:rPr>
-          <w:color w:val="00B0F0"/>
-          <w:lang w:val="en-GB"/>
-        </w:rPr>
-        <w:br/>
-      </w:r>
-      <w:r>
-        <w:rPr>
-          <w:color w:val="00B0F0"/>
-          <w:lang w:val="en-GB"/>
-        </w:rPr>
-        <w:t xml:space="preserve">D6Users  report  a  violation  from  the  position  where  the  </w:t>
-      </w:r>
-      <w:proofErr w:type="spellStart"/>
-      <w:r>
-        <w:rPr>
-          <w:color w:val="00B0F0"/>
-          <w:lang w:val="en-GB"/>
-        </w:rPr>
-        <w:t>violationoccurred</w:t>
-      </w:r>
-      <w:proofErr w:type="spellEnd"/>
-      <w:r>
-        <w:rPr>
-          <w:color w:val="00B0F0"/>
-          <w:lang w:val="en-GB"/>
-        </w:rPr>
-        <w:br/>
-      </w:r>
-      <w:r>
-        <w:rPr>
-          <w:color w:val="00B0F0"/>
-          <w:lang w:val="en-GB"/>
-        </w:rPr>
-        <w:t>D8An authority user is able to reach the position of a violations whennotified.D9An authority has a device on which there is a GPS sensor.</w:t>
+          <w:color w:val="FF0000"/>
+        </w:rPr>
+      </w:pPr>
+      <w:r>
+        <w:rPr>
+          <w:color w:val="FF0000"/>
+        </w:rPr>
+        <w:t>Togliere R19 e R20 e R21 da G8</w:t>
+      </w:r>
+      <w:r>
+        <w:rPr>
+          <w:color w:val="FF0000"/>
+        </w:rPr>
+        <w:t xml:space="preserve"> e Togliere U3 da G8 nella matrice</w:t>
       </w:r>
     </w:p>
     <w:p>
       <w:pPr>
         <w:rPr>
-          <w:color w:val="FF0000"/>
-        </w:rPr>
-      </w:pPr>
-      <w:r>
-        <w:rPr>
-          <w:color w:val="FF0000"/>
-        </w:rPr>
-        <w:t>Togliere R19 e R20 e R21 da G8</w:t>
-      </w:r>
-      <w:r>
-        <w:rPr>
-          <w:color w:val="FF0000"/>
-        </w:rPr>
-        <w:t xml:space="preserve"> e Togliere U3 da G8 nella matrice</w:t>
-      </w:r>
-    </w:p>
-    <w:p>
-      <w:pPr>
-        <w:rPr>
           <w:color w:val="00B0F0"/>
           <w:lang w:val="en-GB"/>
         </w:rPr>
@@ -2001,7 +1919,6 @@
           <w:highlight w:val="yellow"/>
           <w:lang w:val="en-GB"/>
         </w:rPr>
-        <w:lastRenderedPageBreak/>
         <w:t>D4A  user</w:t>
       </w:r>
       <w:proofErr w:type="gramEnd"/>
@@ -2289,19 +2206,97 @@
       <w:pPr>
         <w:rPr>
           <w:color w:val="00B0F0"/>
-          <w:lang w:val="en-GB"/>
-        </w:rPr>
-      </w:pPr>
-    </w:p>
-    <w:p>
-      <w:pPr>
-        <w:rPr>
-          <w:color w:val="00B0F0"/>
-          <w:lang w:val="en-GB"/>
-        </w:rPr>
-      </w:pPr>
-      <w:bookmarkStart w:id="0" w:name="_GoBack"/>
-      <w:bookmarkEnd w:id="0"/>
+        </w:rPr>
+      </w:pPr>
+      <w:r>
+        <w:rPr>
+          <w:color w:val="00B0F0"/>
+        </w:rPr>
+        <w:t xml:space="preserve">Mettere da qualche parte che abbiamo usato latex, mockflow.com e </w:t>
+      </w:r>
+      <w:proofErr w:type="spellStart"/>
+      <w:r>
+        <w:rPr>
+          <w:color w:val="00B0F0"/>
+        </w:rPr>
+        <w:t>staruml</w:t>
+      </w:r>
+      <w:proofErr w:type="spellEnd"/>
+      <w:r>
+        <w:rPr>
+          <w:color w:val="00B0F0"/>
+        </w:rPr>
+        <w:br/>
+        <w:t>latex è scritto all’inizio</w:t>
+      </w:r>
+      <w:r>
+        <w:rPr>
+          <w:color w:val="00B0F0"/>
+        </w:rPr>
+        <w:br/>
+      </w:r>
+      <w:proofErr w:type="spellStart"/>
+      <w:r>
+        <w:rPr>
+          <w:color w:val="00B0F0"/>
+        </w:rPr>
+        <w:t>mockflow</w:t>
+      </w:r>
+      <w:proofErr w:type="spellEnd"/>
+      <w:r>
+        <w:rPr>
+          <w:color w:val="00B0F0"/>
+        </w:rPr>
+        <w:t xml:space="preserve"> si può mettere la </w:t>
+      </w:r>
+      <w:proofErr w:type="spellStart"/>
+      <w:r>
+        <w:rPr>
+          <w:color w:val="00B0F0"/>
+        </w:rPr>
+        <w:t>reference</w:t>
+      </w:r>
+      <w:proofErr w:type="spellEnd"/>
+      <w:r>
+        <w:rPr>
+          <w:color w:val="00B0F0"/>
+        </w:rPr>
+        <w:t xml:space="preserve"> nella didascalia della figura</w:t>
+      </w:r>
+      <w:r>
+        <w:rPr>
+          <w:color w:val="00B0F0"/>
+        </w:rPr>
+        <w:br/>
+      </w:r>
+      <w:proofErr w:type="spellStart"/>
+      <w:r>
+        <w:rPr>
+          <w:color w:val="00B0F0"/>
+        </w:rPr>
+        <w:t>staruml</w:t>
+      </w:r>
+      <w:proofErr w:type="spellEnd"/>
+      <w:r>
+        <w:rPr>
+          <w:color w:val="00B0F0"/>
+        </w:rPr>
+        <w:t xml:space="preserve"> si può fare la </w:t>
+      </w:r>
+      <w:proofErr w:type="spellStart"/>
+      <w:r>
+        <w:rPr>
+          <w:color w:val="00B0F0"/>
+        </w:rPr>
+        <w:t>reference</w:t>
+      </w:r>
+      <w:proofErr w:type="spellEnd"/>
+      <w:r>
+        <w:rPr>
+          <w:color w:val="00B0F0"/>
+        </w:rPr>
+        <w:t xml:space="preserve"> la prima volta che viene citato UML</w:t>
+      </w:r>
     </w:p>
     <w:sectPr>
       <w:pgSz w:w="11906" w:h="16838"/>

--- a/correzioni.docx
+++ b/correzioni.docx
@@ -1,6 +1,6 @@
 
 <file path=word/document.xml><?xml version="1.0" encoding="utf-8"?>
-<w:document xmlns:wpc="http://schemas.microsoft.com/office/word/2010/wordprocessingCanvas" xmlns:mc="http://schemas.openxmlformats.org/markup-compatibility/2006" xmlns:o="urn:schemas-microsoft-com:office:office" xmlns:r="http://schemas.openxmlformats.org/officeDocument/2006/relationships" xmlns:m="http://schemas.openxmlformats.org/officeDocument/2006/math" xmlns:v="urn:schemas-microsoft-com:vml" xmlns:wp14="http://schemas.microsoft.com/office/word/2010/wordprocessingDrawing" xmlns:wp="http://schemas.openxmlformats.org/drawingml/2006/wordprocessingDrawing" xmlns:w10="urn:schemas-microsoft-com:office:word" xmlns:w="http://schemas.openxmlformats.org/wordprocessingml/2006/main" xmlns:w14="http://schemas.microsoft.com/office/word/2010/wordml" xmlns:w15="http://schemas.microsoft.com/office/word/2012/wordml" xmlns:wpg="http://schemas.microsoft.com/office/word/2010/wordprocessingGroup" xmlns:wpi="http://schemas.microsoft.com/office/word/2010/wordprocessingInk" xmlns:wne="http://schemas.microsoft.com/office/word/2006/wordml" xmlns:wps="http://schemas.microsoft.com/office/word/2010/wordprocessingShape" mc:Ignorable="w14 w15 wp14">
+<w:document xmlns:wpc="http://schemas.microsoft.com/office/word/2010/wordprocessingCanvas" xmlns:cx="http://schemas.microsoft.com/office/drawing/2014/chartex" xmlns:cx1="http://schemas.microsoft.com/office/drawing/2015/9/8/chartex" xmlns:cx2="http://schemas.microsoft.com/office/drawing/2015/10/21/chartex" xmlns:cx3="http://schemas.microsoft.com/office/drawing/2016/5/9/chartex" xmlns:cx4="http://schemas.microsoft.com/office/drawing/2016/5/10/chartex" xmlns:cx5="http://schemas.microsoft.com/office/drawing/2016/5/11/chartex" xmlns:cx6="http://schemas.microsoft.com/office/drawing/2016/5/12/chartex" xmlns:cx7="http://schemas.microsoft.com/office/drawing/2016/5/13/chartex" xmlns:cx8="http://schemas.microsoft.com/office/drawing/2016/5/14/chartex" xmlns:mc="http://schemas.openxmlformats.org/markup-compatibility/2006" xmlns:aink="http://schemas.microsoft.com/office/drawing/2016/ink" xmlns:am3d="http://schemas.microsoft.com/office/drawing/2017/model3d" xmlns:o="urn:schemas-microsoft-com:office:office" xmlns:r="http://schemas.openxmlformats.org/officeDocument/2006/relationships" xmlns:m="http://schemas.openxmlformats.org/officeDocument/2006/math" xmlns:v="urn:schemas-microsoft-com:vml" xmlns:wp14="http://schemas.microsoft.com/office/word/2010/wordprocessingDrawing" xmlns:wp="http://schemas.openxmlformats.org/drawingml/2006/wordprocessingDrawing" xmlns:w10="urn:schemas-microsoft-com:office:word" xmlns:w="http://schemas.openxmlformats.org/wordprocessingml/2006/main" xmlns:w14="http://schemas.microsoft.com/office/word/2010/wordml" xmlns:w15="http://schemas.microsoft.com/office/word/2012/wordml" xmlns:w16cid="http://schemas.microsoft.com/office/word/2016/wordml/cid" xmlns:w16se="http://schemas.microsoft.com/office/word/2015/wordml/symex" xmlns:wpg="http://schemas.microsoft.com/office/word/2010/wordprocessingGroup" xmlns:wpi="http://schemas.microsoft.com/office/word/2010/wordprocessingInk" xmlns:wne="http://schemas.microsoft.com/office/word/2006/wordml" xmlns:wps="http://schemas.microsoft.com/office/word/2010/wordprocessingShape" mc:Ignorable="w14 w15 w16se w16cid wp14">
   <w:body>
     <w:p>
       <w:pPr>
@@ -46,6 +46,36 @@
           <w:color w:val="00B0F0"/>
           <w:lang w:val="en-GB"/>
         </w:rPr>
+        <w:t xml:space="preserve"> </w:t>
+      </w:r>
+      <w:r>
+        <w:rPr>
+          <w:color w:val="C00000"/>
+          <w:lang w:val="en-GB"/>
+        </w:rPr>
+        <w:t>(</w:t>
+      </w:r>
+      <w:proofErr w:type="spellStart"/>
+      <w:r>
+        <w:rPr>
+          <w:color w:val="C00000"/>
+          <w:lang w:val="en-GB"/>
+        </w:rPr>
+        <w:t>va</w:t>
+      </w:r>
+      <w:proofErr w:type="spellEnd"/>
+      <w:r>
+        <w:rPr>
+          <w:color w:val="C00000"/>
+          <w:lang w:val="en-GB"/>
+        </w:rPr>
+        <w:t xml:space="preserve"> bene)</w:t>
+      </w:r>
+      <w:r>
+        <w:rPr>
+          <w:color w:val="00B0F0"/>
+          <w:lang w:val="en-GB"/>
+        </w:rPr>
         <w:br/>
       </w:r>
       <w:r>
@@ -70,23 +100,13 @@
           <w:lang w:val="en-GB"/>
         </w:rPr>
       </w:pPr>
-      <w:proofErr w:type="gramStart"/>
-      <w:r>
-        <w:rPr>
-          <w:color w:val="00B0F0"/>
-          <w:highlight w:val="yellow"/>
-          <w:lang w:val="en-GB"/>
-        </w:rPr>
-        <w:t>All the traffic violations sent by an end user are not</w:t>
-      </w:r>
-      <w:proofErr w:type="gramEnd"/>
-      <w:r>
-        <w:rPr>
-          <w:color w:val="00B0F0"/>
-          <w:highlight w:val="yellow"/>
-          <w:lang w:val="en-GB"/>
-        </w:rPr>
-        <w:t xml:space="preserve"> lost, in fact every end user can see on the application his past contribution to the traffic regulation. An end user cannot see the traffic violations sent by the other users.</w:t>
+      <w:r>
+        <w:rPr>
+          <w:color w:val="00B0F0"/>
+          <w:highlight w:val="yellow"/>
+          <w:lang w:val="en-GB"/>
+        </w:rPr>
+        <w:t>All the traffic violations sent by an end user are not lost, in fact every end user can see on the application his past contribution to the traffic regulation. An end user cannot see the traffic violations sent by the other users.</w:t>
       </w:r>
     </w:p>
     <w:p>
@@ -96,243 +116,293 @@
           <w:ilvl w:val="2"/>
           <w:numId w:val="2"/>
         </w:numPr>
-        <w:rPr>
-          <w:lang w:val="en-GB"/>
-        </w:rPr>
-      </w:pPr>
-      <w:proofErr w:type="spellStart"/>
-      <w:r>
-        <w:rPr>
-          <w:lang w:val="en-GB"/>
-        </w:rPr>
-        <w:t>Terza</w:t>
-      </w:r>
-      <w:proofErr w:type="spellEnd"/>
-      <w:r>
-        <w:rPr>
-          <w:lang w:val="en-GB"/>
-        </w:rPr>
+      </w:pPr>
+      <w:r>
+        <w:t>Terza riga della tabella dobbiamo decidere se lasciarla</w:t>
+      </w:r>
+      <w:r>
         <w:t xml:space="preserve"> </w:t>
       </w:r>
-      <w:proofErr w:type="spellStart"/>
-      <w:r>
-        <w:rPr>
-          <w:lang w:val="en-GB"/>
-        </w:rPr>
-        <w:t>riga</w:t>
-      </w:r>
-      <w:proofErr w:type="spellEnd"/>
-      <w:r>
-        <w:rPr>
-          <w:lang w:val="en-GB"/>
-        </w:rPr>
+      <w:r>
+        <w:rPr>
+          <w:color w:val="C00000"/>
+        </w:rPr>
+        <w:t>(questo vedi pure tu anche io sono d’accordo)</w:t>
+      </w:r>
+      <w:r>
+        <w:br/>
+        <w:t>ultima riga non mi convince tanto, sia il contenuto sia machine</w:t>
+      </w:r>
+      <w:r>
         <w:t xml:space="preserve"> </w:t>
       </w:r>
-      <w:proofErr w:type="spellStart"/>
-      <w:r>
-        <w:rPr>
-          <w:lang w:val="en-GB"/>
-        </w:rPr>
-        <w:t>della</w:t>
-      </w:r>
-      <w:proofErr w:type="spellEnd"/>
-      <w:r>
-        <w:rPr>
-          <w:lang w:val="en-GB"/>
+      <w:r>
+        <w:rPr>
+          <w:color w:val="C00000"/>
+        </w:rPr>
+        <w:t>(questo vedi pure tu anche io sono d’accordo)</w:t>
+      </w:r>
+      <w:r>
+        <w:br/>
+      </w:r>
+      <w:r>
+        <w:rPr>
+          <w:color w:val="00B0F0"/>
+        </w:rPr>
+        <w:t xml:space="preserve">an authority </w:t>
+      </w:r>
+      <w:proofErr w:type="spellStart"/>
+      <w:r>
+        <w:rPr>
+          <w:color w:val="00B0F0"/>
+        </w:rPr>
+        <w:t>receives</w:t>
+      </w:r>
+      <w:proofErr w:type="spellEnd"/>
+      <w:r>
+        <w:rPr>
+          <w:color w:val="00B0F0"/>
+        </w:rPr>
+        <w:t xml:space="preserve"> the </w:t>
+      </w:r>
+      <w:proofErr w:type="spellStart"/>
+      <w:r>
+        <w:rPr>
+          <w:color w:val="00B0F0"/>
+        </w:rPr>
+        <w:t>notification</w:t>
+      </w:r>
+      <w:proofErr w:type="spellEnd"/>
+      <w:r>
+        <w:rPr>
+          <w:color w:val="00B0F0"/>
         </w:rPr>
         <w:t xml:space="preserve"> </w:t>
       </w:r>
       <w:proofErr w:type="spellStart"/>
       <w:r>
         <w:rPr>
-          <w:lang w:val="en-GB"/>
-        </w:rPr>
-        <w:t>tabella</w:t>
-      </w:r>
-      <w:proofErr w:type="spellEnd"/>
-      <w:r>
-        <w:rPr>
-          <w:lang w:val="en-GB"/>
+          <w:color w:val="00B0F0"/>
+        </w:rPr>
+        <w:t>that</w:t>
+      </w:r>
+      <w:proofErr w:type="spellEnd"/>
+      <w:r>
+        <w:rPr>
+          <w:color w:val="00B0F0"/>
         </w:rPr>
         <w:t xml:space="preserve"> </w:t>
       </w:r>
       <w:proofErr w:type="spellStart"/>
       <w:r>
         <w:rPr>
-          <w:lang w:val="en-GB"/>
-        </w:rPr>
-        <w:t>dobbiamo</w:t>
-      </w:r>
-      <w:proofErr w:type="spellEnd"/>
-      <w:r>
-        <w:rPr>
-          <w:lang w:val="en-GB"/>
+          <w:color w:val="00B0F0"/>
+        </w:rPr>
+        <w:t>another</w:t>
+      </w:r>
+      <w:proofErr w:type="spellEnd"/>
+      <w:r>
+        <w:rPr>
+          <w:color w:val="00B0F0"/>
         </w:rPr>
         <w:t xml:space="preserve"> </w:t>
       </w:r>
       <w:proofErr w:type="spellStart"/>
       <w:r>
         <w:rPr>
-          <w:lang w:val="en-GB"/>
-        </w:rPr>
-        <w:t>decidere</w:t>
-      </w:r>
-      <w:proofErr w:type="spellEnd"/>
-      <w:r>
-        <w:rPr>
-          <w:lang w:val="en-GB"/>
-        </w:rPr>
-        <w:t xml:space="preserve"> se </w:t>
-      </w:r>
-      <w:proofErr w:type="spellStart"/>
-      <w:r>
-        <w:rPr>
-          <w:lang w:val="en-GB"/>
-        </w:rPr>
-        <w:t>lasciarla</w:t>
-      </w:r>
-      <w:proofErr w:type="spellEnd"/>
-      <w:r>
-        <w:rPr>
-          <w:lang w:val="en-GB"/>
+          <w:color w:val="00B0F0"/>
+        </w:rPr>
+        <w:t>authorit</w:t>
+      </w:r>
+      <w:proofErr w:type="spellEnd"/>
+      <w:r>
+        <w:rPr>
+          <w:color w:val="00B0F0"/>
+        </w:rPr>
+        <w:t xml:space="preserve"> </w:t>
+      </w:r>
+      <w:proofErr w:type="spellStart"/>
+      <w:r>
+        <w:rPr>
+          <w:color w:val="00B0F0"/>
+        </w:rPr>
+        <w:t>is</w:t>
+      </w:r>
+      <w:proofErr w:type="spellEnd"/>
+      <w:r>
+        <w:rPr>
+          <w:color w:val="00B0F0"/>
+        </w:rPr>
+        <w:t xml:space="preserve"> </w:t>
+      </w:r>
+      <w:proofErr w:type="spellStart"/>
+      <w:r>
+        <w:rPr>
+          <w:color w:val="00B0F0"/>
+        </w:rPr>
+        <w:t>going</w:t>
+      </w:r>
+      <w:proofErr w:type="spellEnd"/>
+      <w:r>
+        <w:rPr>
+          <w:color w:val="00B0F0"/>
+        </w:rPr>
+        <w:t xml:space="preserve"> to </w:t>
+      </w:r>
+      <w:proofErr w:type="spellStart"/>
+      <w:r>
+        <w:rPr>
+          <w:color w:val="00B0F0"/>
+        </w:rPr>
+        <w:t>verify</w:t>
+      </w:r>
+      <w:proofErr w:type="spellEnd"/>
+      <w:r>
+        <w:rPr>
+          <w:color w:val="00B0F0"/>
+        </w:rPr>
+        <w:t xml:space="preserve"> a </w:t>
+      </w:r>
+      <w:proofErr w:type="spellStart"/>
+      <w:r>
+        <w:rPr>
+          <w:color w:val="00B0F0"/>
+        </w:rPr>
+        <w:t>violation</w:t>
+      </w:r>
+      <w:proofErr w:type="spellEnd"/>
+      <w:r>
+        <w:rPr>
+          <w:color w:val="00B0F0"/>
+        </w:rPr>
+        <w:t>, YES, Machine</w:t>
+      </w:r>
+      <w:r>
+        <w:rPr>
+          <w:color w:val="00B0F0"/>
+        </w:rPr>
+        <w:t xml:space="preserve"> </w:t>
+      </w:r>
+      <w:r>
+        <w:rPr>
+          <w:color w:val="C00000"/>
+        </w:rPr>
+        <w:t>(va bene)</w:t>
+      </w:r>
+      <w:r>
+        <w:rPr>
+          <w:color w:val="00B0F0"/>
         </w:rPr>
         <w:br/>
-        <w:t xml:space="preserve">ultima </w:t>
-      </w:r>
-      <w:proofErr w:type="spellStart"/>
-      <w:r>
-        <w:rPr>
-          <w:lang w:val="en-GB"/>
-        </w:rPr>
-        <w:t>riga</w:t>
-      </w:r>
-      <w:proofErr w:type="spellEnd"/>
-      <w:r>
-        <w:rPr>
-          <w:lang w:val="en-GB"/>
-        </w:rPr>
-        <w:t xml:space="preserve"> non mi convince </w:t>
-      </w:r>
-      <w:proofErr w:type="spellStart"/>
-      <w:r>
-        <w:rPr>
-          <w:lang w:val="en-GB"/>
-        </w:rPr>
-        <w:t>tanto</w:t>
-      </w:r>
-      <w:proofErr w:type="spellEnd"/>
-      <w:r>
-        <w:rPr>
-          <w:lang w:val="en-GB"/>
-        </w:rPr>
-        <w:t xml:space="preserve">, </w:t>
-      </w:r>
-      <w:proofErr w:type="spellStart"/>
-      <w:r>
-        <w:rPr>
-          <w:lang w:val="en-GB"/>
-        </w:rPr>
-        <w:t>sia</w:t>
-      </w:r>
-      <w:proofErr w:type="spellEnd"/>
-      <w:r>
-        <w:rPr>
-          <w:lang w:val="en-GB"/>
+      </w:r>
+      <w:r>
+        <w:rPr>
+          <w:color w:val="00B0F0"/>
+          <w:highlight w:val="yellow"/>
+        </w:rPr>
+        <w:t xml:space="preserve">An end </w:t>
+      </w:r>
+      <w:proofErr w:type="spellStart"/>
+      <w:r>
+        <w:rPr>
+          <w:color w:val="00B0F0"/>
+          <w:highlight w:val="yellow"/>
+        </w:rPr>
+        <w:t>user</w:t>
+      </w:r>
+      <w:proofErr w:type="spellEnd"/>
+      <w:r>
+        <w:rPr>
+          <w:color w:val="00B0F0"/>
+          <w:highlight w:val="yellow"/>
         </w:rPr>
         <w:t xml:space="preserve"> </w:t>
       </w:r>
       <w:proofErr w:type="spellStart"/>
       <w:r>
         <w:rPr>
-          <w:lang w:val="en-GB"/>
-        </w:rPr>
-        <w:t>il</w:t>
-      </w:r>
-      <w:proofErr w:type="spellEnd"/>
-      <w:r>
-        <w:rPr>
-          <w:lang w:val="en-GB"/>
+          <w:color w:val="00B0F0"/>
+          <w:highlight w:val="yellow"/>
+        </w:rPr>
+        <w:t>wants</w:t>
+      </w:r>
+      <w:proofErr w:type="spellEnd"/>
+      <w:r>
+        <w:rPr>
+          <w:color w:val="00B0F0"/>
+          <w:highlight w:val="yellow"/>
+        </w:rPr>
+        <w:t xml:space="preserve"> to </w:t>
+      </w:r>
+      <w:proofErr w:type="spellStart"/>
+      <w:r>
+        <w:rPr>
+          <w:color w:val="00B0F0"/>
+          <w:highlight w:val="yellow"/>
+        </w:rPr>
+        <w:t>see</w:t>
+      </w:r>
+      <w:proofErr w:type="spellEnd"/>
+      <w:r>
+        <w:rPr>
+          <w:color w:val="00B0F0"/>
+          <w:highlight w:val="yellow"/>
         </w:rPr>
         <w:t xml:space="preserve"> </w:t>
       </w:r>
       <w:proofErr w:type="spellStart"/>
       <w:r>
         <w:rPr>
-          <w:lang w:val="en-GB"/>
-        </w:rPr>
-        <w:t>contenuto</w:t>
-      </w:r>
-      <w:proofErr w:type="spellEnd"/>
-      <w:r>
-        <w:rPr>
-          <w:lang w:val="en-GB"/>
+          <w:color w:val="00B0F0"/>
+          <w:highlight w:val="yellow"/>
+        </w:rPr>
+        <w:t>his</w:t>
+      </w:r>
+      <w:proofErr w:type="spellEnd"/>
+      <w:r>
+        <w:rPr>
+          <w:color w:val="00B0F0"/>
+          <w:highlight w:val="yellow"/>
         </w:rPr>
         <w:t xml:space="preserve"> </w:t>
       </w:r>
       <w:proofErr w:type="spellStart"/>
       <w:r>
         <w:rPr>
-          <w:lang w:val="en-GB"/>
-        </w:rPr>
-        <w:t>sia</w:t>
-      </w:r>
-      <w:proofErr w:type="spellEnd"/>
-      <w:r>
-        <w:rPr>
-          <w:lang w:val="en-GB"/>
-        </w:rPr>
-        <w:t xml:space="preserve"> machine</w:t>
-      </w:r>
-      <w:r>
-        <w:rPr>
-          <w:lang w:val="en-GB"/>
-        </w:rPr>
-        <w:br/>
-      </w:r>
-      <w:r>
-        <w:rPr>
-          <w:color w:val="00B0F0"/>
-          <w:lang w:val="en-GB"/>
-        </w:rPr>
-        <w:t xml:space="preserve">an authority receives the notification that another </w:t>
-      </w:r>
-      <w:proofErr w:type="spellStart"/>
-      <w:r>
-        <w:rPr>
-          <w:color w:val="00B0F0"/>
-          <w:lang w:val="en-GB"/>
-        </w:rPr>
-        <w:t>authorit</w:t>
-      </w:r>
-      <w:proofErr w:type="spellEnd"/>
-      <w:r>
-        <w:rPr>
-          <w:color w:val="00B0F0"/>
-          <w:lang w:val="en-GB"/>
-        </w:rPr>
-        <w:t xml:space="preserve"> is going to verify a violation, YES, Machine</w:t>
-      </w:r>
-      <w:r>
-        <w:rPr>
-          <w:color w:val="00B0F0"/>
-          <w:lang w:val="en-GB"/>
-        </w:rPr>
-        <w:br/>
-      </w:r>
-      <w:r>
-        <w:rPr>
-          <w:color w:val="00B0F0"/>
-          <w:highlight w:val="yellow"/>
-          <w:lang w:val="en-GB"/>
-        </w:rPr>
-        <w:t xml:space="preserve">An end user wants to see his past contribution to </w:t>
-      </w:r>
-      <w:proofErr w:type="spellStart"/>
-      <w:r>
-        <w:rPr>
-          <w:color w:val="00B0F0"/>
-          <w:highlight w:val="yellow"/>
-          <w:lang w:val="en-GB"/>
+          <w:color w:val="00B0F0"/>
+          <w:highlight w:val="yellow"/>
+        </w:rPr>
+        <w:t>past</w:t>
+      </w:r>
+      <w:proofErr w:type="spellEnd"/>
+      <w:r>
+        <w:rPr>
+          <w:color w:val="00B0F0"/>
+          <w:highlight w:val="yellow"/>
+        </w:rPr>
+        <w:t xml:space="preserve"> </w:t>
+      </w:r>
+      <w:proofErr w:type="spellStart"/>
+      <w:r>
+        <w:rPr>
+          <w:color w:val="00B0F0"/>
+          <w:highlight w:val="yellow"/>
+        </w:rPr>
+        <w:t>contribution</w:t>
+      </w:r>
+      <w:proofErr w:type="spellEnd"/>
+      <w:r>
+        <w:rPr>
+          <w:color w:val="00B0F0"/>
+          <w:highlight w:val="yellow"/>
+        </w:rPr>
+        <w:t xml:space="preserve"> to </w:t>
+      </w:r>
+      <w:proofErr w:type="spellStart"/>
+      <w:r>
+        <w:rPr>
+          <w:color w:val="00B0F0"/>
+          <w:highlight w:val="yellow"/>
         </w:rPr>
         <w:t>SafeSteets</w:t>
       </w:r>
@@ -341,7 +411,6 @@
         <w:rPr>
           <w:color w:val="00B0F0"/>
           <w:highlight w:val="yellow"/>
-          <w:lang w:val="en-GB"/>
         </w:rPr>
         <w:t>, NO, World</w:t>
       </w:r>
@@ -355,15 +424,13 @@
         </w:numPr>
       </w:pPr>
       <w:r>
-        <w:rPr>
-          <w:lang w:val="en-GB"/>
-        </w:rPr>
         <w:t xml:space="preserve"> </w:t>
       </w:r>
       <w:r>
         <w:t xml:space="preserve">spiegare meglio </w:t>
       </w:r>
       <w:proofErr w:type="spellStart"/>
+      <w:proofErr w:type="gramStart"/>
       <w:r>
         <w:t>class</w:t>
       </w:r>
@@ -372,7 +439,14 @@
         <w:rPr>
           <w:color w:val="70AD47" w:themeColor="accent6"/>
         </w:rPr>
-        <w:t>(prima va sistemato)</w:t>
+        <w:t>(</w:t>
+      </w:r>
+      <w:proofErr w:type="gramEnd"/>
+      <w:r>
+        <w:rPr>
+          <w:color w:val="70AD47" w:themeColor="accent6"/>
+        </w:rPr>
+        <w:t>prima va sistemato)</w:t>
       </w:r>
       <w:r>
         <w:t xml:space="preserve">; rivedere il </w:t>
@@ -622,23 +696,7 @@
           <w:color w:val="00B0F0"/>
           <w:lang w:val="en-GB"/>
         </w:rPr>
-        <w:t xml:space="preserve"> (top-right) represents the page of the statistics that is visible to all the types of user. In the third picture (</w:t>
-      </w:r>
-      <w:proofErr w:type="gramStart"/>
-      <w:r>
-        <w:rPr>
-          <w:color w:val="00B0F0"/>
-          <w:lang w:val="en-GB"/>
-        </w:rPr>
-        <w:t>bottom-left)</w:t>
-      </w:r>
-      <w:proofErr w:type="gramEnd"/>
-      <w:r>
-        <w:rPr>
-          <w:color w:val="00B0F0"/>
-          <w:lang w:val="en-GB"/>
-        </w:rPr>
-        <w:t xml:space="preserve"> an authority user can see some recent traffic violations posted by the end users. The last </w:t>
+        <w:t xml:space="preserve"> (top-right) represents the page of the statistics that is visible to all the types of user. In the third picture (bottom-left) an authority user can see some recent traffic violations posted by the end users. The last </w:t>
       </w:r>
       <w:proofErr w:type="spellStart"/>
       <w:r>
@@ -664,8 +722,11 @@
       </w:r>
       <w:r>
         <w:rPr>
-          <w:lang w:val="en-GB"/>
-        </w:rPr>
+          <w:color w:val="C00000"/>
+        </w:rPr>
+        <w:t>(va bene)</w:t>
+      </w:r>
+      <w:r>
         <w:br/>
       </w:r>
       <w:r>
@@ -677,7 +738,15 @@
       </w:r>
       <w:proofErr w:type="spellEnd"/>
       <w:r>
-        <w:t xml:space="preserve"> of SafeStreets </w:t>
+        <w:t xml:space="preserve"> of </w:t>
+      </w:r>
+      <w:proofErr w:type="spellStart"/>
+      <w:r>
+        <w:t>SafeStreets</w:t>
+      </w:r>
+      <w:proofErr w:type="spellEnd"/>
+      <w:r>
+        <w:t xml:space="preserve"> </w:t>
       </w:r>
       <w:proofErr w:type="spellStart"/>
       <w:r>
@@ -694,6 +763,15 @@
       <w:proofErr w:type="spellEnd"/>
       <w:r>
         <w:t>”</w:t>
+      </w:r>
+      <w:r>
+        <w:t xml:space="preserve"> </w:t>
+      </w:r>
+      <w:r>
+        <w:rPr>
+          <w:color w:val="C00000"/>
+        </w:rPr>
+        <w:t>(va bene)</w:t>
       </w:r>
     </w:p>
     <w:p>
@@ -1158,17 +1236,20 @@
       <w:pPr>
         <w:rPr>
           <w:color w:val="70AD47" w:themeColor="accent6"/>
-        </w:rPr>
-      </w:pPr>
-      <w:r>
-        <w:rPr>
-          <w:lang w:val="en-GB"/>
-        </w:rPr>
+          <w:lang w:val="en-US"/>
+        </w:rPr>
+      </w:pPr>
+      <w:r>
+        <w:rPr>
+          <w:lang w:val="en-GB"/>
+        </w:rPr>
+        <w:lastRenderedPageBreak/>
         <w:br/>
       </w:r>
-      <w:bookmarkStart w:id="0" w:name="_GoBack"/>
-      <w:bookmarkEnd w:id="0"/>
-      <w:r>
+      <w:r>
+        <w:rPr>
+          <w:lang w:val="en-US"/>
+        </w:rPr>
         <w:t xml:space="preserve"> </w:t>
       </w:r>
     </w:p>
@@ -1182,7 +1263,6 @@
         <w:rPr>
           <w:color w:val="00B0F0"/>
         </w:rPr>
-        <w:lastRenderedPageBreak/>
         <w:t xml:space="preserve">aggiungere g10 e </w:t>
       </w:r>
       <w:r>
@@ -1196,42 +1276,54 @@
     <w:p>
       <w:pPr>
         <w:rPr>
+          <w:color w:val="C00000"/>
+        </w:rPr>
+      </w:pPr>
+      <w:r>
+        <w:rPr>
           <w:color w:val="FF0000"/>
         </w:rPr>
-      </w:pPr>
+        <w:t xml:space="preserve">Io toglierei la </w:t>
+      </w:r>
+      <w:proofErr w:type="spellStart"/>
       <w:r>
         <w:rPr>
           <w:color w:val="FF0000"/>
         </w:rPr>
-        <w:t xml:space="preserve">Io toglierei la </w:t>
-      </w:r>
-      <w:proofErr w:type="spellStart"/>
+        <w:t>collonna</w:t>
+      </w:r>
+      <w:proofErr w:type="spellEnd"/>
       <w:r>
         <w:rPr>
           <w:color w:val="FF0000"/>
         </w:rPr>
-        <w:t>collonna</w:t>
-      </w:r>
-      <w:proofErr w:type="spellEnd"/>
+        <w:t xml:space="preserve"> </w:t>
+      </w:r>
+      <w:proofErr w:type="spellStart"/>
       <w:r>
         <w:rPr>
           <w:color w:val="FF0000"/>
         </w:rPr>
+        <w:t>row</w:t>
+      </w:r>
+      <w:proofErr w:type="spellEnd"/>
+      <w:r>
+        <w:rPr>
+          <w:color w:val="FF0000"/>
+        </w:rPr>
+        <w:t xml:space="preserve"> nella matrice perché è un po’ inutile e al primo sguardo sembra un requisito</w:t>
+      </w:r>
+      <w:r>
+        <w:rPr>
+          <w:color w:val="FF0000"/>
+        </w:rPr>
         <w:t xml:space="preserve"> </w:t>
       </w:r>
-      <w:proofErr w:type="spellStart"/>
-      <w:r>
-        <w:rPr>
-          <w:color w:val="FF0000"/>
-        </w:rPr>
-        <w:t>row</w:t>
-      </w:r>
-      <w:proofErr w:type="spellEnd"/>
-      <w:r>
-        <w:rPr>
-          <w:color w:val="FF0000"/>
-        </w:rPr>
-        <w:t xml:space="preserve"> nella matrice perché è un po’ inutile e al primo sguardo sembra un requisito</w:t>
+      <w:r>
+        <w:rPr>
+          <w:color w:val="C00000"/>
+        </w:rPr>
+        <w:t>(si non fondamentale come cosa ma va bene, piuttosto magari cambia il nome della riga perché di solito lui diceva di identificarla che poi magari ci serve)</w:t>
       </w:r>
     </w:p>
     <w:p>
@@ -1258,6 +1350,29 @@
         <w:t>como</w:t>
       </w:r>
       <w:proofErr w:type="spellEnd"/>
+      <w:r>
+        <w:t xml:space="preserve"> </w:t>
+      </w:r>
+      <w:r>
+        <w:rPr>
+          <w:color w:val="C00000"/>
+        </w:rPr>
+        <w:t>(</w:t>
+      </w:r>
+      <w:proofErr w:type="spellStart"/>
+      <w:r>
+        <w:rPr>
+          <w:color w:val="C00000"/>
+        </w:rPr>
+        <w:t>wikipedia</w:t>
+      </w:r>
+      <w:proofErr w:type="spellEnd"/>
+      <w:r>
+        <w:rPr>
+          <w:color w:val="C00000"/>
+        </w:rPr>
+        <w:t xml:space="preserve"> mi pare)</w:t>
+      </w:r>
     </w:p>
     <w:p>
       <w:pPr>
@@ -1291,16 +1406,40 @@
         </w:rPr>
         <w:t>Si potrebbe aggiungere che serve un database per salvare tutte le violazioni, che sono necessari più server per garantire prestazioni e evitare che il sistema si fermi, comunque delle cose che rimandino al component dato che questa è la sezione di design</w:t>
       </w:r>
+      <w:r>
+        <w:rPr>
+          <w:color w:val="00B0F0"/>
+        </w:rPr>
+        <w:t xml:space="preserve"> </w:t>
+      </w:r>
+      <w:r>
+        <w:rPr>
+          <w:color w:val="C00000"/>
+        </w:rPr>
+        <w:t xml:space="preserve">(ricordo che database ha detto che è sbagliato considerarlo adesso. </w:t>
+      </w:r>
+      <w:proofErr w:type="gramStart"/>
+      <w:r>
+        <w:rPr>
+          <w:color w:val="C00000"/>
+        </w:rPr>
+        <w:t>no</w:t>
+      </w:r>
+      <w:proofErr w:type="gramEnd"/>
+      <w:r>
+        <w:rPr>
+          <w:color w:val="C00000"/>
+        </w:rPr>
+        <w:t xml:space="preserve"> io eviterei queste cose e lascerei cosi onestamente, mi sembra più corretto rispetto a quello che ci aveva detto lui)</w:t>
+      </w:r>
     </w:p>
     <w:p/>
     <w:p>
       <w:pPr>
         <w:rPr>
           <w:color w:val="00B0F0"/>
-          <w:lang w:val="en-GB"/>
-        </w:rPr>
-      </w:pPr>
-      <w:proofErr w:type="gramStart"/>
+        </w:rPr>
+      </w:pPr>
       <w:r>
         <w:rPr>
           <w:color w:val="00B0F0"/>
@@ -1341,7 +1480,23 @@
           <w:color w:val="00B0F0"/>
           <w:lang w:val="en-GB"/>
         </w:rPr>
-        <w:t xml:space="preserve">R9When an authority logs in from his device, SafeStreets must </w:t>
+        <w:t xml:space="preserve">R9When an authority logs in from his device, </w:t>
+      </w:r>
+      <w:proofErr w:type="spellStart"/>
+      <w:r>
+        <w:rPr>
+          <w:color w:val="00B0F0"/>
+          <w:lang w:val="en-GB"/>
+        </w:rPr>
+        <w:t>SafeStreets</w:t>
+      </w:r>
+      <w:proofErr w:type="spellEnd"/>
+      <w:r>
+        <w:rPr>
+          <w:color w:val="00B0F0"/>
+          <w:lang w:val="en-GB"/>
+        </w:rPr>
+        <w:t xml:space="preserve"> must </w:t>
       </w:r>
       <w:proofErr w:type="spellStart"/>
       <w:r>
@@ -1545,7 +1700,6 @@
         </w:rPr>
         <w:br/>
       </w:r>
-      <w:proofErr w:type="gramEnd"/>
       <w:r>
         <w:rPr>
           <w:color w:val="00B0F0"/>
@@ -1635,6 +1789,26 @@
           <w:lang w:val="en-GB"/>
         </w:rPr>
         <w:t>D8An authority user is able to reach the position of a violations whennotified.D9An authority has a device on which there is a GPS sensor.</w:t>
+      </w:r>
+      <w:r>
+        <w:rPr>
+          <w:color w:val="C00000"/>
+          <w:lang w:val="en-US"/>
+        </w:rPr>
+        <w:t xml:space="preserve"> </w:t>
+      </w:r>
+      <w:r>
+        <w:rPr>
+          <w:color w:val="C00000"/>
+          <w:lang w:val="en-US"/>
+        </w:rPr>
+        <w:t xml:space="preserve"> </w:t>
+      </w:r>
+      <w:r>
+        <w:rPr>
+          <w:color w:val="C00000"/>
+        </w:rPr>
+        <w:t>(va bene)</w:t>
       </w:r>
     </w:p>
     <w:p>
@@ -1655,6 +1829,38 @@
         </w:rPr>
         <w:t xml:space="preserve"> e Togliere U3 da G8 nella matrice</w:t>
       </w:r>
+      <w:r>
+        <w:rPr>
+          <w:color w:val="FF0000"/>
+        </w:rPr>
+        <w:t xml:space="preserve"> </w:t>
+      </w:r>
+      <w:r>
+        <w:rPr>
+          <w:color w:val="C00000"/>
+        </w:rPr>
+        <w:t>(</w:t>
+      </w:r>
+      <w:proofErr w:type="gramStart"/>
+      <w:r>
+        <w:rPr>
+          <w:color w:val="C00000"/>
+        </w:rPr>
+        <w:t>si</w:t>
+      </w:r>
+      <w:proofErr w:type="gramEnd"/>
+      <w:r>
+        <w:rPr>
+          <w:color w:val="C00000"/>
+        </w:rPr>
+        <w:t xml:space="preserve"> se ora sono specificate per questo goal </w:t>
+      </w:r>
+      <w:r>
+        <w:rPr>
+          <w:color w:val="C00000"/>
+        </w:rPr>
+        <w:t>va bene)</w:t>
+      </w:r>
     </w:p>
     <w:p>
       <w:pPr>
@@ -1742,7 +1948,25 @@
           <w:highlight w:val="yellow"/>
           <w:lang w:val="en-GB"/>
         </w:rPr>
-        <w:t xml:space="preserve">R8When an end user or a municipality user logs in, SafeStreets </w:t>
+        <w:t xml:space="preserve">R8When an end user or a municipality user logs in, </w:t>
+      </w:r>
+      <w:proofErr w:type="spellStart"/>
+      <w:r>
+        <w:rPr>
+          <w:color w:val="00B0F0"/>
+          <w:highlight w:val="yellow"/>
+          <w:lang w:val="en-GB"/>
+        </w:rPr>
+        <w:t>SafeStreets</w:t>
+      </w:r>
+      <w:proofErr w:type="spellEnd"/>
+      <w:r>
+        <w:rPr>
+          <w:color w:val="00B0F0"/>
+          <w:highlight w:val="yellow"/>
+          <w:lang w:val="en-GB"/>
+        </w:rPr>
+        <w:t xml:space="preserve"> </w:t>
       </w:r>
       <w:proofErr w:type="spellStart"/>
       <w:r>
@@ -1787,25 +2011,7 @@
           <w:lang w:val="en-GB"/>
         </w:rPr>
         <w:br/>
-        <w:t xml:space="preserve">R15When a user logs in, SafeStreets must recognise him and his </w:t>
-      </w:r>
-      <w:proofErr w:type="gramStart"/>
-      <w:r>
-        <w:rPr>
-          <w:color w:val="00B0F0"/>
-          <w:highlight w:val="yellow"/>
-          <w:lang w:val="en-GB"/>
-        </w:rPr>
-        <w:t>role(</w:t>
-      </w:r>
-      <w:proofErr w:type="gramEnd"/>
-      <w:r>
-        <w:rPr>
-          <w:color w:val="00B0F0"/>
-          <w:highlight w:val="yellow"/>
-          <w:lang w:val="en-GB"/>
-        </w:rPr>
-        <w:t xml:space="preserve">end user, authority or municipality), such that to provide him </w:t>
+        <w:t xml:space="preserve">R15When a user logs in, SafeStreets must recognise him and his role(end user, authority or municipality), such that to provide him </w:t>
       </w:r>
       <w:proofErr w:type="spellStart"/>
       <w:r>
@@ -1832,25 +2038,16 @@
           <w:lang w:val="en-GB"/>
         </w:rPr>
         <w:br/>
-        <w:t xml:space="preserve">R22 SafeStreets must store all the traffic violations sent by each end </w:t>
-      </w:r>
-      <w:proofErr w:type="gramStart"/>
-      <w:r>
-        <w:rPr>
-          <w:color w:val="00B0F0"/>
-          <w:highlight w:val="yellow"/>
-          <w:lang w:val="en-GB"/>
-        </w:rPr>
-        <w:t>user,</w:t>
-      </w:r>
-      <w:proofErr w:type="gramEnd"/>
-      <w:r>
-        <w:rPr>
-          <w:color w:val="00B0F0"/>
-          <w:highlight w:val="yellow"/>
-          <w:lang w:val="en-GB"/>
-        </w:rPr>
-        <w:t xml:space="preserve"> so that it can show to an end user (only) own contributions.</w:t>
+        <w:t xml:space="preserve">R22 SafeStreets must store all the traffic violations sent by each end user, so that it can show to an end </w:t>
+      </w:r>
+      <w:r>
+        <w:rPr>
+          <w:color w:val="00B0F0"/>
+          <w:highlight w:val="yellow"/>
+          <w:lang w:val="en-GB"/>
+        </w:rPr>
+        <w:lastRenderedPageBreak/>
+        <w:t>user (only) own contributions.</w:t>
       </w:r>
       <w:r>
         <w:rPr>
@@ -1866,25 +2063,7 @@
           <w:highlight w:val="yellow"/>
           <w:lang w:val="en-GB"/>
         </w:rPr>
-        <w:t>D3A person (end user) has a device with a camera</w:t>
-      </w:r>
-      <w:proofErr w:type="gramStart"/>
-      <w:r>
-        <w:rPr>
-          <w:color w:val="00B0F0"/>
-          <w:highlight w:val="yellow"/>
-          <w:lang w:val="en-GB"/>
-        </w:rPr>
-        <w:t>,  internet</w:t>
-      </w:r>
-      <w:proofErr w:type="gramEnd"/>
-      <w:r>
-        <w:rPr>
-          <w:color w:val="00B0F0"/>
-          <w:highlight w:val="yellow"/>
-          <w:lang w:val="en-GB"/>
-        </w:rPr>
-        <w:t xml:space="preserve"> </w:t>
+        <w:t xml:space="preserve">D3A person (end user) has a device with a camera,  internet </w:t>
       </w:r>
       <w:proofErr w:type="spellStart"/>
       <w:r>
@@ -1911,24 +2090,25 @@
           <w:lang w:val="en-GB"/>
         </w:rPr>
         <w:br/>
-      </w:r>
-      <w:proofErr w:type="gramStart"/>
-      <w:r>
-        <w:rPr>
-          <w:color w:val="00B0F0"/>
-          <w:highlight w:val="yellow"/>
-          <w:lang w:val="en-GB"/>
-        </w:rPr>
-        <w:t>D4A  user</w:t>
-      </w:r>
-      <w:proofErr w:type="gramEnd"/>
-      <w:r>
-        <w:rPr>
-          <w:color w:val="00B0F0"/>
-          <w:highlight w:val="yellow"/>
-          <w:lang w:val="en-GB"/>
-        </w:rPr>
-        <w:t xml:space="preserve">  (End  user,  Authority  or  municipality)  knows  SafeStreets  </w:t>
+        <w:t xml:space="preserve">D4A  user  (End  user,  Authority  or  municipality)  knows  </w:t>
+      </w:r>
+      <w:proofErr w:type="spellStart"/>
+      <w:r>
+        <w:rPr>
+          <w:color w:val="00B0F0"/>
+          <w:highlight w:val="yellow"/>
+          <w:lang w:val="en-GB"/>
+        </w:rPr>
+        <w:t>SafeStreets</w:t>
+      </w:r>
+      <w:proofErr w:type="spellEnd"/>
+      <w:r>
+        <w:rPr>
+          <w:color w:val="00B0F0"/>
+          <w:highlight w:val="yellow"/>
+          <w:lang w:val="en-GB"/>
+        </w:rPr>
+        <w:t xml:space="preserve">  </w:t>
       </w:r>
       <w:proofErr w:type="spellStart"/>
       <w:r>
@@ -2233,6 +2413,18 @@
         <w:rPr>
           <w:color w:val="00B0F0"/>
         </w:rPr>
+        <w:t xml:space="preserve"> </w:t>
+      </w:r>
+      <w:r>
+        <w:rPr>
+          <w:color w:val="C00000"/>
+        </w:rPr>
+        <w:t>(va bene)</w:t>
+      </w:r>
+      <w:r>
+        <w:rPr>
+          <w:color w:val="00B0F0"/>
+        </w:rPr>
         <w:br/>
       </w:r>
       <w:proofErr w:type="spellStart"/>
@@ -2267,6 +2459,12 @@
         <w:rPr>
           <w:color w:val="00B0F0"/>
         </w:rPr>
+        <w:t xml:space="preserve"> </w:t>
+      </w:r>
+      <w:r>
+        <w:rPr>
+          <w:color w:val="00B0F0"/>
+        </w:rPr>
         <w:br/>
       </w:r>
       <w:proofErr w:type="spellStart"/>
@@ -2297,6 +2495,35 @@
         </w:rPr>
         <w:t xml:space="preserve"> la prima volta che viene citato UML</w:t>
       </w:r>
+    </w:p>
+    <w:p>
+      <w:pPr>
+        <w:rPr>
+          <w:color w:val="C00000"/>
+        </w:rPr>
+      </w:pPr>
+      <w:r>
+        <w:rPr>
+          <w:color w:val="C00000"/>
+        </w:rPr>
+        <w:t xml:space="preserve">(io metterei tutto in un unico paragrafo, o nella sezione </w:t>
+      </w:r>
+      <w:proofErr w:type="spellStart"/>
+      <w:r>
+        <w:rPr>
+          <w:color w:val="C00000"/>
+        </w:rPr>
+        <w:t>references</w:t>
+      </w:r>
+      <w:proofErr w:type="spellEnd"/>
+      <w:r>
+        <w:rPr>
+          <w:color w:val="C00000"/>
+        </w:rPr>
+        <w:t xml:space="preserve"> che abbiamo nel primo capitolo o infondo come facevamo gli anni scorsi)</w:t>
+      </w:r>
+      <w:bookmarkStart w:id="0" w:name="_GoBack"/>
+      <w:bookmarkEnd w:id="0"/>
     </w:p>
     <w:sectPr>
       <w:pgSz w:w="11906" w:h="16838"/>
@@ -2309,7 +2536,7 @@
 </file>
 
 <file path=word/numbering.xml><?xml version="1.0" encoding="utf-8"?>
-<w:numbering xmlns:wpc="http://schemas.microsoft.com/office/word/2010/wordprocessingCanvas" xmlns:mc="http://schemas.openxmlformats.org/markup-compatibility/2006" xmlns:o="urn:schemas-microsoft-com:office:office" xmlns:r="http://schemas.openxmlformats.org/officeDocument/2006/relationships" xmlns:m="http://schemas.openxmlformats.org/officeDocument/2006/math" xmlns:v="urn:schemas-microsoft-com:vml" xmlns:wp14="http://schemas.microsoft.com/office/word/2010/wordprocessingDrawing" xmlns:wp="http://schemas.openxmlformats.org/drawingml/2006/wordprocessingDrawing" xmlns:w10="urn:schemas-microsoft-com:office:word" xmlns:w="http://schemas.openxmlformats.org/wordprocessingml/2006/main" xmlns:w14="http://schemas.microsoft.com/office/word/2010/wordml" xmlns:w15="http://schemas.microsoft.com/office/word/2012/wordml" xmlns:wpg="http://schemas.microsoft.com/office/word/2010/wordprocessingGroup" xmlns:wpi="http://schemas.microsoft.com/office/word/2010/wordprocessingInk" xmlns:wne="http://schemas.microsoft.com/office/word/2006/wordml" xmlns:wps="http://schemas.microsoft.com/office/word/2010/wordprocessingShape" mc:Ignorable="w14 w15 wp14">
+<w:numbering xmlns:wpc="http://schemas.microsoft.com/office/word/2010/wordprocessingCanvas" xmlns:cx="http://schemas.microsoft.com/office/drawing/2014/chartex" xmlns:cx1="http://schemas.microsoft.com/office/drawing/2015/9/8/chartex" xmlns:cx2="http://schemas.microsoft.com/office/drawing/2015/10/21/chartex" xmlns:cx3="http://schemas.microsoft.com/office/drawing/2016/5/9/chartex" xmlns:cx4="http://schemas.microsoft.com/office/drawing/2016/5/10/chartex" xmlns:cx5="http://schemas.microsoft.com/office/drawing/2016/5/11/chartex" xmlns:cx6="http://schemas.microsoft.com/office/drawing/2016/5/12/chartex" xmlns:cx7="http://schemas.microsoft.com/office/drawing/2016/5/13/chartex" xmlns:cx8="http://schemas.microsoft.com/office/drawing/2016/5/14/chartex" xmlns:mc="http://schemas.openxmlformats.org/markup-compatibility/2006" xmlns:aink="http://schemas.microsoft.com/office/drawing/2016/ink" xmlns:am3d="http://schemas.microsoft.com/office/drawing/2017/model3d" xmlns:o="urn:schemas-microsoft-com:office:office" xmlns:r="http://schemas.openxmlformats.org/officeDocument/2006/relationships" xmlns:m="http://schemas.openxmlformats.org/officeDocument/2006/math" xmlns:v="urn:schemas-microsoft-com:vml" xmlns:wp14="http://schemas.microsoft.com/office/word/2010/wordprocessingDrawing" xmlns:wp="http://schemas.openxmlformats.org/drawingml/2006/wordprocessingDrawing" xmlns:w10="urn:schemas-microsoft-com:office:word" xmlns:w="http://schemas.openxmlformats.org/wordprocessingml/2006/main" xmlns:w14="http://schemas.microsoft.com/office/word/2010/wordml" xmlns:w15="http://schemas.microsoft.com/office/word/2012/wordml" xmlns:w16cid="http://schemas.microsoft.com/office/word/2016/wordml/cid" xmlns:w16se="http://schemas.microsoft.com/office/word/2015/wordml/symex" xmlns:wpg="http://schemas.microsoft.com/office/word/2010/wordprocessingGroup" xmlns:wpi="http://schemas.microsoft.com/office/word/2010/wordprocessingInk" xmlns:wne="http://schemas.microsoft.com/office/word/2006/wordml" xmlns:wps="http://schemas.microsoft.com/office/word/2010/wordprocessingShape" mc:Ignorable="w14 w15 w16se w16cid wp14">
   <w:abstractNum w:abstractNumId="0" w15:restartNumberingAfterBreak="0">
     <w:nsid w:val="07487A7E"/>
     <w:multiLevelType w:val="multilevel"/>
@@ -3447,7 +3674,7 @@
 </file>
 
 <file path=word/styles.xml><?xml version="1.0" encoding="utf-8"?>
-<w:styles xmlns:mc="http://schemas.openxmlformats.org/markup-compatibility/2006" xmlns:r="http://schemas.openxmlformats.org/officeDocument/2006/relationships" xmlns:w="http://schemas.openxmlformats.org/wordprocessingml/2006/main" xmlns:w14="http://schemas.microsoft.com/office/word/2010/wordml" xmlns:w15="http://schemas.microsoft.com/office/word/2012/wordml" mc:Ignorable="w14 w15">
+<w:styles xmlns:mc="http://schemas.openxmlformats.org/markup-compatibility/2006" xmlns:r="http://schemas.openxmlformats.org/officeDocument/2006/relationships" xmlns:w="http://schemas.openxmlformats.org/wordprocessingml/2006/main" xmlns:w14="http://schemas.microsoft.com/office/word/2010/wordml" xmlns:w15="http://schemas.microsoft.com/office/word/2012/wordml" xmlns:w16cid="http://schemas.microsoft.com/office/word/2016/wordml/cid" xmlns:w16se="http://schemas.microsoft.com/office/word/2015/wordml/symex" mc:Ignorable="w14 w15 w16se w16cid">
   <w:docDefaults>
     <w:rPrDefault>
       <w:rPr>
@@ -3463,7 +3690,7 @@
       </w:pPr>
     </w:pPrDefault>
   </w:docDefaults>
-  <w:latentStyles w:defLockedState="0" w:defUIPriority="99" w:defSemiHidden="0" w:defUnhideWhenUsed="0" w:defQFormat="0" w:count="371">
+  <w:latentStyles w:defLockedState="0" w:defUIPriority="99" w:defSemiHidden="0" w:defUnhideWhenUsed="0" w:defQFormat="0" w:count="376">
     <w:lsdException w:name="Normal" w:uiPriority="0" w:qFormat="1"/>
     <w:lsdException w:name="heading 1" w:uiPriority="9" w:qFormat="1"/>
     <w:lsdException w:name="heading 2" w:semiHidden="1" w:uiPriority="9" w:unhideWhenUsed="1" w:qFormat="1"/>
@@ -3569,7 +3796,6 @@
     <w:lsdException w:name="HTML Sample" w:semiHidden="1" w:unhideWhenUsed="1"/>
     <w:lsdException w:name="HTML Typewriter" w:semiHidden="1" w:unhideWhenUsed="1"/>
     <w:lsdException w:name="HTML Variable" w:semiHidden="1" w:unhideWhenUsed="1"/>
-    <w:lsdException w:name="Normal Table" w:semiHidden="1" w:unhideWhenUsed="1"/>
     <w:lsdException w:name="annotation subject" w:semiHidden="1" w:unhideWhenUsed="1"/>
     <w:lsdException w:name="No List" w:semiHidden="1" w:unhideWhenUsed="1"/>
     <w:lsdException w:name="Outline List 1" w:semiHidden="1" w:unhideWhenUsed="1"/>
@@ -3612,11 +3838,8 @@
     <w:lsdException w:name="Table Contemporary" w:semiHidden="1" w:unhideWhenUsed="1"/>
     <w:lsdException w:name="Table Elegant" w:semiHidden="1" w:unhideWhenUsed="1"/>
     <w:lsdException w:name="Table Professional" w:semiHidden="1" w:unhideWhenUsed="1"/>
-    <w:lsdException w:name="Table Subtle 1" w:semiHidden="1" w:unhideWhenUsed="1"/>
     <w:lsdException w:name="Table Subtle 2" w:semiHidden="1" w:unhideWhenUsed="1"/>
     <w:lsdException w:name="Table Web 1" w:semiHidden="1" w:unhideWhenUsed="1"/>
-    <w:lsdException w:name="Table Web 2" w:semiHidden="1" w:unhideWhenUsed="1"/>
-    <w:lsdException w:name="Table Web 3" w:semiHidden="1" w:unhideWhenUsed="1"/>
     <w:lsdException w:name="Balloon Text" w:semiHidden="1" w:unhideWhenUsed="1"/>
     <w:lsdException w:name="Table Grid" w:uiPriority="39"/>
     <w:lsdException w:name="Table Theme" w:semiHidden="1" w:unhideWhenUsed="1"/>
@@ -3835,6 +4058,11 @@
     <w:lsdException w:name="List Table 5 Dark Accent 6" w:uiPriority="50"/>
     <w:lsdException w:name="List Table 6 Colorful Accent 6" w:uiPriority="51"/>
     <w:lsdException w:name="List Table 7 Colorful Accent 6" w:uiPriority="52"/>
+    <w:lsdException w:name="Mention" w:semiHidden="1" w:unhideWhenUsed="1"/>
+    <w:lsdException w:name="Smart Hyperlink" w:semiHidden="1" w:unhideWhenUsed="1"/>
+    <w:lsdException w:name="Hashtag" w:semiHidden="1" w:unhideWhenUsed="1"/>
+    <w:lsdException w:name="Unresolved Mention" w:semiHidden="1" w:unhideWhenUsed="1"/>
+    <w:lsdException w:name="Smart Link" w:semiHidden="1" w:unhideWhenUsed="1"/>
   </w:latentStyles>
   <w:style w:type="paragraph" w:default="1" w:styleId="Normale">
     <w:name w:val="Normal"/>
